--- a/lab2_200275947_200301962/[Lab2]_Report.docx
+++ b/lab2_200275947_200301962/[Lab2]_Report.docx
@@ -74,44 +74,53 @@
         <w:spacing w:line="480" w:lineRule="auto"/>
         <w:jc w:val="left"/>
         <w:rPr>
+          <w:rFonts w:ascii="Cambria" w:hAnsi="Cambria" w:cs="Times New Roman"/>
+          <w:kern w:val="0"/>
+        </w:rPr>
+      </w:pPr>
+      <w:r>
+        <w:rPr>
+          <w:rFonts w:ascii="Cambria" w:hAnsi="Cambria" w:cs="Times New Roman"/>
+          <w:kern w:val="0"/>
+        </w:rPr>
+        <w:t>Jiasong Sun</w:t>
+      </w:r>
+      <w:r>
+        <w:rPr>
           <w:rFonts w:ascii="Cambria" w:hAnsi="Cambria" w:cs="Times New Roman" w:hint="eastAsia"/>
           <w:kern w:val="0"/>
         </w:rPr>
-      </w:pPr>
+        <w:t xml:space="preserve"> (</w:t>
+      </w:r>
       <w:r>
         <w:rPr>
           <w:rFonts w:ascii="Cambria" w:hAnsi="Cambria" w:cs="Times New Roman"/>
           <w:kern w:val="0"/>
         </w:rPr>
-        <w:t>Jiasong (Jason) Sun</w:t>
+        <w:t>200275947</w:t>
       </w:r>
       <w:r>
         <w:rPr>
           <w:rFonts w:ascii="Cambria" w:hAnsi="Cambria" w:cs="Times New Roman" w:hint="eastAsia"/>
           <w:kern w:val="0"/>
         </w:rPr>
-        <w:t xml:space="preserve"> (</w:t>
+        <w:t>)</w:t>
       </w:r>
       <w:r>
         <w:rPr>
           <w:rFonts w:ascii="Cambria" w:hAnsi="Cambria" w:cs="Times New Roman"/>
           <w:kern w:val="0"/>
         </w:rPr>
-        <w:t>200275947</w:t>
-      </w:r>
-      <w:r>
-        <w:rPr>
-          <w:rFonts w:ascii="Cambria" w:hAnsi="Cambria" w:cs="Times New Roman" w:hint="eastAsia"/>
-          <w:kern w:val="0"/>
-        </w:rPr>
-        <w:t>)</w:t>
-      </w:r>
+        <w:t>, Manlan</w:t>
+      </w:r>
+      <w:bookmarkStart w:id="0" w:name="_GoBack"/>
+      <w:bookmarkEnd w:id="0"/>
       <w:r>
         <w:rPr>
           <w:rFonts w:ascii="Cambria" w:hAnsi="Cambria" w:cs="Times New Roman"/>
           <w:kern w:val="0"/>
         </w:rPr>
-        <w:t>, Manlan (Lynn) Li</w:t>
+        <w:t xml:space="preserve"> Li</w:t>
       </w:r>
       <w:r>
         <w:rPr>
@@ -298,17 +307,2122 @@
         <w:ind w:firstLineChars="0"/>
         <w:jc w:val="left"/>
         <w:rPr>
+          <w:rFonts w:ascii="Cambria" w:hAnsi="Cambria" w:cs="Times New Roman"/>
+          <w:kern w:val="0"/>
+        </w:rPr>
+      </w:pPr>
+      <w:r>
+        <w:rPr>
+          <w:rFonts w:ascii="Cambria" w:hAnsi="Cambria" w:cs="Times New Roman"/>
+          <w:kern w:val="0"/>
+        </w:rPr>
+        <w:t>Description</w:t>
+      </w:r>
+    </w:p>
+    <w:p>
+      <w:pPr>
+        <w:pStyle w:val="a3"/>
+        <w:widowControl/>
+        <w:numPr>
+          <w:ilvl w:val="1"/>
+          <w:numId w:val="1"/>
+        </w:numPr>
+        <w:autoSpaceDE w:val="0"/>
+        <w:autoSpaceDN w:val="0"/>
+        <w:adjustRightInd w:val="0"/>
+        <w:spacing w:line="480" w:lineRule="auto"/>
+        <w:ind w:firstLineChars="0"/>
+        <w:jc w:val="left"/>
+        <w:rPr>
+          <w:rFonts w:ascii="Cambria" w:hAnsi="Cambria" w:cs="Times New Roman"/>
+          <w:kern w:val="0"/>
+        </w:rPr>
+      </w:pPr>
+      <w:r>
+        <w:rPr>
           <w:rFonts w:ascii="Cambria" w:hAnsi="Cambria" w:cs="Times New Roman" w:hint="eastAsia"/>
           <w:kern w:val="0"/>
         </w:rPr>
-      </w:pPr>
-      <w:r>
-        <w:rPr>
-          <w:rFonts w:ascii="Cambria" w:hAnsi="Cambria" w:cs="Times New Roman"/>
-          <w:kern w:val="0"/>
-        </w:rPr>
-        <w:t>Description</w:t>
-      </w:r>
+        <w:t>Sender Side Function</w:t>
+      </w:r>
+      <w:r>
+        <w:rPr>
+          <w:rFonts w:ascii="Cambria" w:hAnsi="Cambria" w:cs="Times New Roman" w:hint="eastAsia"/>
+          <w:kern w:val="0"/>
+        </w:rPr>
+        <w:t>s</w:t>
+      </w:r>
+    </w:p>
+    <w:p>
+      <w:pPr>
+        <w:pStyle w:val="a3"/>
+        <w:widowControl/>
+        <w:tabs>
+          <w:tab w:val="left" w:pos="529"/>
+        </w:tabs>
+        <w:autoSpaceDE w:val="0"/>
+        <w:autoSpaceDN w:val="0"/>
+        <w:adjustRightInd w:val="0"/>
+        <w:ind w:left="482" w:firstLineChars="0" w:firstLine="0"/>
+        <w:jc w:val="left"/>
+        <w:rPr>
+          <w:rFonts w:ascii="Menlo Regular" w:hAnsi="Menlo Regular" w:cs="Menlo Regular"/>
+          <w:color w:val="C3741C"/>
+          <w:kern w:val="0"/>
+          <w:sz w:val="20"/>
+          <w:szCs w:val="20"/>
+        </w:rPr>
+      </w:pPr>
+      <w:r>
+        <w:rPr>
+          <w:rFonts w:ascii="Menlo Regular" w:hAnsi="Menlo Regular" w:cs="Menlo Regular"/>
+          <w:color w:val="C3741C"/>
+          <w:kern w:val="0"/>
+          <w:sz w:val="20"/>
+          <w:szCs w:val="20"/>
+        </w:rPr>
+        <w:t>/*</w:t>
+      </w:r>
+    </w:p>
+    <w:p>
+      <w:pPr>
+        <w:pStyle w:val="a3"/>
+        <w:widowControl/>
+        <w:tabs>
+          <w:tab w:val="left" w:pos="529"/>
+        </w:tabs>
+        <w:autoSpaceDE w:val="0"/>
+        <w:autoSpaceDN w:val="0"/>
+        <w:adjustRightInd w:val="0"/>
+        <w:ind w:left="482" w:firstLineChars="0" w:firstLine="0"/>
+        <w:jc w:val="left"/>
+        <w:rPr>
+          <w:rFonts w:ascii="Menlo Regular" w:hAnsi="Menlo Regular" w:cs="Menlo Regular"/>
+          <w:color w:val="C3741C"/>
+          <w:kern w:val="0"/>
+          <w:sz w:val="20"/>
+          <w:szCs w:val="20"/>
+        </w:rPr>
+      </w:pPr>
+      <w:r>
+        <w:rPr>
+          <w:rFonts w:ascii="Menlo Regular" w:hAnsi="Menlo Regular" w:cs="Menlo Regular"/>
+          <w:color w:val="C3741C"/>
+          <w:kern w:val="0"/>
+          <w:sz w:val="20"/>
+          <w:szCs w:val="20"/>
+        </w:rPr>
+        <w:t xml:space="preserve"> *  Function: sendFileToClient</w:t>
+      </w:r>
+    </w:p>
+    <w:p>
+      <w:pPr>
+        <w:pStyle w:val="a3"/>
+        <w:widowControl/>
+        <w:tabs>
+          <w:tab w:val="left" w:pos="529"/>
+        </w:tabs>
+        <w:autoSpaceDE w:val="0"/>
+        <w:autoSpaceDN w:val="0"/>
+        <w:adjustRightInd w:val="0"/>
+        <w:ind w:left="482" w:firstLineChars="0" w:firstLine="0"/>
+        <w:jc w:val="left"/>
+        <w:rPr>
+          <w:rFonts w:ascii="Menlo Regular" w:hAnsi="Menlo Regular" w:cs="Menlo Regular"/>
+          <w:color w:val="C3741C"/>
+          <w:kern w:val="0"/>
+          <w:sz w:val="20"/>
+          <w:szCs w:val="20"/>
+        </w:rPr>
+      </w:pPr>
+      <w:r>
+        <w:rPr>
+          <w:rFonts w:ascii="Menlo Regular" w:hAnsi="Menlo Regular" w:cs="Menlo Regular"/>
+          <w:color w:val="C3741C"/>
+          <w:kern w:val="0"/>
+          <w:sz w:val="20"/>
+          <w:szCs w:val="20"/>
+        </w:rPr>
+        <w:t xml:space="preserve"> * --------------------</w:t>
+      </w:r>
+    </w:p>
+    <w:p>
+      <w:pPr>
+        <w:pStyle w:val="a3"/>
+        <w:widowControl/>
+        <w:tabs>
+          <w:tab w:val="left" w:pos="529"/>
+        </w:tabs>
+        <w:autoSpaceDE w:val="0"/>
+        <w:autoSpaceDN w:val="0"/>
+        <w:adjustRightInd w:val="0"/>
+        <w:ind w:left="482" w:firstLineChars="0" w:firstLine="0"/>
+        <w:jc w:val="left"/>
+        <w:rPr>
+          <w:rFonts w:ascii="Menlo Regular" w:hAnsi="Menlo Regular" w:cs="Menlo Regular"/>
+          <w:color w:val="C3741C"/>
+          <w:kern w:val="0"/>
+          <w:sz w:val="20"/>
+          <w:szCs w:val="20"/>
+        </w:rPr>
+      </w:pPr>
+      <w:r>
+        <w:rPr>
+          <w:rFonts w:ascii="Menlo Regular" w:hAnsi="Menlo Regular" w:cs="Menlo Regular"/>
+          <w:color w:val="C3741C"/>
+          <w:kern w:val="0"/>
+          <w:sz w:val="20"/>
+          <w:szCs w:val="20"/>
+        </w:rPr>
+        <w:t xml:space="preserve"> *  Read the requested file into buffer and send it to the client</w:t>
+      </w:r>
+    </w:p>
+    <w:p>
+      <w:pPr>
+        <w:pStyle w:val="a3"/>
+        <w:widowControl/>
+        <w:tabs>
+          <w:tab w:val="left" w:pos="529"/>
+        </w:tabs>
+        <w:autoSpaceDE w:val="0"/>
+        <w:autoSpaceDN w:val="0"/>
+        <w:adjustRightInd w:val="0"/>
+        <w:ind w:left="482" w:firstLineChars="0" w:firstLine="0"/>
+        <w:jc w:val="left"/>
+        <w:rPr>
+          <w:rFonts w:ascii="Menlo Regular" w:hAnsi="Menlo Regular" w:cs="Menlo Regular"/>
+          <w:color w:val="C3741C"/>
+          <w:kern w:val="0"/>
+          <w:sz w:val="20"/>
+          <w:szCs w:val="20"/>
+        </w:rPr>
+      </w:pPr>
+      <w:r>
+        <w:rPr>
+          <w:rFonts w:ascii="Menlo Regular" w:hAnsi="Menlo Regular" w:cs="Menlo Regular"/>
+          <w:color w:val="C3741C"/>
+          <w:kern w:val="0"/>
+          <w:sz w:val="20"/>
+          <w:szCs w:val="20"/>
+        </w:rPr>
+        <w:t xml:space="preserve"> *</w:t>
+      </w:r>
+    </w:p>
+    <w:p>
+      <w:pPr>
+        <w:pStyle w:val="a3"/>
+        <w:widowControl/>
+        <w:tabs>
+          <w:tab w:val="left" w:pos="529"/>
+        </w:tabs>
+        <w:autoSpaceDE w:val="0"/>
+        <w:autoSpaceDN w:val="0"/>
+        <w:adjustRightInd w:val="0"/>
+        <w:ind w:left="482" w:firstLineChars="0" w:firstLine="0"/>
+        <w:jc w:val="left"/>
+        <w:rPr>
+          <w:rFonts w:ascii="Menlo Regular" w:hAnsi="Menlo Regular" w:cs="Menlo Regular"/>
+          <w:color w:val="294277"/>
+          <w:kern w:val="0"/>
+          <w:sz w:val="20"/>
+          <w:szCs w:val="20"/>
+        </w:rPr>
+      </w:pPr>
+      <w:r>
+        <w:rPr>
+          <w:rFonts w:ascii="Menlo Regular" w:hAnsi="Menlo Regular" w:cs="Menlo Regular"/>
+          <w:color w:val="C3741C"/>
+          <w:kern w:val="0"/>
+          <w:sz w:val="20"/>
+          <w:szCs w:val="20"/>
+        </w:rPr>
+        <w:t xml:space="preserve"> */</w:t>
+      </w:r>
+    </w:p>
+    <w:p>
+      <w:pPr>
+        <w:pStyle w:val="a3"/>
+        <w:widowControl/>
+        <w:tabs>
+          <w:tab w:val="left" w:pos="529"/>
+        </w:tabs>
+        <w:autoSpaceDE w:val="0"/>
+        <w:autoSpaceDN w:val="0"/>
+        <w:adjustRightInd w:val="0"/>
+        <w:ind w:left="480" w:firstLineChars="0" w:firstLine="0"/>
+        <w:jc w:val="left"/>
+        <w:rPr>
+          <w:rFonts w:ascii="Menlo Regular" w:hAnsi="Menlo Regular" w:cs="Menlo Regular" w:hint="eastAsia"/>
+          <w:color w:val="000000"/>
+          <w:kern w:val="0"/>
+          <w:sz w:val="20"/>
+          <w:szCs w:val="20"/>
+        </w:rPr>
+      </w:pPr>
+      <w:r>
+        <w:rPr>
+          <w:rFonts w:ascii="Menlo Regular" w:hAnsi="Menlo Regular" w:cs="Menlo Regular"/>
+          <w:color w:val="294277"/>
+          <w:kern w:val="0"/>
+          <w:sz w:val="20"/>
+          <w:szCs w:val="20"/>
+        </w:rPr>
+        <w:t>void</w:t>
+      </w:r>
+      <w:r>
+        <w:rPr>
+          <w:rFonts w:ascii="Menlo Regular" w:hAnsi="Menlo Regular" w:cs="Menlo Regular"/>
+          <w:color w:val="000000"/>
+          <w:kern w:val="0"/>
+          <w:sz w:val="20"/>
+          <w:szCs w:val="20"/>
+        </w:rPr>
+        <w:t xml:space="preserve"> sendFileToClient(</w:t>
+      </w:r>
+      <w:r>
+        <w:rPr>
+          <w:rFonts w:ascii="Menlo Regular" w:hAnsi="Menlo Regular" w:cs="Menlo Regular"/>
+          <w:color w:val="294277"/>
+          <w:kern w:val="0"/>
+          <w:sz w:val="20"/>
+          <w:szCs w:val="20"/>
+        </w:rPr>
+        <w:t>char</w:t>
+      </w:r>
+      <w:r>
+        <w:rPr>
+          <w:rFonts w:ascii="Menlo Regular" w:hAnsi="Menlo Regular" w:cs="Menlo Regular"/>
+          <w:color w:val="000000"/>
+          <w:kern w:val="0"/>
+          <w:sz w:val="20"/>
+          <w:szCs w:val="20"/>
+        </w:rPr>
+        <w:t xml:space="preserve"> *fileName, </w:t>
+      </w:r>
+      <w:r>
+        <w:rPr>
+          <w:rFonts w:ascii="Menlo Regular" w:hAnsi="Menlo Regular" w:cs="Menlo Regular"/>
+          <w:color w:val="294277"/>
+          <w:kern w:val="0"/>
+          <w:sz w:val="20"/>
+          <w:szCs w:val="20"/>
+        </w:rPr>
+        <w:t>int</w:t>
+      </w:r>
+      <w:r>
+        <w:rPr>
+          <w:rFonts w:ascii="Menlo Regular" w:hAnsi="Menlo Regular" w:cs="Menlo Regular"/>
+          <w:color w:val="000000"/>
+          <w:kern w:val="0"/>
+          <w:sz w:val="20"/>
+          <w:szCs w:val="20"/>
+        </w:rPr>
+        <w:t xml:space="preserve"> sd, </w:t>
+      </w:r>
+      <w:r>
+        <w:rPr>
+          <w:rFonts w:ascii="Menlo Regular" w:hAnsi="Menlo Regular" w:cs="Menlo Regular"/>
+          <w:color w:val="294277"/>
+          <w:kern w:val="0"/>
+          <w:sz w:val="20"/>
+          <w:szCs w:val="20"/>
+        </w:rPr>
+        <w:t>int</w:t>
+      </w:r>
+      <w:r>
+        <w:rPr>
+          <w:rFonts w:ascii="Menlo Regular" w:hAnsi="Menlo Regular" w:cs="Menlo Regular"/>
+          <w:color w:val="000000"/>
+          <w:kern w:val="0"/>
+          <w:sz w:val="20"/>
+          <w:szCs w:val="20"/>
+        </w:rPr>
+        <w:t xml:space="preserve"> flags, </w:t>
+      </w:r>
+      <w:r>
+        <w:rPr>
+          <w:rFonts w:ascii="Menlo Regular" w:hAnsi="Menlo Regular" w:cs="Menlo Regular"/>
+          <w:color w:val="294277"/>
+          <w:kern w:val="0"/>
+          <w:sz w:val="20"/>
+          <w:szCs w:val="20"/>
+        </w:rPr>
+        <w:t>struct</w:t>
+      </w:r>
+      <w:r>
+        <w:rPr>
+          <w:rFonts w:ascii="Menlo Regular" w:hAnsi="Menlo Regular" w:cs="Menlo Regular"/>
+          <w:color w:val="000000"/>
+          <w:kern w:val="0"/>
+          <w:sz w:val="20"/>
+          <w:szCs w:val="20"/>
+        </w:rPr>
+        <w:t xml:space="preserve"> sockaddr *cliAddr, </w:t>
+      </w:r>
+      <w:r>
+        <w:rPr>
+          <w:rFonts w:ascii="Menlo Regular" w:hAnsi="Menlo Regular" w:cs="Menlo Regular"/>
+          <w:color w:val="294277"/>
+          <w:kern w:val="0"/>
+          <w:sz w:val="20"/>
+          <w:szCs w:val="20"/>
+        </w:rPr>
+        <w:t>int</w:t>
+      </w:r>
+      <w:r>
+        <w:rPr>
+          <w:rFonts w:ascii="Menlo Regular" w:hAnsi="Menlo Regular" w:cs="Menlo Regular"/>
+          <w:color w:val="000000"/>
+          <w:kern w:val="0"/>
+          <w:sz w:val="20"/>
+          <w:szCs w:val="20"/>
+        </w:rPr>
+        <w:t xml:space="preserve"> cliLen, float probability);</w:t>
+      </w:r>
+    </w:p>
+    <w:p>
+      <w:pPr>
+        <w:pStyle w:val="a3"/>
+        <w:widowControl/>
+        <w:tabs>
+          <w:tab w:val="left" w:pos="529"/>
+        </w:tabs>
+        <w:autoSpaceDE w:val="0"/>
+        <w:autoSpaceDN w:val="0"/>
+        <w:adjustRightInd w:val="0"/>
+        <w:ind w:left="480" w:firstLineChars="0" w:firstLine="0"/>
+        <w:jc w:val="left"/>
+        <w:rPr>
+          <w:rFonts w:ascii="Menlo Regular" w:hAnsi="Menlo Regular" w:cs="Menlo Regular" w:hint="eastAsia"/>
+          <w:color w:val="000000"/>
+          <w:kern w:val="0"/>
+          <w:sz w:val="20"/>
+          <w:szCs w:val="20"/>
+        </w:rPr>
+      </w:pPr>
+    </w:p>
+    <w:p>
+      <w:pPr>
+        <w:widowControl/>
+        <w:tabs>
+          <w:tab w:val="left" w:pos="529"/>
+        </w:tabs>
+        <w:autoSpaceDE w:val="0"/>
+        <w:autoSpaceDN w:val="0"/>
+        <w:adjustRightInd w:val="0"/>
+        <w:ind w:leftChars="184" w:left="442"/>
+        <w:jc w:val="left"/>
+        <w:rPr>
+          <w:rFonts w:ascii="Menlo Regular" w:hAnsi="Menlo Regular" w:cs="Menlo Regular"/>
+          <w:color w:val="C3741C"/>
+          <w:kern w:val="0"/>
+          <w:sz w:val="20"/>
+          <w:szCs w:val="20"/>
+        </w:rPr>
+      </w:pPr>
+      <w:r>
+        <w:rPr>
+          <w:rFonts w:ascii="Menlo Regular" w:hAnsi="Menlo Regular" w:cs="Menlo Regular"/>
+          <w:color w:val="C3741C"/>
+          <w:kern w:val="0"/>
+          <w:sz w:val="20"/>
+          <w:szCs w:val="20"/>
+        </w:rPr>
+        <w:t>/*</w:t>
+      </w:r>
+    </w:p>
+    <w:p>
+      <w:pPr>
+        <w:widowControl/>
+        <w:tabs>
+          <w:tab w:val="left" w:pos="529"/>
+        </w:tabs>
+        <w:autoSpaceDE w:val="0"/>
+        <w:autoSpaceDN w:val="0"/>
+        <w:adjustRightInd w:val="0"/>
+        <w:ind w:leftChars="184" w:left="442"/>
+        <w:jc w:val="left"/>
+        <w:rPr>
+          <w:rFonts w:ascii="Menlo Regular" w:hAnsi="Menlo Regular" w:cs="Menlo Regular"/>
+          <w:color w:val="C3741C"/>
+          <w:kern w:val="0"/>
+          <w:sz w:val="20"/>
+          <w:szCs w:val="20"/>
+        </w:rPr>
+      </w:pPr>
+      <w:r>
+        <w:rPr>
+          <w:rFonts w:ascii="Menlo Regular" w:hAnsi="Menlo Regular" w:cs="Menlo Regular"/>
+          <w:color w:val="C3741C"/>
+          <w:kern w:val="0"/>
+          <w:sz w:val="20"/>
+          <w:szCs w:val="20"/>
+        </w:rPr>
+        <w:t xml:space="preserve"> *  Function: getFileSize</w:t>
+      </w:r>
+    </w:p>
+    <w:p>
+      <w:pPr>
+        <w:widowControl/>
+        <w:tabs>
+          <w:tab w:val="left" w:pos="529"/>
+        </w:tabs>
+        <w:autoSpaceDE w:val="0"/>
+        <w:autoSpaceDN w:val="0"/>
+        <w:adjustRightInd w:val="0"/>
+        <w:ind w:leftChars="184" w:left="442"/>
+        <w:jc w:val="left"/>
+        <w:rPr>
+          <w:rFonts w:ascii="Menlo Regular" w:hAnsi="Menlo Regular" w:cs="Menlo Regular"/>
+          <w:color w:val="C3741C"/>
+          <w:kern w:val="0"/>
+          <w:sz w:val="20"/>
+          <w:szCs w:val="20"/>
+        </w:rPr>
+      </w:pPr>
+      <w:r>
+        <w:rPr>
+          <w:rFonts w:ascii="Menlo Regular" w:hAnsi="Menlo Regular" w:cs="Menlo Regular"/>
+          <w:color w:val="C3741C"/>
+          <w:kern w:val="0"/>
+          <w:sz w:val="20"/>
+          <w:szCs w:val="20"/>
+        </w:rPr>
+        <w:t xml:space="preserve"> * --------------------</w:t>
+      </w:r>
+    </w:p>
+    <w:p>
+      <w:pPr>
+        <w:widowControl/>
+        <w:tabs>
+          <w:tab w:val="left" w:pos="529"/>
+        </w:tabs>
+        <w:autoSpaceDE w:val="0"/>
+        <w:autoSpaceDN w:val="0"/>
+        <w:adjustRightInd w:val="0"/>
+        <w:ind w:leftChars="184" w:left="442"/>
+        <w:jc w:val="left"/>
+        <w:rPr>
+          <w:rFonts w:ascii="Menlo Regular" w:hAnsi="Menlo Regular" w:cs="Menlo Regular"/>
+          <w:color w:val="C3741C"/>
+          <w:kern w:val="0"/>
+          <w:sz w:val="20"/>
+          <w:szCs w:val="20"/>
+        </w:rPr>
+      </w:pPr>
+      <w:r>
+        <w:rPr>
+          <w:rFonts w:ascii="Menlo Regular" w:hAnsi="Menlo Regular" w:cs="Menlo Regular"/>
+          <w:color w:val="C3741C"/>
+          <w:kern w:val="0"/>
+          <w:sz w:val="20"/>
+          <w:szCs w:val="20"/>
+        </w:rPr>
+        <w:t xml:space="preserve"> *  Get the size of file</w:t>
+      </w:r>
+    </w:p>
+    <w:p>
+      <w:pPr>
+        <w:widowControl/>
+        <w:tabs>
+          <w:tab w:val="left" w:pos="529"/>
+        </w:tabs>
+        <w:autoSpaceDE w:val="0"/>
+        <w:autoSpaceDN w:val="0"/>
+        <w:adjustRightInd w:val="0"/>
+        <w:ind w:leftChars="184" w:left="442"/>
+        <w:jc w:val="left"/>
+        <w:rPr>
+          <w:rFonts w:ascii="Menlo Regular" w:hAnsi="Menlo Regular" w:cs="Menlo Regular"/>
+          <w:color w:val="C3741C"/>
+          <w:kern w:val="0"/>
+          <w:sz w:val="20"/>
+          <w:szCs w:val="20"/>
+        </w:rPr>
+      </w:pPr>
+      <w:r>
+        <w:rPr>
+          <w:rFonts w:ascii="Menlo Regular" w:hAnsi="Menlo Regular" w:cs="Menlo Regular"/>
+          <w:color w:val="C3741C"/>
+          <w:kern w:val="0"/>
+          <w:sz w:val="20"/>
+          <w:szCs w:val="20"/>
+        </w:rPr>
+        <w:t xml:space="preserve"> *</w:t>
+      </w:r>
+    </w:p>
+    <w:p>
+      <w:pPr>
+        <w:widowControl/>
+        <w:tabs>
+          <w:tab w:val="left" w:pos="529"/>
+        </w:tabs>
+        <w:autoSpaceDE w:val="0"/>
+        <w:autoSpaceDN w:val="0"/>
+        <w:adjustRightInd w:val="0"/>
+        <w:ind w:leftChars="184" w:left="442"/>
+        <w:jc w:val="left"/>
+        <w:rPr>
+          <w:rFonts w:ascii="Menlo Regular" w:hAnsi="Menlo Regular" w:cs="Menlo Regular"/>
+          <w:color w:val="C3741C"/>
+          <w:kern w:val="0"/>
+          <w:sz w:val="20"/>
+          <w:szCs w:val="20"/>
+        </w:rPr>
+      </w:pPr>
+      <w:r>
+        <w:rPr>
+          <w:rFonts w:ascii="Menlo Regular" w:hAnsi="Menlo Regular" w:cs="Menlo Regular"/>
+          <w:color w:val="C3741C"/>
+          <w:kern w:val="0"/>
+          <w:sz w:val="20"/>
+          <w:szCs w:val="20"/>
+        </w:rPr>
+        <w:t xml:space="preserve"> *  *filePath: the path of specific file</w:t>
+      </w:r>
+    </w:p>
+    <w:p>
+      <w:pPr>
+        <w:widowControl/>
+        <w:tabs>
+          <w:tab w:val="left" w:pos="529"/>
+        </w:tabs>
+        <w:autoSpaceDE w:val="0"/>
+        <w:autoSpaceDN w:val="0"/>
+        <w:adjustRightInd w:val="0"/>
+        <w:ind w:leftChars="184" w:left="442"/>
+        <w:jc w:val="left"/>
+        <w:rPr>
+          <w:rFonts w:ascii="Menlo Regular" w:hAnsi="Menlo Regular" w:cs="Menlo Regular"/>
+          <w:color w:val="000000"/>
+          <w:kern w:val="0"/>
+          <w:sz w:val="20"/>
+          <w:szCs w:val="20"/>
+        </w:rPr>
+      </w:pPr>
+      <w:r>
+        <w:rPr>
+          <w:rFonts w:ascii="Menlo Regular" w:hAnsi="Menlo Regular" w:cs="Menlo Regular"/>
+          <w:color w:val="C3741C"/>
+          <w:kern w:val="0"/>
+          <w:sz w:val="20"/>
+          <w:szCs w:val="20"/>
+        </w:rPr>
+        <w:t xml:space="preserve"> */</w:t>
+      </w:r>
+    </w:p>
+    <w:p>
+      <w:pPr>
+        <w:pStyle w:val="a3"/>
+        <w:widowControl/>
+        <w:tabs>
+          <w:tab w:val="left" w:pos="529"/>
+        </w:tabs>
+        <w:autoSpaceDE w:val="0"/>
+        <w:autoSpaceDN w:val="0"/>
+        <w:adjustRightInd w:val="0"/>
+        <w:ind w:left="480" w:firstLineChars="0" w:firstLine="0"/>
+        <w:jc w:val="left"/>
+        <w:rPr>
+          <w:rFonts w:ascii="Menlo Regular" w:hAnsi="Menlo Regular" w:cs="Menlo Regular" w:hint="eastAsia"/>
+          <w:color w:val="000000"/>
+          <w:kern w:val="0"/>
+          <w:sz w:val="20"/>
+          <w:szCs w:val="20"/>
+        </w:rPr>
+      </w:pPr>
+      <w:r>
+        <w:rPr>
+          <w:rFonts w:ascii="Menlo Regular" w:hAnsi="Menlo Regular" w:cs="Menlo Regular"/>
+          <w:color w:val="294277"/>
+          <w:kern w:val="0"/>
+          <w:sz w:val="20"/>
+          <w:szCs w:val="20"/>
+        </w:rPr>
+        <w:t>int</w:t>
+      </w:r>
+      <w:r>
+        <w:rPr>
+          <w:rFonts w:ascii="Menlo Regular" w:hAnsi="Menlo Regular" w:cs="Menlo Regular"/>
+          <w:color w:val="000000"/>
+          <w:kern w:val="0"/>
+          <w:sz w:val="20"/>
+          <w:szCs w:val="20"/>
+        </w:rPr>
+        <w:t xml:space="preserve"> getFileSize(</w:t>
+      </w:r>
+      <w:r>
+        <w:rPr>
+          <w:rFonts w:ascii="Menlo Regular" w:hAnsi="Menlo Regular" w:cs="Menlo Regular"/>
+          <w:color w:val="294277"/>
+          <w:kern w:val="0"/>
+          <w:sz w:val="20"/>
+          <w:szCs w:val="20"/>
+        </w:rPr>
+        <w:t>char</w:t>
+      </w:r>
+      <w:r>
+        <w:rPr>
+          <w:rFonts w:ascii="Menlo Regular" w:hAnsi="Menlo Regular" w:cs="Menlo Regular"/>
+          <w:color w:val="000000"/>
+          <w:kern w:val="0"/>
+          <w:sz w:val="20"/>
+          <w:szCs w:val="20"/>
+        </w:rPr>
+        <w:t xml:space="preserve"> *filePath);</w:t>
+      </w:r>
+    </w:p>
+    <w:p>
+      <w:pPr>
+        <w:pStyle w:val="a3"/>
+        <w:widowControl/>
+        <w:tabs>
+          <w:tab w:val="left" w:pos="529"/>
+        </w:tabs>
+        <w:autoSpaceDE w:val="0"/>
+        <w:autoSpaceDN w:val="0"/>
+        <w:adjustRightInd w:val="0"/>
+        <w:ind w:left="480" w:firstLineChars="0" w:firstLine="0"/>
+        <w:jc w:val="left"/>
+        <w:rPr>
+          <w:rFonts w:ascii="Menlo Regular" w:hAnsi="Menlo Regular" w:cs="Menlo Regular" w:hint="eastAsia"/>
+          <w:color w:val="000000"/>
+          <w:kern w:val="0"/>
+          <w:sz w:val="20"/>
+          <w:szCs w:val="20"/>
+        </w:rPr>
+      </w:pPr>
+    </w:p>
+    <w:p>
+      <w:pPr>
+        <w:widowControl/>
+        <w:tabs>
+          <w:tab w:val="left" w:pos="529"/>
+        </w:tabs>
+        <w:autoSpaceDE w:val="0"/>
+        <w:autoSpaceDN w:val="0"/>
+        <w:adjustRightInd w:val="0"/>
+        <w:ind w:leftChars="184" w:left="442"/>
+        <w:jc w:val="left"/>
+        <w:rPr>
+          <w:rFonts w:ascii="Menlo Regular" w:hAnsi="Menlo Regular" w:cs="Menlo Regular"/>
+          <w:color w:val="C3741C"/>
+          <w:kern w:val="0"/>
+          <w:sz w:val="20"/>
+          <w:szCs w:val="20"/>
+        </w:rPr>
+      </w:pPr>
+      <w:r>
+        <w:rPr>
+          <w:rFonts w:ascii="Menlo Regular" w:hAnsi="Menlo Regular" w:cs="Menlo Regular"/>
+          <w:color w:val="C3741C"/>
+          <w:kern w:val="0"/>
+          <w:sz w:val="20"/>
+          <w:szCs w:val="20"/>
+        </w:rPr>
+        <w:t>/*</w:t>
+      </w:r>
+    </w:p>
+    <w:p>
+      <w:pPr>
+        <w:widowControl/>
+        <w:tabs>
+          <w:tab w:val="left" w:pos="529"/>
+        </w:tabs>
+        <w:autoSpaceDE w:val="0"/>
+        <w:autoSpaceDN w:val="0"/>
+        <w:adjustRightInd w:val="0"/>
+        <w:ind w:leftChars="184" w:left="442"/>
+        <w:jc w:val="left"/>
+        <w:rPr>
+          <w:rFonts w:ascii="Menlo Regular" w:hAnsi="Menlo Regular" w:cs="Menlo Regular"/>
+          <w:color w:val="C3741C"/>
+          <w:kern w:val="0"/>
+          <w:sz w:val="20"/>
+          <w:szCs w:val="20"/>
+        </w:rPr>
+      </w:pPr>
+      <w:r>
+        <w:rPr>
+          <w:rFonts w:ascii="Menlo Regular" w:hAnsi="Menlo Regular" w:cs="Menlo Regular"/>
+          <w:color w:val="C3741C"/>
+          <w:kern w:val="0"/>
+          <w:sz w:val="20"/>
+          <w:szCs w:val="20"/>
+        </w:rPr>
+        <w:t xml:space="preserve"> *  Function: lostPacket</w:t>
+      </w:r>
+    </w:p>
+    <w:p>
+      <w:pPr>
+        <w:widowControl/>
+        <w:tabs>
+          <w:tab w:val="left" w:pos="529"/>
+        </w:tabs>
+        <w:autoSpaceDE w:val="0"/>
+        <w:autoSpaceDN w:val="0"/>
+        <w:adjustRightInd w:val="0"/>
+        <w:ind w:leftChars="184" w:left="442"/>
+        <w:jc w:val="left"/>
+        <w:rPr>
+          <w:rFonts w:ascii="Menlo Regular" w:hAnsi="Menlo Regular" w:cs="Menlo Regular"/>
+          <w:color w:val="C3741C"/>
+          <w:kern w:val="0"/>
+          <w:sz w:val="20"/>
+          <w:szCs w:val="20"/>
+        </w:rPr>
+      </w:pPr>
+      <w:r>
+        <w:rPr>
+          <w:rFonts w:ascii="Menlo Regular" w:hAnsi="Menlo Regular" w:cs="Menlo Regular"/>
+          <w:color w:val="C3741C"/>
+          <w:kern w:val="0"/>
+          <w:sz w:val="20"/>
+          <w:szCs w:val="20"/>
+        </w:rPr>
+        <w:t xml:space="preserve"> * --------------------</w:t>
+      </w:r>
+    </w:p>
+    <w:p>
+      <w:pPr>
+        <w:widowControl/>
+        <w:tabs>
+          <w:tab w:val="left" w:pos="529"/>
+        </w:tabs>
+        <w:autoSpaceDE w:val="0"/>
+        <w:autoSpaceDN w:val="0"/>
+        <w:adjustRightInd w:val="0"/>
+        <w:ind w:leftChars="184" w:left="442"/>
+        <w:jc w:val="left"/>
+        <w:rPr>
+          <w:rFonts w:ascii="Menlo Regular" w:hAnsi="Menlo Regular" w:cs="Menlo Regular"/>
+          <w:color w:val="C3741C"/>
+          <w:kern w:val="0"/>
+          <w:sz w:val="20"/>
+          <w:szCs w:val="20"/>
+        </w:rPr>
+      </w:pPr>
+      <w:r>
+        <w:rPr>
+          <w:rFonts w:ascii="Menlo Regular" w:hAnsi="Menlo Regular" w:cs="Menlo Regular"/>
+          <w:color w:val="C3741C"/>
+          <w:kern w:val="0"/>
+          <w:sz w:val="20"/>
+          <w:szCs w:val="20"/>
+        </w:rPr>
+        <w:t xml:space="preserve"> *  Simulate packet lost; return 1 if loss packet; return 0 if not</w:t>
+      </w:r>
+    </w:p>
+    <w:p>
+      <w:pPr>
+        <w:widowControl/>
+        <w:tabs>
+          <w:tab w:val="left" w:pos="529"/>
+        </w:tabs>
+        <w:autoSpaceDE w:val="0"/>
+        <w:autoSpaceDN w:val="0"/>
+        <w:adjustRightInd w:val="0"/>
+        <w:ind w:leftChars="184" w:left="442"/>
+        <w:jc w:val="left"/>
+        <w:rPr>
+          <w:rFonts w:ascii="Menlo Regular" w:hAnsi="Menlo Regular" w:cs="Menlo Regular"/>
+          <w:color w:val="C3741C"/>
+          <w:kern w:val="0"/>
+          <w:sz w:val="20"/>
+          <w:szCs w:val="20"/>
+        </w:rPr>
+      </w:pPr>
+      <w:r>
+        <w:rPr>
+          <w:rFonts w:ascii="Menlo Regular" w:hAnsi="Menlo Regular" w:cs="Menlo Regular"/>
+          <w:color w:val="C3741C"/>
+          <w:kern w:val="0"/>
+          <w:sz w:val="20"/>
+          <w:szCs w:val="20"/>
+        </w:rPr>
+        <w:t xml:space="preserve"> *</w:t>
+      </w:r>
+    </w:p>
+    <w:p>
+      <w:pPr>
+        <w:widowControl/>
+        <w:tabs>
+          <w:tab w:val="left" w:pos="529"/>
+        </w:tabs>
+        <w:autoSpaceDE w:val="0"/>
+        <w:autoSpaceDN w:val="0"/>
+        <w:adjustRightInd w:val="0"/>
+        <w:ind w:leftChars="184" w:left="442"/>
+        <w:jc w:val="left"/>
+        <w:rPr>
+          <w:rFonts w:ascii="Menlo Regular" w:hAnsi="Menlo Regular" w:cs="Menlo Regular" w:hint="eastAsia"/>
+          <w:color w:val="C3741C"/>
+          <w:kern w:val="0"/>
+          <w:sz w:val="20"/>
+          <w:szCs w:val="20"/>
+        </w:rPr>
+      </w:pPr>
+      <w:r>
+        <w:rPr>
+          <w:rFonts w:ascii="Menlo Regular" w:hAnsi="Menlo Regular" w:cs="Menlo Regular"/>
+          <w:color w:val="C3741C"/>
+          <w:kern w:val="0"/>
+          <w:sz w:val="20"/>
+          <w:szCs w:val="20"/>
+        </w:rPr>
+        <w:t xml:space="preserve"> *  pro: ??</w:t>
+      </w:r>
+    </w:p>
+    <w:p>
+      <w:pPr>
+        <w:widowControl/>
+        <w:tabs>
+          <w:tab w:val="left" w:pos="529"/>
+        </w:tabs>
+        <w:autoSpaceDE w:val="0"/>
+        <w:autoSpaceDN w:val="0"/>
+        <w:adjustRightInd w:val="0"/>
+        <w:ind w:leftChars="184" w:left="442"/>
+        <w:jc w:val="left"/>
+        <w:rPr>
+          <w:rFonts w:ascii="Menlo Regular" w:hAnsi="Menlo Regular" w:cs="Menlo Regular"/>
+          <w:color w:val="000000"/>
+          <w:kern w:val="0"/>
+          <w:sz w:val="20"/>
+          <w:szCs w:val="20"/>
+        </w:rPr>
+      </w:pPr>
+      <w:r>
+        <w:rPr>
+          <w:rFonts w:ascii="Menlo Regular" w:hAnsi="Menlo Regular" w:cs="Menlo Regular"/>
+          <w:color w:val="C3741C"/>
+          <w:kern w:val="0"/>
+          <w:sz w:val="20"/>
+          <w:szCs w:val="20"/>
+        </w:rPr>
+        <w:lastRenderedPageBreak/>
+        <w:t xml:space="preserve"> */</w:t>
+      </w:r>
+    </w:p>
+    <w:p>
+      <w:pPr>
+        <w:pStyle w:val="a3"/>
+        <w:widowControl/>
+        <w:tabs>
+          <w:tab w:val="left" w:pos="529"/>
+        </w:tabs>
+        <w:autoSpaceDE w:val="0"/>
+        <w:autoSpaceDN w:val="0"/>
+        <w:adjustRightInd w:val="0"/>
+        <w:ind w:left="480" w:firstLineChars="0" w:firstLine="0"/>
+        <w:jc w:val="left"/>
+        <w:rPr>
+          <w:rFonts w:ascii="Menlo Regular" w:hAnsi="Menlo Regular" w:cs="Menlo Regular"/>
+          <w:color w:val="000000"/>
+          <w:kern w:val="0"/>
+          <w:sz w:val="20"/>
+          <w:szCs w:val="20"/>
+        </w:rPr>
+      </w:pPr>
+      <w:r>
+        <w:rPr>
+          <w:rFonts w:ascii="Menlo Regular" w:hAnsi="Menlo Regular" w:cs="Menlo Regular"/>
+          <w:color w:val="294277"/>
+          <w:kern w:val="0"/>
+          <w:sz w:val="20"/>
+          <w:szCs w:val="20"/>
+        </w:rPr>
+        <w:t>int</w:t>
+      </w:r>
+      <w:r>
+        <w:rPr>
+          <w:rFonts w:ascii="Menlo Regular" w:hAnsi="Menlo Regular" w:cs="Menlo Regular"/>
+          <w:color w:val="000000"/>
+          <w:kern w:val="0"/>
+          <w:sz w:val="20"/>
+          <w:szCs w:val="20"/>
+        </w:rPr>
+        <w:t xml:space="preserve"> lostPacket(float pro);</w:t>
+      </w:r>
+    </w:p>
+    <w:p>
+      <w:pPr>
+        <w:pStyle w:val="a3"/>
+        <w:widowControl/>
+        <w:tabs>
+          <w:tab w:val="left" w:pos="529"/>
+        </w:tabs>
+        <w:autoSpaceDE w:val="0"/>
+        <w:autoSpaceDN w:val="0"/>
+        <w:adjustRightInd w:val="0"/>
+        <w:ind w:left="480" w:firstLineChars="0" w:firstLine="0"/>
+        <w:jc w:val="left"/>
+        <w:rPr>
+          <w:rFonts w:ascii="Menlo Regular" w:hAnsi="Menlo Regular" w:cs="Menlo Regular"/>
+          <w:color w:val="000000"/>
+          <w:kern w:val="0"/>
+          <w:sz w:val="20"/>
+          <w:szCs w:val="20"/>
+        </w:rPr>
+      </w:pPr>
+    </w:p>
+    <w:p>
+      <w:pPr>
+        <w:widowControl/>
+        <w:tabs>
+          <w:tab w:val="left" w:pos="529"/>
+        </w:tabs>
+        <w:autoSpaceDE w:val="0"/>
+        <w:autoSpaceDN w:val="0"/>
+        <w:adjustRightInd w:val="0"/>
+        <w:ind w:leftChars="184" w:left="442"/>
+        <w:jc w:val="left"/>
+        <w:rPr>
+          <w:rFonts w:ascii="Menlo Regular" w:hAnsi="Menlo Regular" w:cs="Menlo Regular"/>
+          <w:color w:val="C3741C"/>
+          <w:kern w:val="0"/>
+          <w:sz w:val="20"/>
+          <w:szCs w:val="20"/>
+        </w:rPr>
+      </w:pPr>
+      <w:r>
+        <w:rPr>
+          <w:rFonts w:ascii="Menlo Regular" w:hAnsi="Menlo Regular" w:cs="Menlo Regular"/>
+          <w:color w:val="C3741C"/>
+          <w:kern w:val="0"/>
+          <w:sz w:val="20"/>
+          <w:szCs w:val="20"/>
+        </w:rPr>
+        <w:t>/*</w:t>
+      </w:r>
+    </w:p>
+    <w:p>
+      <w:pPr>
+        <w:widowControl/>
+        <w:tabs>
+          <w:tab w:val="left" w:pos="529"/>
+        </w:tabs>
+        <w:autoSpaceDE w:val="0"/>
+        <w:autoSpaceDN w:val="0"/>
+        <w:adjustRightInd w:val="0"/>
+        <w:ind w:leftChars="184" w:left="442"/>
+        <w:jc w:val="left"/>
+        <w:rPr>
+          <w:rFonts w:ascii="Menlo Regular" w:hAnsi="Menlo Regular" w:cs="Menlo Regular"/>
+          <w:color w:val="C3741C"/>
+          <w:kern w:val="0"/>
+          <w:sz w:val="20"/>
+          <w:szCs w:val="20"/>
+        </w:rPr>
+      </w:pPr>
+      <w:r>
+        <w:rPr>
+          <w:rFonts w:ascii="Menlo Regular" w:hAnsi="Menlo Regular" w:cs="Menlo Regular"/>
+          <w:color w:val="C3741C"/>
+          <w:kern w:val="0"/>
+          <w:sz w:val="20"/>
+          <w:szCs w:val="20"/>
+        </w:rPr>
+        <w:t xml:space="preserve"> *  Function: checkResendPacket</w:t>
+      </w:r>
+    </w:p>
+    <w:p>
+      <w:pPr>
+        <w:widowControl/>
+        <w:tabs>
+          <w:tab w:val="left" w:pos="529"/>
+        </w:tabs>
+        <w:autoSpaceDE w:val="0"/>
+        <w:autoSpaceDN w:val="0"/>
+        <w:adjustRightInd w:val="0"/>
+        <w:ind w:leftChars="184" w:left="442"/>
+        <w:jc w:val="left"/>
+        <w:rPr>
+          <w:rFonts w:ascii="Menlo Regular" w:hAnsi="Menlo Regular" w:cs="Menlo Regular"/>
+          <w:color w:val="C3741C"/>
+          <w:kern w:val="0"/>
+          <w:sz w:val="20"/>
+          <w:szCs w:val="20"/>
+        </w:rPr>
+      </w:pPr>
+      <w:r>
+        <w:rPr>
+          <w:rFonts w:ascii="Menlo Regular" w:hAnsi="Menlo Regular" w:cs="Menlo Regular"/>
+          <w:color w:val="C3741C"/>
+          <w:kern w:val="0"/>
+          <w:sz w:val="20"/>
+          <w:szCs w:val="20"/>
+        </w:rPr>
+        <w:t xml:space="preserve"> * --------------------</w:t>
+      </w:r>
+    </w:p>
+    <w:p>
+      <w:pPr>
+        <w:widowControl/>
+        <w:tabs>
+          <w:tab w:val="left" w:pos="529"/>
+        </w:tabs>
+        <w:autoSpaceDE w:val="0"/>
+        <w:autoSpaceDN w:val="0"/>
+        <w:adjustRightInd w:val="0"/>
+        <w:ind w:leftChars="184" w:left="442"/>
+        <w:jc w:val="left"/>
+        <w:rPr>
+          <w:rFonts w:ascii="Menlo Regular" w:hAnsi="Menlo Regular" w:cs="Menlo Regular" w:hint="eastAsia"/>
+          <w:color w:val="C3741C"/>
+          <w:kern w:val="0"/>
+          <w:sz w:val="20"/>
+          <w:szCs w:val="20"/>
+        </w:rPr>
+      </w:pPr>
+      <w:r>
+        <w:rPr>
+          <w:rFonts w:ascii="Menlo Regular" w:hAnsi="Menlo Regular" w:cs="Menlo Regular"/>
+          <w:color w:val="C3741C"/>
+          <w:kern w:val="0"/>
+          <w:sz w:val="20"/>
+          <w:szCs w:val="20"/>
+        </w:rPr>
+        <w:t xml:space="preserve"> *  Waiting for ACK from client; if timeout or received ACK is not expected, return 1 </w:t>
+      </w:r>
+      <w:r>
+        <w:rPr>
+          <w:rFonts w:ascii="Menlo Regular" w:hAnsi="Menlo Regular" w:cs="Menlo Regular" w:hint="eastAsia"/>
+          <w:color w:val="C3741C"/>
+          <w:kern w:val="0"/>
+          <w:sz w:val="20"/>
+          <w:szCs w:val="20"/>
+        </w:rPr>
+        <w:t xml:space="preserve"> </w:t>
+      </w:r>
+    </w:p>
+    <w:p>
+      <w:pPr>
+        <w:widowControl/>
+        <w:tabs>
+          <w:tab w:val="left" w:pos="529"/>
+        </w:tabs>
+        <w:autoSpaceDE w:val="0"/>
+        <w:autoSpaceDN w:val="0"/>
+        <w:adjustRightInd w:val="0"/>
+        <w:ind w:leftChars="184" w:left="442"/>
+        <w:jc w:val="left"/>
+        <w:rPr>
+          <w:rFonts w:ascii="Menlo Regular" w:hAnsi="Menlo Regular" w:cs="Menlo Regular" w:hint="eastAsia"/>
+          <w:color w:val="C3741C"/>
+          <w:kern w:val="0"/>
+          <w:sz w:val="20"/>
+          <w:szCs w:val="20"/>
+        </w:rPr>
+      </w:pPr>
+      <w:r>
+        <w:rPr>
+          <w:rFonts w:ascii="Menlo Regular" w:hAnsi="Menlo Regular" w:cs="Menlo Regular" w:hint="eastAsia"/>
+          <w:color w:val="C3741C"/>
+          <w:kern w:val="0"/>
+          <w:sz w:val="20"/>
+          <w:szCs w:val="20"/>
+        </w:rPr>
+        <w:t xml:space="preserve"> *     </w:t>
+      </w:r>
+      <w:r>
+        <w:rPr>
+          <w:rFonts w:ascii="Menlo Regular" w:hAnsi="Menlo Regular" w:cs="Menlo Regular"/>
+          <w:color w:val="C3741C"/>
+          <w:kern w:val="0"/>
+          <w:sz w:val="20"/>
+          <w:szCs w:val="20"/>
+        </w:rPr>
+        <w:t>to indicate we need to resend the packet. Return 1 if we need to resent packet;</w:t>
+      </w:r>
+    </w:p>
+    <w:p>
+      <w:pPr>
+        <w:widowControl/>
+        <w:tabs>
+          <w:tab w:val="left" w:pos="529"/>
+        </w:tabs>
+        <w:autoSpaceDE w:val="0"/>
+        <w:autoSpaceDN w:val="0"/>
+        <w:adjustRightInd w:val="0"/>
+        <w:ind w:leftChars="184" w:left="442"/>
+        <w:jc w:val="left"/>
+        <w:rPr>
+          <w:rFonts w:ascii="Menlo Regular" w:hAnsi="Menlo Regular" w:cs="Menlo Regular"/>
+          <w:color w:val="C3741C"/>
+          <w:kern w:val="0"/>
+          <w:sz w:val="20"/>
+          <w:szCs w:val="20"/>
+        </w:rPr>
+      </w:pPr>
+      <w:r>
+        <w:rPr>
+          <w:rFonts w:ascii="Menlo Regular" w:hAnsi="Menlo Regular" w:cs="Menlo Regular" w:hint="eastAsia"/>
+          <w:color w:val="C3741C"/>
+          <w:kern w:val="0"/>
+          <w:sz w:val="20"/>
+          <w:szCs w:val="20"/>
+        </w:rPr>
+        <w:t xml:space="preserve"> *    </w:t>
+      </w:r>
+      <w:r>
+        <w:rPr>
+          <w:rFonts w:ascii="Menlo Regular" w:hAnsi="Menlo Regular" w:cs="Menlo Regular"/>
+          <w:color w:val="C3741C"/>
+          <w:kern w:val="0"/>
+          <w:sz w:val="20"/>
+          <w:szCs w:val="20"/>
+        </w:rPr>
+        <w:t xml:space="preserve"> return 0, if we do not need to resent</w:t>
+      </w:r>
+    </w:p>
+    <w:p>
+      <w:pPr>
+        <w:widowControl/>
+        <w:tabs>
+          <w:tab w:val="left" w:pos="529"/>
+        </w:tabs>
+        <w:autoSpaceDE w:val="0"/>
+        <w:autoSpaceDN w:val="0"/>
+        <w:adjustRightInd w:val="0"/>
+        <w:ind w:leftChars="184" w:left="442"/>
+        <w:jc w:val="left"/>
+        <w:rPr>
+          <w:rFonts w:ascii="Menlo Regular" w:hAnsi="Menlo Regular" w:cs="Menlo Regular"/>
+          <w:color w:val="C3741C"/>
+          <w:kern w:val="0"/>
+          <w:sz w:val="20"/>
+          <w:szCs w:val="20"/>
+        </w:rPr>
+      </w:pPr>
+      <w:r>
+        <w:rPr>
+          <w:rFonts w:ascii="Menlo Regular" w:hAnsi="Menlo Regular" w:cs="Menlo Regular"/>
+          <w:color w:val="C3741C"/>
+          <w:kern w:val="0"/>
+          <w:sz w:val="20"/>
+          <w:szCs w:val="20"/>
+        </w:rPr>
+        <w:t xml:space="preserve"> *</w:t>
+      </w:r>
+    </w:p>
+    <w:p>
+      <w:pPr>
+        <w:widowControl/>
+        <w:tabs>
+          <w:tab w:val="left" w:pos="529"/>
+        </w:tabs>
+        <w:autoSpaceDE w:val="0"/>
+        <w:autoSpaceDN w:val="0"/>
+        <w:adjustRightInd w:val="0"/>
+        <w:ind w:leftChars="184" w:left="442"/>
+        <w:jc w:val="left"/>
+        <w:rPr>
+          <w:rFonts w:ascii="Menlo Regular" w:hAnsi="Menlo Regular" w:cs="Menlo Regular"/>
+          <w:color w:val="C3741C"/>
+          <w:kern w:val="0"/>
+          <w:sz w:val="20"/>
+          <w:szCs w:val="20"/>
+        </w:rPr>
+      </w:pPr>
+      <w:r>
+        <w:rPr>
+          <w:rFonts w:ascii="Menlo Regular" w:hAnsi="Menlo Regular" w:cs="Menlo Regular"/>
+          <w:color w:val="C3741C"/>
+          <w:kern w:val="0"/>
+          <w:sz w:val="20"/>
+          <w:szCs w:val="20"/>
+        </w:rPr>
+        <w:t xml:space="preserve"> *</w:t>
+      </w:r>
+    </w:p>
+    <w:p>
+      <w:pPr>
+        <w:widowControl/>
+        <w:tabs>
+          <w:tab w:val="left" w:pos="529"/>
+        </w:tabs>
+        <w:autoSpaceDE w:val="0"/>
+        <w:autoSpaceDN w:val="0"/>
+        <w:adjustRightInd w:val="0"/>
+        <w:ind w:leftChars="184" w:left="442"/>
+        <w:jc w:val="left"/>
+        <w:rPr>
+          <w:rFonts w:ascii="Menlo Regular" w:hAnsi="Menlo Regular" w:cs="Menlo Regular"/>
+          <w:color w:val="C3741C"/>
+          <w:kern w:val="0"/>
+          <w:sz w:val="20"/>
+          <w:szCs w:val="20"/>
+        </w:rPr>
+      </w:pPr>
+      <w:r>
+        <w:rPr>
+          <w:rFonts w:ascii="Menlo Regular" w:hAnsi="Menlo Regular" w:cs="Menlo Regular"/>
+          <w:color w:val="C3741C"/>
+          <w:kern w:val="0"/>
+          <w:sz w:val="20"/>
+          <w:szCs w:val="20"/>
+        </w:rPr>
+        <w:t xml:space="preserve"> *</w:t>
+      </w:r>
+    </w:p>
+    <w:p>
+      <w:pPr>
+        <w:widowControl/>
+        <w:tabs>
+          <w:tab w:val="left" w:pos="529"/>
+        </w:tabs>
+        <w:autoSpaceDE w:val="0"/>
+        <w:autoSpaceDN w:val="0"/>
+        <w:adjustRightInd w:val="0"/>
+        <w:ind w:leftChars="184" w:left="442"/>
+        <w:jc w:val="left"/>
+        <w:rPr>
+          <w:rFonts w:ascii="Menlo Regular" w:hAnsi="Menlo Regular" w:cs="Menlo Regular"/>
+          <w:color w:val="C3741C"/>
+          <w:kern w:val="0"/>
+          <w:sz w:val="20"/>
+          <w:szCs w:val="20"/>
+        </w:rPr>
+      </w:pPr>
+      <w:r>
+        <w:rPr>
+          <w:rFonts w:ascii="Menlo Regular" w:hAnsi="Menlo Regular" w:cs="Menlo Regular" w:hint="eastAsia"/>
+          <w:color w:val="C3741C"/>
+          <w:kern w:val="0"/>
+          <w:sz w:val="20"/>
+          <w:szCs w:val="20"/>
+        </w:rPr>
+        <w:t xml:space="preserve"> </w:t>
+      </w:r>
+      <w:r>
+        <w:rPr>
+          <w:rFonts w:ascii="Menlo Regular" w:hAnsi="Menlo Regular" w:cs="Menlo Regular"/>
+          <w:color w:val="C3741C"/>
+          <w:kern w:val="0"/>
+          <w:sz w:val="20"/>
+          <w:szCs w:val="20"/>
+        </w:rPr>
+        <w:t>*/</w:t>
+      </w:r>
+    </w:p>
+    <w:p>
+      <w:pPr>
+        <w:pStyle w:val="a3"/>
+        <w:widowControl/>
+        <w:tabs>
+          <w:tab w:val="left" w:pos="529"/>
+        </w:tabs>
+        <w:autoSpaceDE w:val="0"/>
+        <w:autoSpaceDN w:val="0"/>
+        <w:adjustRightInd w:val="0"/>
+        <w:ind w:left="480" w:firstLineChars="0" w:firstLine="0"/>
+        <w:jc w:val="left"/>
+        <w:rPr>
+          <w:rFonts w:ascii="Menlo Regular" w:hAnsi="Menlo Regular" w:cs="Menlo Regular"/>
+          <w:color w:val="000000"/>
+          <w:kern w:val="0"/>
+          <w:sz w:val="20"/>
+          <w:szCs w:val="20"/>
+        </w:rPr>
+      </w:pPr>
+      <w:r>
+        <w:rPr>
+          <w:rFonts w:ascii="Menlo Regular" w:hAnsi="Menlo Regular" w:cs="Menlo Regular"/>
+          <w:color w:val="294277"/>
+          <w:kern w:val="0"/>
+          <w:sz w:val="20"/>
+          <w:szCs w:val="20"/>
+        </w:rPr>
+        <w:t>int</w:t>
+      </w:r>
+      <w:r>
+        <w:rPr>
+          <w:rFonts w:ascii="Menlo Regular" w:hAnsi="Menlo Regular" w:cs="Menlo Regular"/>
+          <w:color w:val="000000"/>
+          <w:kern w:val="0"/>
+          <w:sz w:val="20"/>
+          <w:szCs w:val="20"/>
+        </w:rPr>
+        <w:t xml:space="preserve"> checkResendPacket(</w:t>
+      </w:r>
+      <w:r>
+        <w:rPr>
+          <w:rFonts w:ascii="Menlo Regular" w:hAnsi="Menlo Regular" w:cs="Menlo Regular"/>
+          <w:color w:val="294277"/>
+          <w:kern w:val="0"/>
+          <w:sz w:val="20"/>
+          <w:szCs w:val="20"/>
+        </w:rPr>
+        <w:t>int</w:t>
+      </w:r>
+      <w:r>
+        <w:rPr>
+          <w:rFonts w:ascii="Menlo Regular" w:hAnsi="Menlo Regular" w:cs="Menlo Regular"/>
+          <w:color w:val="000000"/>
+          <w:kern w:val="0"/>
+          <w:sz w:val="20"/>
+          <w:szCs w:val="20"/>
+        </w:rPr>
+        <w:t xml:space="preserve"> sd, </w:t>
+      </w:r>
+      <w:r>
+        <w:rPr>
+          <w:rFonts w:ascii="Menlo Regular" w:hAnsi="Menlo Regular" w:cs="Menlo Regular"/>
+          <w:color w:val="294277"/>
+          <w:kern w:val="0"/>
+          <w:sz w:val="20"/>
+          <w:szCs w:val="20"/>
+        </w:rPr>
+        <w:t>int</w:t>
+      </w:r>
+      <w:r>
+        <w:rPr>
+          <w:rFonts w:ascii="Menlo Regular" w:hAnsi="Menlo Regular" w:cs="Menlo Regular"/>
+          <w:color w:val="000000"/>
+          <w:kern w:val="0"/>
+          <w:sz w:val="20"/>
+          <w:szCs w:val="20"/>
+        </w:rPr>
+        <w:t xml:space="preserve"> timeout, </w:t>
+      </w:r>
+      <w:r>
+        <w:rPr>
+          <w:rFonts w:ascii="Menlo Regular" w:hAnsi="Menlo Regular" w:cs="Menlo Regular"/>
+          <w:color w:val="294277"/>
+          <w:kern w:val="0"/>
+          <w:sz w:val="20"/>
+          <w:szCs w:val="20"/>
+        </w:rPr>
+        <w:t>char</w:t>
+      </w:r>
+      <w:r>
+        <w:rPr>
+          <w:rFonts w:ascii="Menlo Regular" w:hAnsi="Menlo Regular" w:cs="Menlo Regular"/>
+          <w:color w:val="000000"/>
+          <w:kern w:val="0"/>
+          <w:sz w:val="20"/>
+          <w:szCs w:val="20"/>
+        </w:rPr>
+        <w:t xml:space="preserve"> *ackBuffer, </w:t>
+      </w:r>
+      <w:r>
+        <w:rPr>
+          <w:rFonts w:ascii="Menlo Regular" w:hAnsi="Menlo Regular" w:cs="Menlo Regular"/>
+          <w:color w:val="294277"/>
+          <w:kern w:val="0"/>
+          <w:sz w:val="20"/>
+          <w:szCs w:val="20"/>
+        </w:rPr>
+        <w:t>int</w:t>
+      </w:r>
+      <w:r>
+        <w:rPr>
+          <w:rFonts w:ascii="Menlo Regular" w:hAnsi="Menlo Regular" w:cs="Menlo Regular"/>
+          <w:color w:val="000000"/>
+          <w:kern w:val="0"/>
+          <w:sz w:val="20"/>
+          <w:szCs w:val="20"/>
+        </w:rPr>
+        <w:t xml:space="preserve"> flags, </w:t>
+      </w:r>
+      <w:r>
+        <w:rPr>
+          <w:rFonts w:ascii="Menlo Regular" w:hAnsi="Menlo Regular" w:cs="Menlo Regular"/>
+          <w:color w:val="294277"/>
+          <w:kern w:val="0"/>
+          <w:sz w:val="20"/>
+          <w:szCs w:val="20"/>
+        </w:rPr>
+        <w:t>struct</w:t>
+      </w:r>
+      <w:r>
+        <w:rPr>
+          <w:rFonts w:ascii="Menlo Regular" w:hAnsi="Menlo Regular" w:cs="Menlo Regular"/>
+          <w:color w:val="000000"/>
+          <w:kern w:val="0"/>
+          <w:sz w:val="20"/>
+          <w:szCs w:val="20"/>
+        </w:rPr>
+        <w:t xml:space="preserve"> sockaddr *cliAddr, </w:t>
+      </w:r>
+      <w:r>
+        <w:rPr>
+          <w:rFonts w:ascii="Menlo Regular" w:hAnsi="Menlo Regular" w:cs="Menlo Regular"/>
+          <w:color w:val="294277"/>
+          <w:kern w:val="0"/>
+          <w:sz w:val="20"/>
+          <w:szCs w:val="20"/>
+        </w:rPr>
+        <w:t>int</w:t>
+      </w:r>
+      <w:r>
+        <w:rPr>
+          <w:rFonts w:ascii="Menlo Regular" w:hAnsi="Menlo Regular" w:cs="Menlo Regular"/>
+          <w:color w:val="000000"/>
+          <w:kern w:val="0"/>
+          <w:sz w:val="20"/>
+          <w:szCs w:val="20"/>
+        </w:rPr>
+        <w:t xml:space="preserve"> *cliLenAdd, </w:t>
+      </w:r>
+      <w:r>
+        <w:rPr>
+          <w:rFonts w:ascii="Menlo Regular" w:hAnsi="Menlo Regular" w:cs="Menlo Regular"/>
+          <w:color w:val="294277"/>
+          <w:kern w:val="0"/>
+          <w:sz w:val="20"/>
+          <w:szCs w:val="20"/>
+        </w:rPr>
+        <w:t>int</w:t>
+      </w:r>
+      <w:r>
+        <w:rPr>
+          <w:rFonts w:ascii="Menlo Regular" w:hAnsi="Menlo Regular" w:cs="Menlo Regular"/>
+          <w:color w:val="000000"/>
+          <w:kern w:val="0"/>
+          <w:sz w:val="20"/>
+          <w:szCs w:val="20"/>
+        </w:rPr>
+        <w:t xml:space="preserve"> seqNum);</w:t>
+      </w:r>
+    </w:p>
+    <w:p>
+      <w:pPr>
+        <w:widowControl/>
+        <w:tabs>
+          <w:tab w:val="left" w:pos="529"/>
+        </w:tabs>
+        <w:autoSpaceDE w:val="0"/>
+        <w:autoSpaceDN w:val="0"/>
+        <w:adjustRightInd w:val="0"/>
+        <w:ind w:leftChars="184" w:left="442"/>
+        <w:jc w:val="left"/>
+        <w:rPr>
+          <w:rFonts w:ascii="Menlo Regular" w:hAnsi="Menlo Regular" w:cs="Menlo Regular"/>
+          <w:color w:val="C3741C"/>
+          <w:kern w:val="0"/>
+          <w:sz w:val="20"/>
+          <w:szCs w:val="20"/>
+        </w:rPr>
+      </w:pPr>
+      <w:r>
+        <w:rPr>
+          <w:rFonts w:ascii="Menlo Regular" w:hAnsi="Menlo Regular" w:cs="Menlo Regular"/>
+          <w:color w:val="C3741C"/>
+          <w:kern w:val="0"/>
+          <w:sz w:val="20"/>
+          <w:szCs w:val="20"/>
+        </w:rPr>
+        <w:t>/*</w:t>
+      </w:r>
+    </w:p>
+    <w:p>
+      <w:pPr>
+        <w:widowControl/>
+        <w:tabs>
+          <w:tab w:val="left" w:pos="529"/>
+        </w:tabs>
+        <w:autoSpaceDE w:val="0"/>
+        <w:autoSpaceDN w:val="0"/>
+        <w:adjustRightInd w:val="0"/>
+        <w:ind w:leftChars="184" w:left="442"/>
+        <w:jc w:val="left"/>
+        <w:rPr>
+          <w:rFonts w:ascii="Menlo Regular" w:hAnsi="Menlo Regular" w:cs="Menlo Regular"/>
+          <w:color w:val="C3741C"/>
+          <w:kern w:val="0"/>
+          <w:sz w:val="20"/>
+          <w:szCs w:val="20"/>
+        </w:rPr>
+      </w:pPr>
+      <w:r>
+        <w:rPr>
+          <w:rFonts w:ascii="Menlo Regular" w:hAnsi="Menlo Regular" w:cs="Menlo Regular"/>
+          <w:color w:val="C3741C"/>
+          <w:kern w:val="0"/>
+          <w:sz w:val="20"/>
+          <w:szCs w:val="20"/>
+        </w:rPr>
+        <w:t xml:space="preserve"> *  Function: isExpectedACK</w:t>
+      </w:r>
+    </w:p>
+    <w:p>
+      <w:pPr>
+        <w:widowControl/>
+        <w:tabs>
+          <w:tab w:val="left" w:pos="529"/>
+        </w:tabs>
+        <w:autoSpaceDE w:val="0"/>
+        <w:autoSpaceDN w:val="0"/>
+        <w:adjustRightInd w:val="0"/>
+        <w:ind w:leftChars="184" w:left="442"/>
+        <w:jc w:val="left"/>
+        <w:rPr>
+          <w:rFonts w:ascii="Menlo Regular" w:hAnsi="Menlo Regular" w:cs="Menlo Regular"/>
+          <w:color w:val="C3741C"/>
+          <w:kern w:val="0"/>
+          <w:sz w:val="20"/>
+          <w:szCs w:val="20"/>
+        </w:rPr>
+      </w:pPr>
+      <w:r>
+        <w:rPr>
+          <w:rFonts w:ascii="Menlo Regular" w:hAnsi="Menlo Regular" w:cs="Menlo Regular"/>
+          <w:color w:val="C3741C"/>
+          <w:kern w:val="0"/>
+          <w:sz w:val="20"/>
+          <w:szCs w:val="20"/>
+        </w:rPr>
+        <w:t xml:space="preserve"> * --------------------</w:t>
+      </w:r>
+    </w:p>
+    <w:p>
+      <w:pPr>
+        <w:widowControl/>
+        <w:tabs>
+          <w:tab w:val="left" w:pos="529"/>
+        </w:tabs>
+        <w:autoSpaceDE w:val="0"/>
+        <w:autoSpaceDN w:val="0"/>
+        <w:adjustRightInd w:val="0"/>
+        <w:ind w:leftChars="184" w:left="442"/>
+        <w:jc w:val="left"/>
+        <w:rPr>
+          <w:rFonts w:ascii="Menlo Regular" w:hAnsi="Menlo Regular" w:cs="Menlo Regular"/>
+          <w:color w:val="C3741C"/>
+          <w:kern w:val="0"/>
+          <w:sz w:val="20"/>
+          <w:szCs w:val="20"/>
+        </w:rPr>
+      </w:pPr>
+      <w:r>
+        <w:rPr>
+          <w:rFonts w:ascii="Menlo Regular" w:hAnsi="Menlo Regular" w:cs="Menlo Regular"/>
+          <w:color w:val="C3741C"/>
+          <w:kern w:val="0"/>
+          <w:sz w:val="20"/>
+          <w:szCs w:val="20"/>
+        </w:rPr>
+        <w:t xml:space="preserve"> *  Return 1 if it is expected ACK; return 0 if it is not expected ACK *</w:t>
+      </w:r>
+    </w:p>
+    <w:p>
+      <w:pPr>
+        <w:widowControl/>
+        <w:tabs>
+          <w:tab w:val="left" w:pos="529"/>
+        </w:tabs>
+        <w:autoSpaceDE w:val="0"/>
+        <w:autoSpaceDN w:val="0"/>
+        <w:adjustRightInd w:val="0"/>
+        <w:ind w:leftChars="184" w:left="442"/>
+        <w:jc w:val="left"/>
+        <w:rPr>
+          <w:rFonts w:ascii="Menlo Regular" w:hAnsi="Menlo Regular" w:cs="Menlo Regular"/>
+          <w:color w:val="C3741C"/>
+          <w:kern w:val="0"/>
+          <w:sz w:val="20"/>
+          <w:szCs w:val="20"/>
+        </w:rPr>
+      </w:pPr>
+      <w:r>
+        <w:rPr>
+          <w:rFonts w:ascii="Menlo Regular" w:hAnsi="Menlo Regular" w:cs="Menlo Regular"/>
+          <w:color w:val="C3741C"/>
+          <w:kern w:val="0"/>
+          <w:sz w:val="20"/>
+          <w:szCs w:val="20"/>
+        </w:rPr>
+        <w:t xml:space="preserve"> *</w:t>
+      </w:r>
+    </w:p>
+    <w:p>
+      <w:pPr>
+        <w:widowControl/>
+        <w:tabs>
+          <w:tab w:val="left" w:pos="529"/>
+        </w:tabs>
+        <w:autoSpaceDE w:val="0"/>
+        <w:autoSpaceDN w:val="0"/>
+        <w:adjustRightInd w:val="0"/>
+        <w:ind w:leftChars="184" w:left="442"/>
+        <w:jc w:val="left"/>
+        <w:rPr>
+          <w:rFonts w:ascii="Menlo Regular" w:hAnsi="Menlo Regular" w:cs="Menlo Regular"/>
+          <w:color w:val="C3741C"/>
+          <w:kern w:val="0"/>
+          <w:sz w:val="20"/>
+          <w:szCs w:val="20"/>
+        </w:rPr>
+      </w:pPr>
+      <w:r>
+        <w:rPr>
+          <w:rFonts w:ascii="Menlo Regular" w:hAnsi="Menlo Regular" w:cs="Menlo Regular"/>
+          <w:color w:val="C3741C"/>
+          <w:kern w:val="0"/>
+          <w:sz w:val="20"/>
+          <w:szCs w:val="20"/>
+        </w:rPr>
+        <w:t xml:space="preserve"> *</w:t>
+      </w:r>
+    </w:p>
+    <w:p>
+      <w:pPr>
+        <w:widowControl/>
+        <w:tabs>
+          <w:tab w:val="left" w:pos="529"/>
+        </w:tabs>
+        <w:autoSpaceDE w:val="0"/>
+        <w:autoSpaceDN w:val="0"/>
+        <w:adjustRightInd w:val="0"/>
+        <w:ind w:leftChars="184" w:left="442"/>
+        <w:jc w:val="left"/>
+        <w:rPr>
+          <w:rFonts w:ascii="Menlo Regular" w:hAnsi="Menlo Regular" w:cs="Menlo Regular" w:hint="eastAsia"/>
+          <w:color w:val="C3741C"/>
+          <w:kern w:val="0"/>
+          <w:sz w:val="20"/>
+          <w:szCs w:val="20"/>
+        </w:rPr>
+      </w:pPr>
+      <w:r>
+        <w:rPr>
+          <w:rFonts w:ascii="Menlo Regular" w:hAnsi="Menlo Regular" w:cs="Menlo Regular" w:hint="eastAsia"/>
+          <w:color w:val="C3741C"/>
+          <w:kern w:val="0"/>
+          <w:sz w:val="20"/>
+          <w:szCs w:val="20"/>
+        </w:rPr>
+        <w:t xml:space="preserve"> </w:t>
+      </w:r>
+      <w:r>
+        <w:rPr>
+          <w:rFonts w:ascii="Menlo Regular" w:hAnsi="Menlo Regular" w:cs="Menlo Regular"/>
+          <w:color w:val="C3741C"/>
+          <w:kern w:val="0"/>
+          <w:sz w:val="20"/>
+          <w:szCs w:val="20"/>
+        </w:rPr>
+        <w:t>*/</w:t>
+      </w:r>
+    </w:p>
+    <w:p>
+      <w:pPr>
+        <w:widowControl/>
+        <w:tabs>
+          <w:tab w:val="left" w:pos="529"/>
+        </w:tabs>
+        <w:autoSpaceDE w:val="0"/>
+        <w:autoSpaceDN w:val="0"/>
+        <w:adjustRightInd w:val="0"/>
+        <w:ind w:leftChars="184" w:left="442"/>
+        <w:jc w:val="left"/>
+        <w:rPr>
+          <w:rFonts w:ascii="Menlo Regular" w:hAnsi="Menlo Regular" w:cs="Menlo Regular" w:hint="eastAsia"/>
+          <w:color w:val="C3741C"/>
+          <w:kern w:val="0"/>
+          <w:sz w:val="20"/>
+          <w:szCs w:val="20"/>
+        </w:rPr>
+      </w:pPr>
+    </w:p>
+    <w:p>
+      <w:pPr>
+        <w:pStyle w:val="a3"/>
+        <w:widowControl/>
+        <w:tabs>
+          <w:tab w:val="left" w:pos="529"/>
+        </w:tabs>
+        <w:autoSpaceDE w:val="0"/>
+        <w:autoSpaceDN w:val="0"/>
+        <w:adjustRightInd w:val="0"/>
+        <w:ind w:left="480" w:firstLineChars="0" w:firstLine="0"/>
+        <w:jc w:val="left"/>
+        <w:rPr>
+          <w:rFonts w:ascii="Menlo Regular" w:hAnsi="Menlo Regular" w:cs="Menlo Regular"/>
+          <w:color w:val="000000"/>
+          <w:kern w:val="0"/>
+          <w:sz w:val="20"/>
+          <w:szCs w:val="20"/>
+        </w:rPr>
+      </w:pPr>
+      <w:r>
+        <w:rPr>
+          <w:rFonts w:ascii="Menlo Regular" w:hAnsi="Menlo Regular" w:cs="Menlo Regular"/>
+          <w:color w:val="294277"/>
+          <w:kern w:val="0"/>
+          <w:sz w:val="20"/>
+          <w:szCs w:val="20"/>
+        </w:rPr>
+        <w:t>int</w:t>
+      </w:r>
+      <w:r>
+        <w:rPr>
+          <w:rFonts w:ascii="Menlo Regular" w:hAnsi="Menlo Regular" w:cs="Menlo Regular"/>
+          <w:color w:val="000000"/>
+          <w:kern w:val="0"/>
+          <w:sz w:val="20"/>
+          <w:szCs w:val="20"/>
+        </w:rPr>
+        <w:t xml:space="preserve"> isExpectedACK(</w:t>
+      </w:r>
+      <w:r>
+        <w:rPr>
+          <w:rFonts w:ascii="Menlo Regular" w:hAnsi="Menlo Regular" w:cs="Menlo Regular"/>
+          <w:color w:val="294277"/>
+          <w:kern w:val="0"/>
+          <w:sz w:val="20"/>
+          <w:szCs w:val="20"/>
+        </w:rPr>
+        <w:t>char</w:t>
+      </w:r>
+      <w:r>
+        <w:rPr>
+          <w:rFonts w:ascii="Menlo Regular" w:hAnsi="Menlo Regular" w:cs="Menlo Regular"/>
+          <w:color w:val="000000"/>
+          <w:kern w:val="0"/>
+          <w:sz w:val="20"/>
+          <w:szCs w:val="20"/>
+        </w:rPr>
+        <w:t xml:space="preserve"> *ackBuffer, </w:t>
+      </w:r>
+      <w:r>
+        <w:rPr>
+          <w:rFonts w:ascii="Menlo Regular" w:hAnsi="Menlo Regular" w:cs="Menlo Regular"/>
+          <w:color w:val="294277"/>
+          <w:kern w:val="0"/>
+          <w:sz w:val="20"/>
+          <w:szCs w:val="20"/>
+        </w:rPr>
+        <w:t>int</w:t>
+      </w:r>
+      <w:r>
+        <w:rPr>
+          <w:rFonts w:ascii="Menlo Regular" w:hAnsi="Menlo Regular" w:cs="Menlo Regular"/>
+          <w:color w:val="000000"/>
+          <w:kern w:val="0"/>
+          <w:sz w:val="20"/>
+          <w:szCs w:val="20"/>
+        </w:rPr>
+        <w:t xml:space="preserve"> seqNum);</w:t>
+      </w:r>
+    </w:p>
+    <w:p>
+      <w:pPr>
+        <w:widowControl/>
+        <w:tabs>
+          <w:tab w:val="left" w:pos="529"/>
+        </w:tabs>
+        <w:autoSpaceDE w:val="0"/>
+        <w:autoSpaceDN w:val="0"/>
+        <w:adjustRightInd w:val="0"/>
+        <w:ind w:leftChars="184" w:left="442"/>
+        <w:jc w:val="left"/>
+        <w:rPr>
+          <w:rFonts w:ascii="Menlo Regular" w:hAnsi="Menlo Regular" w:cs="Menlo Regular"/>
+          <w:color w:val="C3741C"/>
+          <w:kern w:val="0"/>
+          <w:sz w:val="20"/>
+          <w:szCs w:val="20"/>
+        </w:rPr>
+      </w:pPr>
+      <w:r>
+        <w:rPr>
+          <w:rFonts w:ascii="Menlo Regular" w:hAnsi="Menlo Regular" w:cs="Menlo Regular"/>
+          <w:color w:val="C3741C"/>
+          <w:kern w:val="0"/>
+          <w:sz w:val="20"/>
+          <w:szCs w:val="20"/>
+        </w:rPr>
+        <w:t>/*</w:t>
+      </w:r>
+    </w:p>
+    <w:p>
+      <w:pPr>
+        <w:widowControl/>
+        <w:tabs>
+          <w:tab w:val="left" w:pos="529"/>
+        </w:tabs>
+        <w:autoSpaceDE w:val="0"/>
+        <w:autoSpaceDN w:val="0"/>
+        <w:adjustRightInd w:val="0"/>
+        <w:ind w:leftChars="184" w:left="442"/>
+        <w:jc w:val="left"/>
+        <w:rPr>
+          <w:rFonts w:ascii="Menlo Regular" w:hAnsi="Menlo Regular" w:cs="Menlo Regular"/>
+          <w:color w:val="C3741C"/>
+          <w:kern w:val="0"/>
+          <w:sz w:val="20"/>
+          <w:szCs w:val="20"/>
+        </w:rPr>
+      </w:pPr>
+      <w:r>
+        <w:rPr>
+          <w:rFonts w:ascii="Menlo Regular" w:hAnsi="Menlo Regular" w:cs="Menlo Regular"/>
+          <w:color w:val="C3741C"/>
+          <w:kern w:val="0"/>
+          <w:sz w:val="20"/>
+          <w:szCs w:val="20"/>
+        </w:rPr>
+        <w:t xml:space="preserve"> *  Function: startTimer</w:t>
+      </w:r>
+    </w:p>
+    <w:p>
+      <w:pPr>
+        <w:widowControl/>
+        <w:tabs>
+          <w:tab w:val="left" w:pos="529"/>
+        </w:tabs>
+        <w:autoSpaceDE w:val="0"/>
+        <w:autoSpaceDN w:val="0"/>
+        <w:adjustRightInd w:val="0"/>
+        <w:ind w:leftChars="184" w:left="442"/>
+        <w:jc w:val="left"/>
+        <w:rPr>
+          <w:rFonts w:ascii="Menlo Regular" w:hAnsi="Menlo Regular" w:cs="Menlo Regular"/>
+          <w:color w:val="C3741C"/>
+          <w:kern w:val="0"/>
+          <w:sz w:val="20"/>
+          <w:szCs w:val="20"/>
+        </w:rPr>
+      </w:pPr>
+      <w:r>
+        <w:rPr>
+          <w:rFonts w:ascii="Menlo Regular" w:hAnsi="Menlo Regular" w:cs="Menlo Regular"/>
+          <w:color w:val="C3741C"/>
+          <w:kern w:val="0"/>
+          <w:sz w:val="20"/>
+          <w:szCs w:val="20"/>
+        </w:rPr>
+        <w:t xml:space="preserve"> * --------------------</w:t>
+      </w:r>
+    </w:p>
+    <w:p>
+      <w:pPr>
+        <w:widowControl/>
+        <w:tabs>
+          <w:tab w:val="left" w:pos="529"/>
+        </w:tabs>
+        <w:autoSpaceDE w:val="0"/>
+        <w:autoSpaceDN w:val="0"/>
+        <w:adjustRightInd w:val="0"/>
+        <w:ind w:leftChars="184" w:left="442"/>
+        <w:jc w:val="left"/>
+        <w:rPr>
+          <w:rFonts w:ascii="Menlo Regular" w:hAnsi="Menlo Regular" w:cs="Menlo Regular"/>
+          <w:color w:val="C3741C"/>
+          <w:kern w:val="0"/>
+          <w:sz w:val="20"/>
+          <w:szCs w:val="20"/>
+        </w:rPr>
+      </w:pPr>
+      <w:r>
+        <w:rPr>
+          <w:rFonts w:ascii="Menlo Regular" w:hAnsi="Menlo Regular" w:cs="Menlo Regular"/>
+          <w:color w:val="C3741C"/>
+          <w:kern w:val="0"/>
+          <w:sz w:val="20"/>
+          <w:szCs w:val="20"/>
+        </w:rPr>
+        <w:t xml:space="preserve"> *  Return 1 if timer stops before timeout; return 0 if timeout</w:t>
+      </w:r>
+    </w:p>
+    <w:p>
+      <w:pPr>
+        <w:widowControl/>
+        <w:tabs>
+          <w:tab w:val="left" w:pos="529"/>
+        </w:tabs>
+        <w:autoSpaceDE w:val="0"/>
+        <w:autoSpaceDN w:val="0"/>
+        <w:adjustRightInd w:val="0"/>
+        <w:ind w:leftChars="184" w:left="442"/>
+        <w:jc w:val="left"/>
+        <w:rPr>
+          <w:rFonts w:ascii="Menlo Regular" w:hAnsi="Menlo Regular" w:cs="Menlo Regular"/>
+          <w:color w:val="C3741C"/>
+          <w:kern w:val="0"/>
+          <w:sz w:val="20"/>
+          <w:szCs w:val="20"/>
+        </w:rPr>
+      </w:pPr>
+      <w:r>
+        <w:rPr>
+          <w:rFonts w:ascii="Menlo Regular" w:hAnsi="Menlo Regular" w:cs="Menlo Regular"/>
+          <w:color w:val="C3741C"/>
+          <w:kern w:val="0"/>
+          <w:sz w:val="20"/>
+          <w:szCs w:val="20"/>
+        </w:rPr>
+        <w:t xml:space="preserve"> *</w:t>
+      </w:r>
+    </w:p>
+    <w:p>
+      <w:pPr>
+        <w:widowControl/>
+        <w:tabs>
+          <w:tab w:val="left" w:pos="529"/>
+        </w:tabs>
+        <w:autoSpaceDE w:val="0"/>
+        <w:autoSpaceDN w:val="0"/>
+        <w:adjustRightInd w:val="0"/>
+        <w:ind w:leftChars="184" w:left="442"/>
+        <w:jc w:val="left"/>
+        <w:rPr>
+          <w:rFonts w:ascii="Menlo Regular" w:hAnsi="Menlo Regular" w:cs="Menlo Regular"/>
+          <w:color w:val="C3741C"/>
+          <w:kern w:val="0"/>
+          <w:sz w:val="20"/>
+          <w:szCs w:val="20"/>
+        </w:rPr>
+      </w:pPr>
+      <w:r>
+        <w:rPr>
+          <w:rFonts w:ascii="Menlo Regular" w:hAnsi="Menlo Regular" w:cs="Menlo Regular"/>
+          <w:color w:val="C3741C"/>
+          <w:kern w:val="0"/>
+          <w:sz w:val="20"/>
+          <w:szCs w:val="20"/>
+        </w:rPr>
+        <w:t xml:space="preserve"> *</w:t>
+      </w:r>
+    </w:p>
+    <w:p>
+      <w:pPr>
+        <w:widowControl/>
+        <w:tabs>
+          <w:tab w:val="left" w:pos="529"/>
+        </w:tabs>
+        <w:autoSpaceDE w:val="0"/>
+        <w:autoSpaceDN w:val="0"/>
+        <w:adjustRightInd w:val="0"/>
+        <w:ind w:leftChars="184" w:left="442"/>
+        <w:jc w:val="left"/>
+        <w:rPr>
+          <w:rFonts w:ascii="Menlo Regular" w:hAnsi="Menlo Regular" w:cs="Menlo Regular"/>
+          <w:color w:val="C3741C"/>
+          <w:kern w:val="0"/>
+          <w:sz w:val="20"/>
+          <w:szCs w:val="20"/>
+        </w:rPr>
+      </w:pPr>
+      <w:r>
+        <w:rPr>
+          <w:rFonts w:ascii="Menlo Regular" w:hAnsi="Menlo Regular" w:cs="Menlo Regular" w:hint="eastAsia"/>
+          <w:color w:val="C3741C"/>
+          <w:kern w:val="0"/>
+          <w:sz w:val="20"/>
+          <w:szCs w:val="20"/>
+        </w:rPr>
+        <w:t xml:space="preserve"> </w:t>
+      </w:r>
+      <w:r>
+        <w:rPr>
+          <w:rFonts w:ascii="Menlo Regular" w:hAnsi="Menlo Regular" w:cs="Menlo Regular"/>
+          <w:color w:val="C3741C"/>
+          <w:kern w:val="0"/>
+          <w:sz w:val="20"/>
+          <w:szCs w:val="20"/>
+        </w:rPr>
+        <w:t>*/</w:t>
+      </w:r>
+    </w:p>
+    <w:p>
+      <w:pPr>
+        <w:pStyle w:val="a3"/>
+        <w:widowControl/>
+        <w:autoSpaceDE w:val="0"/>
+        <w:autoSpaceDN w:val="0"/>
+        <w:adjustRightInd w:val="0"/>
+        <w:ind w:left="480" w:firstLineChars="0" w:firstLine="0"/>
+        <w:jc w:val="left"/>
+        <w:rPr>
+          <w:rFonts w:ascii="Menlo Regular" w:hAnsi="Menlo Regular" w:cs="Menlo Regular"/>
+          <w:color w:val="000000"/>
+          <w:kern w:val="0"/>
+          <w:sz w:val="20"/>
+          <w:szCs w:val="20"/>
+        </w:rPr>
+      </w:pPr>
+      <w:r>
+        <w:rPr>
+          <w:rFonts w:ascii="Menlo Regular" w:hAnsi="Menlo Regular" w:cs="Menlo Regular"/>
+          <w:color w:val="294277"/>
+          <w:kern w:val="0"/>
+          <w:sz w:val="20"/>
+          <w:szCs w:val="20"/>
+        </w:rPr>
+        <w:t>int</w:t>
+      </w:r>
+      <w:r>
+        <w:rPr>
+          <w:rFonts w:ascii="Menlo Regular" w:hAnsi="Menlo Regular" w:cs="Menlo Regular"/>
+          <w:color w:val="000000"/>
+          <w:kern w:val="0"/>
+          <w:sz w:val="20"/>
+          <w:szCs w:val="20"/>
+        </w:rPr>
+        <w:t xml:space="preserve"> startTimer(</w:t>
+      </w:r>
+      <w:r>
+        <w:rPr>
+          <w:rFonts w:ascii="Menlo Regular" w:hAnsi="Menlo Regular" w:cs="Menlo Regular"/>
+          <w:color w:val="294277"/>
+          <w:kern w:val="0"/>
+          <w:sz w:val="20"/>
+          <w:szCs w:val="20"/>
+        </w:rPr>
+        <w:t>int</w:t>
+      </w:r>
+      <w:r>
+        <w:rPr>
+          <w:rFonts w:ascii="Menlo Regular" w:hAnsi="Menlo Regular" w:cs="Menlo Regular"/>
+          <w:color w:val="000000"/>
+          <w:kern w:val="0"/>
+          <w:sz w:val="20"/>
+          <w:szCs w:val="20"/>
+        </w:rPr>
+        <w:t xml:space="preserve"> sd, </w:t>
+      </w:r>
+      <w:r>
+        <w:rPr>
+          <w:rFonts w:ascii="Menlo Regular" w:hAnsi="Menlo Regular" w:cs="Menlo Regular"/>
+          <w:color w:val="294277"/>
+          <w:kern w:val="0"/>
+          <w:sz w:val="20"/>
+          <w:szCs w:val="20"/>
+        </w:rPr>
+        <w:t>int</w:t>
+      </w:r>
+      <w:r>
+        <w:rPr>
+          <w:rFonts w:ascii="Menlo Regular" w:hAnsi="Menlo Regular" w:cs="Menlo Regular"/>
+          <w:color w:val="000000"/>
+          <w:kern w:val="0"/>
+          <w:sz w:val="20"/>
+          <w:szCs w:val="20"/>
+        </w:rPr>
+        <w:t xml:space="preserve"> timeout);</w:t>
+      </w:r>
+    </w:p>
+    <w:p>
+      <w:pPr>
+        <w:pStyle w:val="a3"/>
+        <w:widowControl/>
+        <w:autoSpaceDE w:val="0"/>
+        <w:autoSpaceDN w:val="0"/>
+        <w:adjustRightInd w:val="0"/>
+        <w:ind w:left="480" w:firstLineChars="0" w:firstLine="0"/>
+        <w:jc w:val="left"/>
+        <w:rPr>
+          <w:rFonts w:ascii="Menlo Regular" w:hAnsi="Menlo Regular" w:cs="Menlo Regular"/>
+          <w:color w:val="000000"/>
+          <w:kern w:val="0"/>
+          <w:sz w:val="20"/>
+          <w:szCs w:val="20"/>
+        </w:rPr>
+      </w:pPr>
     </w:p>
     <w:p>
       <w:pPr>
@@ -321,42 +2435,1264 @@
         <w:ind w:left="480" w:firstLineChars="0" w:firstLine="0"/>
         <w:jc w:val="left"/>
         <w:rPr>
-          <w:rFonts w:ascii="Cambria" w:hAnsi="Cambria" w:cs="Times New Roman" w:hint="eastAsia"/>
-          <w:kern w:val="0"/>
-          <w:sz w:val="20"/>
-          <w:szCs w:val="20"/>
-        </w:rPr>
-      </w:pPr>
-      <w:r>
-        <w:rPr>
-          <w:rFonts w:ascii="Cambria" w:hAnsi="Cambria" w:cs="Times New Roman" w:hint="eastAsia"/>
-          <w:kern w:val="0"/>
-          <w:sz w:val="20"/>
-          <w:szCs w:val="20"/>
-        </w:rPr>
-        <w:t>a) Sender Side Function</w:t>
-      </w:r>
-      <w:r>
-        <w:rPr>
-          <w:rFonts w:ascii="Cambria" w:hAnsi="Cambria" w:cs="Times New Roman" w:hint="eastAsia"/>
-          <w:kern w:val="0"/>
-          <w:sz w:val="20"/>
-          <w:szCs w:val="20"/>
-        </w:rPr>
-        <w:t>s</w:t>
-      </w:r>
-    </w:p>
-    <w:p>
-      <w:pPr>
-        <w:pStyle w:val="a3"/>
-        <w:widowControl/>
-        <w:tabs>
-          <w:tab w:val="left" w:pos="529"/>
-        </w:tabs>
-        <w:autoSpaceDE w:val="0"/>
-        <w:autoSpaceDN w:val="0"/>
-        <w:adjustRightInd w:val="0"/>
-        <w:ind w:left="480" w:firstLineChars="0" w:firstLine="0"/>
+          <w:rFonts w:ascii="Cambria" w:hAnsi="Cambria" w:cs="Menlo Regular"/>
+          <w:kern w:val="0"/>
+        </w:rPr>
+      </w:pPr>
+      <w:r>
+        <w:rPr>
+          <w:rFonts w:ascii="Cambria" w:hAnsi="Cambria" w:cs="Menlo Regular" w:hint="eastAsia"/>
+          <w:kern w:val="0"/>
+        </w:rPr>
+        <w:t>b) Client Side Functions</w:t>
+      </w:r>
+    </w:p>
+    <w:p>
+      <w:pPr>
+        <w:widowControl/>
+        <w:tabs>
+          <w:tab w:val="left" w:pos="529"/>
+        </w:tabs>
+        <w:autoSpaceDE w:val="0"/>
+        <w:autoSpaceDN w:val="0"/>
+        <w:adjustRightInd w:val="0"/>
+        <w:spacing w:line="16" w:lineRule="atLeast"/>
+        <w:ind w:leftChars="184" w:left="442"/>
+        <w:jc w:val="left"/>
+        <w:rPr>
+          <w:rFonts w:ascii="Menlo Regular" w:hAnsi="Menlo Regular" w:cs="Menlo Regular"/>
+          <w:color w:val="C3741C"/>
+          <w:kern w:val="0"/>
+          <w:sz w:val="20"/>
+          <w:szCs w:val="20"/>
+        </w:rPr>
+      </w:pPr>
+      <w:r>
+        <w:rPr>
+          <w:rFonts w:ascii="Menlo Regular" w:hAnsi="Menlo Regular" w:cs="Menlo Regular"/>
+          <w:color w:val="C3741C"/>
+          <w:kern w:val="0"/>
+          <w:sz w:val="20"/>
+          <w:szCs w:val="20"/>
+        </w:rPr>
+        <w:t>/*</w:t>
+      </w:r>
+    </w:p>
+    <w:p>
+      <w:pPr>
+        <w:widowControl/>
+        <w:tabs>
+          <w:tab w:val="left" w:pos="529"/>
+        </w:tabs>
+        <w:autoSpaceDE w:val="0"/>
+        <w:autoSpaceDN w:val="0"/>
+        <w:adjustRightInd w:val="0"/>
+        <w:spacing w:line="16" w:lineRule="atLeast"/>
+        <w:ind w:leftChars="184" w:left="442"/>
+        <w:jc w:val="left"/>
+        <w:rPr>
+          <w:rFonts w:ascii="Menlo Regular" w:hAnsi="Menlo Regular" w:cs="Menlo Regular"/>
+          <w:color w:val="C3741C"/>
+          <w:kern w:val="0"/>
+          <w:sz w:val="20"/>
+          <w:szCs w:val="20"/>
+        </w:rPr>
+      </w:pPr>
+      <w:r>
+        <w:rPr>
+          <w:rFonts w:ascii="Menlo Regular" w:hAnsi="Menlo Regular" w:cs="Menlo Regular"/>
+          <w:color w:val="C3741C"/>
+          <w:kern w:val="0"/>
+          <w:sz w:val="20"/>
+          <w:szCs w:val="20"/>
+        </w:rPr>
+        <w:t xml:space="preserve"> *  Function: receiveDataFromServer</w:t>
+      </w:r>
+    </w:p>
+    <w:p>
+      <w:pPr>
+        <w:widowControl/>
+        <w:tabs>
+          <w:tab w:val="left" w:pos="529"/>
+        </w:tabs>
+        <w:autoSpaceDE w:val="0"/>
+        <w:autoSpaceDN w:val="0"/>
+        <w:adjustRightInd w:val="0"/>
+        <w:spacing w:line="16" w:lineRule="atLeast"/>
+        <w:ind w:leftChars="184" w:left="442"/>
+        <w:jc w:val="left"/>
+        <w:rPr>
+          <w:rFonts w:ascii="Menlo Regular" w:hAnsi="Menlo Regular" w:cs="Menlo Regular"/>
+          <w:color w:val="C3741C"/>
+          <w:kern w:val="0"/>
+          <w:sz w:val="20"/>
+          <w:szCs w:val="20"/>
+        </w:rPr>
+      </w:pPr>
+      <w:r>
+        <w:rPr>
+          <w:rFonts w:ascii="Menlo Regular" w:hAnsi="Menlo Regular" w:cs="Menlo Regular"/>
+          <w:color w:val="C3741C"/>
+          <w:kern w:val="0"/>
+          <w:sz w:val="20"/>
+          <w:szCs w:val="20"/>
+        </w:rPr>
+        <w:t xml:space="preserve"> * --------------------</w:t>
+      </w:r>
+    </w:p>
+    <w:p>
+      <w:pPr>
+        <w:widowControl/>
+        <w:tabs>
+          <w:tab w:val="left" w:pos="529"/>
+        </w:tabs>
+        <w:autoSpaceDE w:val="0"/>
+        <w:autoSpaceDN w:val="0"/>
+        <w:adjustRightInd w:val="0"/>
+        <w:spacing w:line="16" w:lineRule="atLeast"/>
+        <w:ind w:leftChars="184" w:left="442"/>
+        <w:jc w:val="left"/>
+        <w:rPr>
+          <w:rFonts w:ascii="Menlo Regular" w:hAnsi="Menlo Regular" w:cs="Menlo Regular"/>
+          <w:color w:val="C3741C"/>
+          <w:kern w:val="0"/>
+          <w:sz w:val="20"/>
+          <w:szCs w:val="20"/>
+        </w:rPr>
+      </w:pPr>
+      <w:r>
+        <w:rPr>
+          <w:rFonts w:ascii="Menlo Regular" w:hAnsi="Menlo Regular" w:cs="Menlo Regular"/>
+          <w:color w:val="C3741C"/>
+          <w:kern w:val="0"/>
+          <w:sz w:val="20"/>
+          <w:szCs w:val="20"/>
+        </w:rPr>
+        <w:t xml:space="preserve"> *  This func</w:t>
+      </w:r>
+      <w:r>
+        <w:rPr>
+          <w:rFonts w:ascii="Menlo Regular" w:hAnsi="Menlo Regular" w:cs="Menlo Regular"/>
+          <w:color w:val="C3741C"/>
+          <w:kern w:val="0"/>
+          <w:sz w:val="20"/>
+          <w:szCs w:val="20"/>
+        </w:rPr>
+        <w:t>ton will receive the package from server and put file into a buffer</w:t>
+      </w:r>
+    </w:p>
+    <w:p>
+      <w:pPr>
+        <w:widowControl/>
+        <w:tabs>
+          <w:tab w:val="left" w:pos="529"/>
+        </w:tabs>
+        <w:autoSpaceDE w:val="0"/>
+        <w:autoSpaceDN w:val="0"/>
+        <w:adjustRightInd w:val="0"/>
+        <w:spacing w:line="16" w:lineRule="atLeast"/>
+        <w:ind w:leftChars="184" w:left="442"/>
+        <w:jc w:val="left"/>
+        <w:rPr>
+          <w:rFonts w:ascii="Menlo Regular" w:hAnsi="Menlo Regular" w:cs="Menlo Regular"/>
+          <w:color w:val="C3741C"/>
+          <w:kern w:val="0"/>
+          <w:sz w:val="20"/>
+          <w:szCs w:val="20"/>
+        </w:rPr>
+      </w:pPr>
+      <w:r>
+        <w:rPr>
+          <w:rFonts w:ascii="Menlo Regular" w:hAnsi="Menlo Regular" w:cs="Menlo Regular"/>
+          <w:color w:val="C3741C"/>
+          <w:kern w:val="0"/>
+          <w:sz w:val="20"/>
+          <w:szCs w:val="20"/>
+        </w:rPr>
+        <w:t xml:space="preserve"> *</w:t>
+      </w:r>
+    </w:p>
+    <w:p>
+      <w:pPr>
+        <w:widowControl/>
+        <w:tabs>
+          <w:tab w:val="left" w:pos="529"/>
+        </w:tabs>
+        <w:autoSpaceDE w:val="0"/>
+        <w:autoSpaceDN w:val="0"/>
+        <w:adjustRightInd w:val="0"/>
+        <w:spacing w:line="16" w:lineRule="atLeast"/>
+        <w:ind w:leftChars="184" w:left="442"/>
+        <w:jc w:val="left"/>
+        <w:rPr>
+          <w:rFonts w:ascii="Menlo Regular" w:hAnsi="Menlo Regular" w:cs="Menlo Regular"/>
+          <w:color w:val="C3741C"/>
+          <w:kern w:val="0"/>
+          <w:sz w:val="20"/>
+          <w:szCs w:val="20"/>
+        </w:rPr>
+      </w:pPr>
+      <w:r>
+        <w:rPr>
+          <w:rFonts w:ascii="Menlo Regular" w:hAnsi="Menlo Regular" w:cs="Menlo Regular"/>
+          <w:color w:val="C3741C"/>
+          <w:kern w:val="0"/>
+          <w:sz w:val="20"/>
+          <w:szCs w:val="20"/>
+        </w:rPr>
+        <w:t xml:space="preserve"> *  sd: ?</w:t>
+      </w:r>
+    </w:p>
+    <w:p>
+      <w:pPr>
+        <w:widowControl/>
+        <w:tabs>
+          <w:tab w:val="left" w:pos="529"/>
+        </w:tabs>
+        <w:autoSpaceDE w:val="0"/>
+        <w:autoSpaceDN w:val="0"/>
+        <w:adjustRightInd w:val="0"/>
+        <w:spacing w:line="16" w:lineRule="atLeast"/>
+        <w:ind w:leftChars="184" w:left="442"/>
+        <w:jc w:val="left"/>
+        <w:rPr>
+          <w:rFonts w:ascii="Menlo Regular" w:hAnsi="Menlo Regular" w:cs="Menlo Regular"/>
+          <w:color w:val="C3741C"/>
+          <w:kern w:val="0"/>
+          <w:sz w:val="20"/>
+          <w:szCs w:val="20"/>
+        </w:rPr>
+      </w:pPr>
+      <w:r>
+        <w:rPr>
+          <w:rFonts w:ascii="Menlo Regular" w:hAnsi="Menlo Regular" w:cs="Menlo Regular"/>
+          <w:color w:val="C3741C"/>
+          <w:kern w:val="0"/>
+          <w:sz w:val="20"/>
+          <w:szCs w:val="20"/>
+        </w:rPr>
+        <w:t xml:space="preserve"> *  flags: a mark to see whether the package is lost or not</w:t>
+      </w:r>
+    </w:p>
+    <w:p>
+      <w:pPr>
+        <w:widowControl/>
+        <w:tabs>
+          <w:tab w:val="left" w:pos="529"/>
+        </w:tabs>
+        <w:autoSpaceDE w:val="0"/>
+        <w:autoSpaceDN w:val="0"/>
+        <w:adjustRightInd w:val="0"/>
+        <w:spacing w:line="16" w:lineRule="atLeast"/>
+        <w:ind w:leftChars="184" w:left="442"/>
+        <w:jc w:val="left"/>
+        <w:rPr>
+          <w:rFonts w:ascii="Menlo Regular" w:hAnsi="Menlo Regular" w:cs="Menlo Regular"/>
+          <w:color w:val="C3741C"/>
+          <w:kern w:val="0"/>
+          <w:sz w:val="20"/>
+          <w:szCs w:val="20"/>
+        </w:rPr>
+      </w:pPr>
+      <w:r>
+        <w:rPr>
+          <w:rFonts w:ascii="Menlo Regular" w:hAnsi="Menlo Regular" w:cs="Menlo Regular"/>
+          <w:color w:val="C3741C"/>
+          <w:kern w:val="0"/>
+          <w:sz w:val="20"/>
+          <w:szCs w:val="20"/>
+        </w:rPr>
+        <w:t xml:space="preserve"> *  timeOut: timeout period of pkg losing</w:t>
+      </w:r>
+    </w:p>
+    <w:p>
+      <w:pPr>
+        <w:widowControl/>
+        <w:tabs>
+          <w:tab w:val="left" w:pos="529"/>
+        </w:tabs>
+        <w:autoSpaceDE w:val="0"/>
+        <w:autoSpaceDN w:val="0"/>
+        <w:adjustRightInd w:val="0"/>
+        <w:spacing w:line="16" w:lineRule="atLeast"/>
+        <w:ind w:leftChars="184" w:left="442"/>
+        <w:jc w:val="left"/>
+        <w:rPr>
+          <w:rFonts w:ascii="Menlo Regular" w:hAnsi="Menlo Regular" w:cs="Menlo Regular"/>
+          <w:color w:val="C3741C"/>
+          <w:kern w:val="0"/>
+          <w:sz w:val="20"/>
+          <w:szCs w:val="20"/>
+        </w:rPr>
+      </w:pPr>
+      <w:r>
+        <w:rPr>
+          <w:rFonts w:ascii="Menlo Regular" w:hAnsi="Menlo Regular" w:cs="Menlo Regular"/>
+          <w:color w:val="C3741C"/>
+          <w:kern w:val="0"/>
+          <w:sz w:val="20"/>
+          <w:szCs w:val="20"/>
+        </w:rPr>
+        <w:t xml:space="preserve"> *  *fileName: name of file to be sent</w:t>
+      </w:r>
+    </w:p>
+    <w:p>
+      <w:pPr>
+        <w:widowControl/>
+        <w:tabs>
+          <w:tab w:val="left" w:pos="529"/>
+        </w:tabs>
+        <w:autoSpaceDE w:val="0"/>
+        <w:autoSpaceDN w:val="0"/>
+        <w:adjustRightInd w:val="0"/>
+        <w:spacing w:line="16" w:lineRule="atLeast"/>
+        <w:ind w:leftChars="184" w:left="442"/>
+        <w:jc w:val="left"/>
+        <w:rPr>
+          <w:rFonts w:ascii="Menlo Regular" w:hAnsi="Menlo Regular" w:cs="Menlo Regular"/>
+          <w:color w:val="C3741C"/>
+          <w:kern w:val="0"/>
+          <w:sz w:val="20"/>
+          <w:szCs w:val="20"/>
+        </w:rPr>
+      </w:pPr>
+      <w:r>
+        <w:rPr>
+          <w:rFonts w:ascii="Menlo Regular" w:hAnsi="Menlo Regular" w:cs="Menlo Regular"/>
+          <w:color w:val="C3741C"/>
+          <w:kern w:val="0"/>
+          <w:sz w:val="20"/>
+          <w:szCs w:val="20"/>
+        </w:rPr>
+        <w:t xml:space="preserve"> *  probability: the probability of package losing</w:t>
+      </w:r>
+    </w:p>
+    <w:p>
+      <w:pPr>
+        <w:widowControl/>
+        <w:tabs>
+          <w:tab w:val="left" w:pos="529"/>
+        </w:tabs>
+        <w:autoSpaceDE w:val="0"/>
+        <w:autoSpaceDN w:val="0"/>
+        <w:adjustRightInd w:val="0"/>
+        <w:spacing w:line="16" w:lineRule="atLeast"/>
+        <w:ind w:leftChars="184" w:left="442"/>
+        <w:jc w:val="left"/>
+        <w:rPr>
+          <w:rFonts w:ascii="Menlo Regular" w:hAnsi="Menlo Regular" w:cs="Menlo Regular"/>
+          <w:color w:val="C3741C"/>
+          <w:kern w:val="0"/>
+          <w:sz w:val="20"/>
+          <w:szCs w:val="20"/>
+        </w:rPr>
+      </w:pPr>
+      <w:r>
+        <w:rPr>
+          <w:rFonts w:ascii="Menlo Regular" w:hAnsi="Menlo Regular" w:cs="Menlo Regular"/>
+          <w:color w:val="C3741C"/>
+          <w:kern w:val="0"/>
+          <w:sz w:val="20"/>
+          <w:szCs w:val="20"/>
+        </w:rPr>
+        <w:t xml:space="preserve"> *</w:t>
+      </w:r>
+    </w:p>
+    <w:p>
+      <w:pPr>
+        <w:widowControl/>
+        <w:tabs>
+          <w:tab w:val="left" w:pos="529"/>
+        </w:tabs>
+        <w:autoSpaceDE w:val="0"/>
+        <w:autoSpaceDN w:val="0"/>
+        <w:adjustRightInd w:val="0"/>
+        <w:spacing w:line="16" w:lineRule="atLeast"/>
+        <w:ind w:leftChars="184" w:left="442"/>
+        <w:jc w:val="left"/>
+        <w:rPr>
+          <w:rFonts w:ascii="Menlo Regular" w:hAnsi="Menlo Regular" w:cs="Menlo Regular" w:hint="eastAsia"/>
+          <w:color w:val="C3741C"/>
+          <w:kern w:val="0"/>
+          <w:sz w:val="20"/>
+          <w:szCs w:val="20"/>
+        </w:rPr>
+      </w:pPr>
+      <w:r>
+        <w:rPr>
+          <w:rFonts w:ascii="Menlo Regular" w:hAnsi="Menlo Regular" w:cs="Menlo Regular"/>
+          <w:color w:val="C3741C"/>
+          <w:kern w:val="0"/>
+          <w:sz w:val="20"/>
+          <w:szCs w:val="20"/>
+        </w:rPr>
+        <w:t xml:space="preserve"> */</w:t>
+      </w:r>
+    </w:p>
+    <w:p>
+      <w:pPr>
+        <w:widowControl/>
+        <w:tabs>
+          <w:tab w:val="left" w:pos="529"/>
+        </w:tabs>
+        <w:autoSpaceDE w:val="0"/>
+        <w:autoSpaceDN w:val="0"/>
+        <w:adjustRightInd w:val="0"/>
+        <w:spacing w:line="16" w:lineRule="atLeast"/>
+        <w:ind w:leftChars="184" w:left="442"/>
+        <w:jc w:val="left"/>
+        <w:rPr>
+          <w:rFonts w:ascii="Menlo Regular" w:hAnsi="Menlo Regular" w:cs="Menlo Regular" w:hint="eastAsia"/>
+          <w:color w:val="C3741C"/>
+          <w:kern w:val="0"/>
+          <w:sz w:val="20"/>
+          <w:szCs w:val="20"/>
+        </w:rPr>
+      </w:pPr>
+    </w:p>
+    <w:p>
+      <w:pPr>
+        <w:widowControl/>
+        <w:tabs>
+          <w:tab w:val="left" w:pos="529"/>
+        </w:tabs>
+        <w:autoSpaceDE w:val="0"/>
+        <w:autoSpaceDN w:val="0"/>
+        <w:adjustRightInd w:val="0"/>
+        <w:spacing w:line="16" w:lineRule="atLeast"/>
+        <w:ind w:leftChars="184" w:left="442"/>
+        <w:jc w:val="left"/>
+        <w:rPr>
+          <w:rFonts w:ascii="Menlo Regular" w:hAnsi="Menlo Regular" w:cs="Menlo Regular"/>
+          <w:color w:val="000000"/>
+          <w:kern w:val="0"/>
+          <w:sz w:val="20"/>
+          <w:szCs w:val="20"/>
+        </w:rPr>
+      </w:pPr>
+      <w:r>
+        <w:rPr>
+          <w:rFonts w:ascii="Menlo Regular" w:hAnsi="Menlo Regular" w:cs="Menlo Regular"/>
+          <w:color w:val="294277"/>
+          <w:kern w:val="0"/>
+          <w:sz w:val="20"/>
+          <w:szCs w:val="20"/>
+        </w:rPr>
+        <w:t>void</w:t>
+      </w:r>
+      <w:r>
+        <w:rPr>
+          <w:rFonts w:ascii="Menlo Regular" w:hAnsi="Menlo Regular" w:cs="Menlo Regular"/>
+          <w:color w:val="000000"/>
+          <w:kern w:val="0"/>
+          <w:sz w:val="20"/>
+          <w:szCs w:val="20"/>
+        </w:rPr>
+        <w:t xml:space="preserve"> receiveDataFromServer(</w:t>
+      </w:r>
+      <w:r>
+        <w:rPr>
+          <w:rFonts w:ascii="Menlo Regular" w:hAnsi="Menlo Regular" w:cs="Menlo Regular"/>
+          <w:color w:val="294277"/>
+          <w:kern w:val="0"/>
+          <w:sz w:val="20"/>
+          <w:szCs w:val="20"/>
+        </w:rPr>
+        <w:t>int</w:t>
+      </w:r>
+      <w:r>
+        <w:rPr>
+          <w:rFonts w:ascii="Menlo Regular" w:hAnsi="Menlo Regular" w:cs="Menlo Regular"/>
+          <w:color w:val="000000"/>
+          <w:kern w:val="0"/>
+          <w:sz w:val="20"/>
+          <w:szCs w:val="20"/>
+        </w:rPr>
+        <w:t xml:space="preserve"> sd, </w:t>
+      </w:r>
+      <w:r>
+        <w:rPr>
+          <w:rFonts w:ascii="Menlo Regular" w:hAnsi="Menlo Regular" w:cs="Menlo Regular"/>
+          <w:color w:val="294277"/>
+          <w:kern w:val="0"/>
+          <w:sz w:val="20"/>
+          <w:szCs w:val="20"/>
+        </w:rPr>
+        <w:t>int</w:t>
+      </w:r>
+      <w:r>
+        <w:rPr>
+          <w:rFonts w:ascii="Menlo Regular" w:hAnsi="Menlo Regular" w:cs="Menlo Regular"/>
+          <w:color w:val="000000"/>
+          <w:kern w:val="0"/>
+          <w:sz w:val="20"/>
+          <w:szCs w:val="20"/>
+        </w:rPr>
+        <w:t xml:space="preserve"> flags, </w:t>
+      </w:r>
+      <w:r>
+        <w:rPr>
+          <w:rFonts w:ascii="Menlo Regular" w:hAnsi="Menlo Regular" w:cs="Menlo Regular"/>
+          <w:color w:val="294277"/>
+          <w:kern w:val="0"/>
+          <w:sz w:val="20"/>
+          <w:szCs w:val="20"/>
+        </w:rPr>
+        <w:t>int</w:t>
+      </w:r>
+      <w:r>
+        <w:rPr>
+          <w:rFonts w:ascii="Menlo Regular" w:hAnsi="Menlo Regular" w:cs="Menlo Regular"/>
+          <w:color w:val="000000"/>
+          <w:kern w:val="0"/>
+          <w:sz w:val="20"/>
+          <w:szCs w:val="20"/>
+        </w:rPr>
+        <w:t xml:space="preserve"> timeOut, </w:t>
+      </w:r>
+      <w:r>
+        <w:rPr>
+          <w:rFonts w:ascii="Menlo Regular" w:hAnsi="Menlo Regular" w:cs="Menlo Regular"/>
+          <w:color w:val="294277"/>
+          <w:kern w:val="0"/>
+          <w:sz w:val="20"/>
+          <w:szCs w:val="20"/>
+        </w:rPr>
+        <w:t>char</w:t>
+      </w:r>
+      <w:r>
+        <w:rPr>
+          <w:rFonts w:ascii="Menlo Regular" w:hAnsi="Menlo Regular" w:cs="Menlo Regular"/>
+          <w:color w:val="000000"/>
+          <w:kern w:val="0"/>
+          <w:sz w:val="20"/>
+          <w:szCs w:val="20"/>
+        </w:rPr>
+        <w:t xml:space="preserve"> *fileName, float probability);</w:t>
+      </w:r>
+    </w:p>
+    <w:p>
+      <w:pPr>
+        <w:widowControl/>
+        <w:tabs>
+          <w:tab w:val="left" w:pos="529"/>
+        </w:tabs>
+        <w:autoSpaceDE w:val="0"/>
+        <w:autoSpaceDN w:val="0"/>
+        <w:adjustRightInd w:val="0"/>
+        <w:spacing w:line="16" w:lineRule="atLeast"/>
+        <w:ind w:leftChars="184" w:left="442"/>
+        <w:jc w:val="left"/>
+        <w:rPr>
+          <w:rFonts w:ascii="Menlo Regular" w:hAnsi="Menlo Regular" w:cs="Menlo Regular"/>
+          <w:color w:val="C3741C"/>
+          <w:kern w:val="0"/>
+          <w:sz w:val="20"/>
+          <w:szCs w:val="20"/>
+        </w:rPr>
+      </w:pPr>
+      <w:r>
+        <w:rPr>
+          <w:rFonts w:ascii="Menlo Regular" w:hAnsi="Menlo Regular" w:cs="Menlo Regular"/>
+          <w:color w:val="C3741C"/>
+          <w:kern w:val="0"/>
+          <w:sz w:val="20"/>
+          <w:szCs w:val="20"/>
+        </w:rPr>
+        <w:t>/*</w:t>
+      </w:r>
+    </w:p>
+    <w:p>
+      <w:pPr>
+        <w:widowControl/>
+        <w:tabs>
+          <w:tab w:val="left" w:pos="529"/>
+        </w:tabs>
+        <w:autoSpaceDE w:val="0"/>
+        <w:autoSpaceDN w:val="0"/>
+        <w:adjustRightInd w:val="0"/>
+        <w:spacing w:line="16" w:lineRule="atLeast"/>
+        <w:ind w:leftChars="184" w:left="442"/>
+        <w:jc w:val="left"/>
+        <w:rPr>
+          <w:rFonts w:ascii="Menlo Regular" w:hAnsi="Menlo Regular" w:cs="Menlo Regular"/>
+          <w:color w:val="C3741C"/>
+          <w:kern w:val="0"/>
+          <w:sz w:val="20"/>
+          <w:szCs w:val="20"/>
+        </w:rPr>
+      </w:pPr>
+      <w:r>
+        <w:rPr>
+          <w:rFonts w:ascii="Menlo Regular" w:hAnsi="Menlo Regular" w:cs="Menlo Regular"/>
+          <w:color w:val="C3741C"/>
+          <w:kern w:val="0"/>
+          <w:sz w:val="20"/>
+          <w:szCs w:val="20"/>
+        </w:rPr>
+        <w:t xml:space="preserve"> *  Function: indexOfCharInString</w:t>
+      </w:r>
+    </w:p>
+    <w:p>
+      <w:pPr>
+        <w:widowControl/>
+        <w:tabs>
+          <w:tab w:val="left" w:pos="529"/>
+        </w:tabs>
+        <w:autoSpaceDE w:val="0"/>
+        <w:autoSpaceDN w:val="0"/>
+        <w:adjustRightInd w:val="0"/>
+        <w:spacing w:line="16" w:lineRule="atLeast"/>
+        <w:ind w:leftChars="184" w:left="442"/>
+        <w:jc w:val="left"/>
+        <w:rPr>
+          <w:rFonts w:ascii="Menlo Regular" w:hAnsi="Menlo Regular" w:cs="Menlo Regular"/>
+          <w:color w:val="C3741C"/>
+          <w:kern w:val="0"/>
+          <w:sz w:val="20"/>
+          <w:szCs w:val="20"/>
+        </w:rPr>
+      </w:pPr>
+      <w:r>
+        <w:rPr>
+          <w:rFonts w:ascii="Menlo Regular" w:hAnsi="Menlo Regular" w:cs="Menlo Regular"/>
+          <w:color w:val="C3741C"/>
+          <w:kern w:val="0"/>
+          <w:sz w:val="20"/>
+          <w:szCs w:val="20"/>
+        </w:rPr>
+        <w:t xml:space="preserve"> * --------------------</w:t>
+      </w:r>
+    </w:p>
+    <w:p>
+      <w:pPr>
+        <w:widowControl/>
+        <w:tabs>
+          <w:tab w:val="left" w:pos="529"/>
+        </w:tabs>
+        <w:autoSpaceDE w:val="0"/>
+        <w:autoSpaceDN w:val="0"/>
+        <w:adjustRightInd w:val="0"/>
+        <w:spacing w:line="16" w:lineRule="atLeast"/>
+        <w:ind w:leftChars="184" w:left="442"/>
+        <w:jc w:val="left"/>
+        <w:rPr>
+          <w:rFonts w:ascii="Menlo Regular" w:hAnsi="Menlo Regular" w:cs="Menlo Regular"/>
+          <w:color w:val="C3741C"/>
+          <w:kern w:val="0"/>
+          <w:sz w:val="20"/>
+          <w:szCs w:val="20"/>
+        </w:rPr>
+      </w:pPr>
+      <w:r>
+        <w:rPr>
+          <w:rFonts w:ascii="Menlo Regular" w:hAnsi="Menlo Regular" w:cs="Menlo Regular"/>
+          <w:color w:val="C3741C"/>
+          <w:kern w:val="0"/>
+          <w:sz w:val="20"/>
+          <w:szCs w:val="20"/>
+        </w:rPr>
+        <w:t xml:space="preserve"> *  This funciton will return the index of a perticular char in the str</w:t>
+      </w:r>
+    </w:p>
+    <w:p>
+      <w:pPr>
+        <w:widowControl/>
+        <w:tabs>
+          <w:tab w:val="left" w:pos="529"/>
+        </w:tabs>
+        <w:autoSpaceDE w:val="0"/>
+        <w:autoSpaceDN w:val="0"/>
+        <w:adjustRightInd w:val="0"/>
+        <w:spacing w:line="16" w:lineRule="atLeast"/>
+        <w:ind w:leftChars="184" w:left="442"/>
+        <w:jc w:val="left"/>
+        <w:rPr>
+          <w:rFonts w:ascii="Menlo Regular" w:hAnsi="Menlo Regular" w:cs="Menlo Regular"/>
+          <w:color w:val="C3741C"/>
+          <w:kern w:val="0"/>
+          <w:sz w:val="20"/>
+          <w:szCs w:val="20"/>
+        </w:rPr>
+      </w:pPr>
+      <w:r>
+        <w:rPr>
+          <w:rFonts w:ascii="Menlo Regular" w:hAnsi="Menlo Regular" w:cs="Menlo Regular"/>
+          <w:color w:val="C3741C"/>
+          <w:kern w:val="0"/>
+          <w:sz w:val="20"/>
+          <w:szCs w:val="20"/>
+        </w:rPr>
+        <w:t xml:space="preserve"> *</w:t>
+      </w:r>
+    </w:p>
+    <w:p>
+      <w:pPr>
+        <w:widowControl/>
+        <w:tabs>
+          <w:tab w:val="left" w:pos="529"/>
+        </w:tabs>
+        <w:autoSpaceDE w:val="0"/>
+        <w:autoSpaceDN w:val="0"/>
+        <w:adjustRightInd w:val="0"/>
+        <w:spacing w:line="16" w:lineRule="atLeast"/>
+        <w:ind w:leftChars="184" w:left="442"/>
+        <w:jc w:val="left"/>
+        <w:rPr>
+          <w:rFonts w:ascii="Menlo Regular" w:hAnsi="Menlo Regular" w:cs="Menlo Regular"/>
+          <w:color w:val="C3741C"/>
+          <w:kern w:val="0"/>
+          <w:sz w:val="20"/>
+          <w:szCs w:val="20"/>
+        </w:rPr>
+      </w:pPr>
+      <w:r>
+        <w:rPr>
+          <w:rFonts w:ascii="Menlo Regular" w:hAnsi="Menlo Regular" w:cs="Menlo Regular"/>
+          <w:color w:val="C3741C"/>
+          <w:kern w:val="0"/>
+          <w:sz w:val="20"/>
+          <w:szCs w:val="20"/>
+        </w:rPr>
+        <w:t xml:space="preserve"> *  *str: String which may contain ch</w:t>
+      </w:r>
+    </w:p>
+    <w:p>
+      <w:pPr>
+        <w:widowControl/>
+        <w:tabs>
+          <w:tab w:val="left" w:pos="529"/>
+        </w:tabs>
+        <w:autoSpaceDE w:val="0"/>
+        <w:autoSpaceDN w:val="0"/>
+        <w:adjustRightInd w:val="0"/>
+        <w:spacing w:line="16" w:lineRule="atLeast"/>
+        <w:ind w:leftChars="184" w:left="442"/>
+        <w:jc w:val="left"/>
+        <w:rPr>
+          <w:rFonts w:ascii="Menlo Regular" w:hAnsi="Menlo Regular" w:cs="Menlo Regular"/>
+          <w:color w:val="C3741C"/>
+          <w:kern w:val="0"/>
+          <w:sz w:val="20"/>
+          <w:szCs w:val="20"/>
+        </w:rPr>
+      </w:pPr>
+      <w:r>
+        <w:rPr>
+          <w:rFonts w:ascii="Menlo Regular" w:hAnsi="Menlo Regular" w:cs="Menlo Regular"/>
+          <w:color w:val="C3741C"/>
+          <w:kern w:val="0"/>
+          <w:sz w:val="20"/>
+          <w:szCs w:val="20"/>
+        </w:rPr>
+        <w:t xml:space="preserve"> *  length: length of str</w:t>
+      </w:r>
+    </w:p>
+    <w:p>
+      <w:pPr>
+        <w:widowControl/>
+        <w:tabs>
+          <w:tab w:val="left" w:pos="529"/>
+        </w:tabs>
+        <w:autoSpaceDE w:val="0"/>
+        <w:autoSpaceDN w:val="0"/>
+        <w:adjustRightInd w:val="0"/>
+        <w:spacing w:line="16" w:lineRule="atLeast"/>
+        <w:ind w:leftChars="184" w:left="442"/>
+        <w:jc w:val="left"/>
+        <w:rPr>
+          <w:rFonts w:ascii="Menlo Regular" w:hAnsi="Menlo Regular" w:cs="Menlo Regular"/>
+          <w:color w:val="C3741C"/>
+          <w:kern w:val="0"/>
+          <w:sz w:val="20"/>
+          <w:szCs w:val="20"/>
+        </w:rPr>
+      </w:pPr>
+      <w:r>
+        <w:rPr>
+          <w:rFonts w:ascii="Menlo Regular" w:hAnsi="Menlo Regular" w:cs="Menlo Regular"/>
+          <w:color w:val="C3741C"/>
+          <w:kern w:val="0"/>
+          <w:sz w:val="20"/>
+          <w:szCs w:val="20"/>
+        </w:rPr>
+        <w:t xml:space="preserve"> *  ch: the perticular char to be found</w:t>
+      </w:r>
+    </w:p>
+    <w:p>
+      <w:pPr>
+        <w:widowControl/>
+        <w:tabs>
+          <w:tab w:val="left" w:pos="529"/>
+        </w:tabs>
+        <w:autoSpaceDE w:val="0"/>
+        <w:autoSpaceDN w:val="0"/>
+        <w:adjustRightInd w:val="0"/>
+        <w:spacing w:line="16" w:lineRule="atLeast"/>
+        <w:ind w:leftChars="184" w:left="442"/>
+        <w:jc w:val="left"/>
+        <w:rPr>
+          <w:rFonts w:ascii="Menlo Regular" w:hAnsi="Menlo Regular" w:cs="Menlo Regular"/>
+          <w:color w:val="C3741C"/>
+          <w:kern w:val="0"/>
+          <w:sz w:val="20"/>
+          <w:szCs w:val="20"/>
+        </w:rPr>
+      </w:pPr>
+      <w:r>
+        <w:rPr>
+          <w:rFonts w:ascii="Menlo Regular" w:hAnsi="Menlo Regular" w:cs="Menlo Regular"/>
+          <w:color w:val="C3741C"/>
+          <w:kern w:val="0"/>
+          <w:sz w:val="20"/>
+          <w:szCs w:val="20"/>
+        </w:rPr>
+        <w:t xml:space="preserve"> *</w:t>
+      </w:r>
+    </w:p>
+    <w:p>
+      <w:pPr>
+        <w:widowControl/>
+        <w:tabs>
+          <w:tab w:val="left" w:pos="529"/>
+        </w:tabs>
+        <w:autoSpaceDE w:val="0"/>
+        <w:autoSpaceDN w:val="0"/>
+        <w:adjustRightInd w:val="0"/>
+        <w:spacing w:line="16" w:lineRule="atLeast"/>
+        <w:ind w:leftChars="184" w:left="442"/>
+        <w:jc w:val="left"/>
+        <w:rPr>
+          <w:rFonts w:ascii="Menlo Regular" w:hAnsi="Menlo Regular" w:cs="Menlo Regular" w:hint="eastAsia"/>
+          <w:color w:val="C3741C"/>
+          <w:kern w:val="0"/>
+          <w:sz w:val="20"/>
+          <w:szCs w:val="20"/>
+        </w:rPr>
+      </w:pPr>
+      <w:r>
+        <w:rPr>
+          <w:rFonts w:ascii="Menlo Regular" w:hAnsi="Menlo Regular" w:cs="Menlo Regular"/>
+          <w:color w:val="C3741C"/>
+          <w:kern w:val="0"/>
+          <w:sz w:val="20"/>
+          <w:szCs w:val="20"/>
+        </w:rPr>
+        <w:t xml:space="preserve"> */</w:t>
+      </w:r>
+    </w:p>
+    <w:p>
+      <w:pPr>
+        <w:widowControl/>
+        <w:tabs>
+          <w:tab w:val="left" w:pos="529"/>
+        </w:tabs>
+        <w:autoSpaceDE w:val="0"/>
+        <w:autoSpaceDN w:val="0"/>
+        <w:adjustRightInd w:val="0"/>
+        <w:spacing w:line="16" w:lineRule="atLeast"/>
+        <w:ind w:leftChars="184" w:left="442"/>
+        <w:jc w:val="left"/>
+        <w:rPr>
+          <w:rFonts w:ascii="Menlo Regular" w:hAnsi="Menlo Regular" w:cs="Menlo Regular" w:hint="eastAsia"/>
+          <w:color w:val="294277"/>
+          <w:kern w:val="0"/>
+          <w:sz w:val="20"/>
+          <w:szCs w:val="20"/>
+        </w:rPr>
+      </w:pPr>
+    </w:p>
+    <w:p>
+      <w:pPr>
+        <w:widowControl/>
+        <w:tabs>
+          <w:tab w:val="left" w:pos="529"/>
+        </w:tabs>
+        <w:autoSpaceDE w:val="0"/>
+        <w:autoSpaceDN w:val="0"/>
+        <w:adjustRightInd w:val="0"/>
+        <w:spacing w:line="16" w:lineRule="atLeast"/>
+        <w:ind w:leftChars="184" w:left="442"/>
+        <w:jc w:val="left"/>
+        <w:rPr>
+          <w:rFonts w:ascii="Menlo Regular" w:hAnsi="Menlo Regular" w:cs="Menlo Regular"/>
+          <w:color w:val="000000"/>
+          <w:kern w:val="0"/>
+          <w:sz w:val="20"/>
+          <w:szCs w:val="20"/>
+        </w:rPr>
+      </w:pPr>
+      <w:r>
+        <w:rPr>
+          <w:rFonts w:ascii="Menlo Regular" w:hAnsi="Menlo Regular" w:cs="Menlo Regular"/>
+          <w:color w:val="294277"/>
+          <w:kern w:val="0"/>
+          <w:sz w:val="20"/>
+          <w:szCs w:val="20"/>
+        </w:rPr>
+        <w:t>int</w:t>
+      </w:r>
+      <w:r>
+        <w:rPr>
+          <w:rFonts w:ascii="Menlo Regular" w:hAnsi="Menlo Regular" w:cs="Menlo Regular"/>
+          <w:color w:val="000000"/>
+          <w:kern w:val="0"/>
+          <w:sz w:val="20"/>
+          <w:szCs w:val="20"/>
+        </w:rPr>
+        <w:t xml:space="preserve"> indexOfCharInString(</w:t>
+      </w:r>
+      <w:r>
+        <w:rPr>
+          <w:rFonts w:ascii="Menlo Regular" w:hAnsi="Menlo Regular" w:cs="Menlo Regular"/>
+          <w:color w:val="294277"/>
+          <w:kern w:val="0"/>
+          <w:sz w:val="20"/>
+          <w:szCs w:val="20"/>
+        </w:rPr>
+        <w:t>char</w:t>
+      </w:r>
+      <w:r>
+        <w:rPr>
+          <w:rFonts w:ascii="Menlo Regular" w:hAnsi="Menlo Regular" w:cs="Menlo Regular"/>
+          <w:color w:val="000000"/>
+          <w:kern w:val="0"/>
+          <w:sz w:val="20"/>
+          <w:szCs w:val="20"/>
+        </w:rPr>
+        <w:t xml:space="preserve"> *str, </w:t>
+      </w:r>
+      <w:r>
+        <w:rPr>
+          <w:rFonts w:ascii="Menlo Regular" w:hAnsi="Menlo Regular" w:cs="Menlo Regular"/>
+          <w:color w:val="294277"/>
+          <w:kern w:val="0"/>
+          <w:sz w:val="20"/>
+          <w:szCs w:val="20"/>
+        </w:rPr>
+        <w:t>int</w:t>
+      </w:r>
+      <w:r>
+        <w:rPr>
+          <w:rFonts w:ascii="Menlo Regular" w:hAnsi="Menlo Regular" w:cs="Menlo Regular"/>
+          <w:color w:val="000000"/>
+          <w:kern w:val="0"/>
+          <w:sz w:val="20"/>
+          <w:szCs w:val="20"/>
+        </w:rPr>
+        <w:t xml:space="preserve"> length, </w:t>
+      </w:r>
+      <w:r>
+        <w:rPr>
+          <w:rFonts w:ascii="Menlo Regular" w:hAnsi="Menlo Regular" w:cs="Menlo Regular"/>
+          <w:color w:val="294277"/>
+          <w:kern w:val="0"/>
+          <w:sz w:val="20"/>
+          <w:szCs w:val="20"/>
+        </w:rPr>
+        <w:t>char</w:t>
+      </w:r>
+      <w:r>
+        <w:rPr>
+          <w:rFonts w:ascii="Menlo Regular" w:hAnsi="Menlo Regular" w:cs="Menlo Regular"/>
+          <w:color w:val="000000"/>
+          <w:kern w:val="0"/>
+          <w:sz w:val="20"/>
+          <w:szCs w:val="20"/>
+        </w:rPr>
+        <w:t xml:space="preserve"> ch);</w:t>
+      </w:r>
+    </w:p>
+    <w:p>
+      <w:pPr>
+        <w:widowControl/>
+        <w:tabs>
+          <w:tab w:val="left" w:pos="529"/>
+        </w:tabs>
+        <w:autoSpaceDE w:val="0"/>
+        <w:autoSpaceDN w:val="0"/>
+        <w:adjustRightInd w:val="0"/>
+        <w:spacing w:line="16" w:lineRule="atLeast"/>
+        <w:ind w:leftChars="184" w:left="442"/>
+        <w:jc w:val="left"/>
+        <w:rPr>
+          <w:rFonts w:ascii="Menlo Regular" w:hAnsi="Menlo Regular" w:cs="Menlo Regular"/>
+          <w:color w:val="C3741C"/>
+          <w:kern w:val="0"/>
+          <w:sz w:val="20"/>
+          <w:szCs w:val="20"/>
+        </w:rPr>
+      </w:pPr>
+      <w:r>
+        <w:rPr>
+          <w:rFonts w:ascii="Menlo Regular" w:hAnsi="Menlo Regular" w:cs="Menlo Regular"/>
+          <w:color w:val="C3741C"/>
+          <w:kern w:val="0"/>
+          <w:sz w:val="20"/>
+          <w:szCs w:val="20"/>
+        </w:rPr>
+        <w:t>/*</w:t>
+      </w:r>
+    </w:p>
+    <w:p>
+      <w:pPr>
+        <w:widowControl/>
+        <w:tabs>
+          <w:tab w:val="left" w:pos="529"/>
+        </w:tabs>
+        <w:autoSpaceDE w:val="0"/>
+        <w:autoSpaceDN w:val="0"/>
+        <w:adjustRightInd w:val="0"/>
+        <w:spacing w:line="16" w:lineRule="atLeast"/>
+        <w:ind w:leftChars="184" w:left="442"/>
+        <w:jc w:val="left"/>
+        <w:rPr>
+          <w:rFonts w:ascii="Menlo Regular" w:hAnsi="Menlo Regular" w:cs="Menlo Regular"/>
+          <w:color w:val="C3741C"/>
+          <w:kern w:val="0"/>
+          <w:sz w:val="20"/>
+          <w:szCs w:val="20"/>
+        </w:rPr>
+      </w:pPr>
+      <w:r>
+        <w:rPr>
+          <w:rFonts w:ascii="Menlo Regular" w:hAnsi="Menlo Regular" w:cs="Menlo Regular"/>
+          <w:color w:val="C3741C"/>
+          <w:kern w:val="0"/>
+          <w:sz w:val="20"/>
+          <w:szCs w:val="20"/>
+        </w:rPr>
+        <w:t xml:space="preserve"> *  Function: parseHeader</w:t>
+      </w:r>
+    </w:p>
+    <w:p>
+      <w:pPr>
+        <w:widowControl/>
+        <w:tabs>
+          <w:tab w:val="left" w:pos="529"/>
+        </w:tabs>
+        <w:autoSpaceDE w:val="0"/>
+        <w:autoSpaceDN w:val="0"/>
+        <w:adjustRightInd w:val="0"/>
+        <w:spacing w:line="16" w:lineRule="atLeast"/>
+        <w:ind w:leftChars="184" w:left="442"/>
+        <w:jc w:val="left"/>
+        <w:rPr>
+          <w:rFonts w:ascii="Menlo Regular" w:hAnsi="Menlo Regular" w:cs="Menlo Regular"/>
+          <w:color w:val="C3741C"/>
+          <w:kern w:val="0"/>
+          <w:sz w:val="20"/>
+          <w:szCs w:val="20"/>
+        </w:rPr>
+      </w:pPr>
+      <w:r>
+        <w:rPr>
+          <w:rFonts w:ascii="Menlo Regular" w:hAnsi="Menlo Regular" w:cs="Menlo Regular"/>
+          <w:color w:val="C3741C"/>
+          <w:kern w:val="0"/>
+          <w:sz w:val="20"/>
+          <w:szCs w:val="20"/>
+        </w:rPr>
+        <w:t xml:space="preserve"> * --------------------</w:t>
+      </w:r>
+    </w:p>
+    <w:p>
+      <w:pPr>
+        <w:widowControl/>
+        <w:tabs>
+          <w:tab w:val="left" w:pos="529"/>
+        </w:tabs>
+        <w:autoSpaceDE w:val="0"/>
+        <w:autoSpaceDN w:val="0"/>
+        <w:adjustRightInd w:val="0"/>
+        <w:spacing w:line="16" w:lineRule="atLeast"/>
+        <w:ind w:leftChars="184" w:left="442"/>
+        <w:jc w:val="left"/>
+        <w:rPr>
+          <w:rFonts w:ascii="Menlo Regular" w:hAnsi="Menlo Regular" w:cs="Menlo Regular"/>
+          <w:color w:val="C3741C"/>
+          <w:kern w:val="0"/>
+          <w:sz w:val="20"/>
+          <w:szCs w:val="20"/>
+        </w:rPr>
+      </w:pPr>
+      <w:r>
+        <w:rPr>
+          <w:rFonts w:ascii="Menlo Regular" w:hAnsi="Menlo Regular" w:cs="Menlo Regular"/>
+          <w:color w:val="C3741C"/>
+          <w:kern w:val="0"/>
+          <w:sz w:val="20"/>
+          <w:szCs w:val="20"/>
+        </w:rPr>
+        <w:t xml:space="preserve"> *  This funciton will parsing the header</w:t>
+      </w:r>
+    </w:p>
+    <w:p>
+      <w:pPr>
+        <w:widowControl/>
+        <w:tabs>
+          <w:tab w:val="left" w:pos="529"/>
+        </w:tabs>
+        <w:autoSpaceDE w:val="0"/>
+        <w:autoSpaceDN w:val="0"/>
+        <w:adjustRightInd w:val="0"/>
+        <w:spacing w:line="16" w:lineRule="atLeast"/>
+        <w:ind w:leftChars="184" w:left="442"/>
+        <w:jc w:val="left"/>
+        <w:rPr>
+          <w:rFonts w:ascii="Menlo Regular" w:hAnsi="Menlo Regular" w:cs="Menlo Regular"/>
+          <w:color w:val="C3741C"/>
+          <w:kern w:val="0"/>
+          <w:sz w:val="20"/>
+          <w:szCs w:val="20"/>
+        </w:rPr>
+      </w:pPr>
+      <w:r>
+        <w:rPr>
+          <w:rFonts w:ascii="Menlo Regular" w:hAnsi="Menlo Regular" w:cs="Menlo Regular"/>
+          <w:color w:val="C3741C"/>
+          <w:kern w:val="0"/>
+          <w:sz w:val="20"/>
+          <w:szCs w:val="20"/>
+        </w:rPr>
+        <w:t xml:space="preserve"> *</w:t>
+      </w:r>
+    </w:p>
+    <w:p>
+      <w:pPr>
+        <w:widowControl/>
+        <w:tabs>
+          <w:tab w:val="left" w:pos="529"/>
+        </w:tabs>
+        <w:autoSpaceDE w:val="0"/>
+        <w:autoSpaceDN w:val="0"/>
+        <w:adjustRightInd w:val="0"/>
+        <w:spacing w:line="16" w:lineRule="atLeast"/>
+        <w:ind w:leftChars="184" w:left="442"/>
+        <w:jc w:val="left"/>
+        <w:rPr>
+          <w:rFonts w:ascii="Menlo Regular" w:hAnsi="Menlo Regular" w:cs="Menlo Regular"/>
+          <w:color w:val="C3741C"/>
+          <w:kern w:val="0"/>
+          <w:sz w:val="20"/>
+          <w:szCs w:val="20"/>
+        </w:rPr>
+      </w:pPr>
+      <w:r>
+        <w:rPr>
+          <w:rFonts w:ascii="Menlo Regular" w:hAnsi="Menlo Regular" w:cs="Menlo Regular"/>
+          <w:color w:val="C3741C"/>
+          <w:kern w:val="0"/>
+          <w:sz w:val="20"/>
+          <w:szCs w:val="20"/>
+        </w:rPr>
+        <w:t xml:space="preserve"> *  *packet: String of packet content</w:t>
+      </w:r>
+    </w:p>
+    <w:p>
+      <w:pPr>
+        <w:widowControl/>
+        <w:tabs>
+          <w:tab w:val="left" w:pos="529"/>
+        </w:tabs>
+        <w:autoSpaceDE w:val="0"/>
+        <w:autoSpaceDN w:val="0"/>
+        <w:adjustRightInd w:val="0"/>
+        <w:spacing w:line="16" w:lineRule="atLeast"/>
+        <w:ind w:leftChars="184" w:left="442"/>
+        <w:jc w:val="left"/>
+        <w:rPr>
+          <w:rFonts w:ascii="Menlo Regular" w:hAnsi="Menlo Regular" w:cs="Menlo Regular"/>
+          <w:color w:val="C3741C"/>
+          <w:kern w:val="0"/>
+          <w:sz w:val="20"/>
+          <w:szCs w:val="20"/>
+        </w:rPr>
+      </w:pPr>
+      <w:r>
+        <w:rPr>
+          <w:rFonts w:ascii="Menlo Regular" w:hAnsi="Menlo Regular" w:cs="Menlo Regular"/>
+          <w:color w:val="C3741C"/>
+          <w:kern w:val="0"/>
+          <w:sz w:val="20"/>
+          <w:szCs w:val="20"/>
+        </w:rPr>
+        <w:t xml:space="preserve"> *  length: length of packet</w:t>
+      </w:r>
+    </w:p>
+    <w:p>
+      <w:pPr>
+        <w:widowControl/>
+        <w:tabs>
+          <w:tab w:val="left" w:pos="529"/>
+        </w:tabs>
+        <w:autoSpaceDE w:val="0"/>
+        <w:autoSpaceDN w:val="0"/>
+        <w:adjustRightInd w:val="0"/>
+        <w:spacing w:line="16" w:lineRule="atLeast"/>
+        <w:ind w:leftChars="184" w:left="442"/>
+        <w:jc w:val="left"/>
+        <w:rPr>
+          <w:rFonts w:ascii="Menlo Regular" w:hAnsi="Menlo Regular" w:cs="Menlo Regular"/>
+          <w:color w:val="C3741C"/>
+          <w:kern w:val="0"/>
+          <w:sz w:val="20"/>
+          <w:szCs w:val="20"/>
+        </w:rPr>
+      </w:pPr>
+      <w:r>
+        <w:rPr>
+          <w:rFonts w:ascii="Menlo Regular" w:hAnsi="Menlo Regular" w:cs="Menlo Regular"/>
+          <w:color w:val="C3741C"/>
+          <w:kern w:val="0"/>
+          <w:sz w:val="20"/>
+          <w:szCs w:val="20"/>
+        </w:rPr>
+        <w:t xml:space="preserve"> *</w:t>
+      </w:r>
+    </w:p>
+    <w:p>
+      <w:pPr>
+        <w:widowControl/>
+        <w:tabs>
+          <w:tab w:val="left" w:pos="529"/>
+        </w:tabs>
+        <w:autoSpaceDE w:val="0"/>
+        <w:autoSpaceDN w:val="0"/>
+        <w:adjustRightInd w:val="0"/>
+        <w:spacing w:line="16" w:lineRule="atLeast"/>
+        <w:ind w:leftChars="184" w:left="442"/>
+        <w:jc w:val="left"/>
+        <w:rPr>
+          <w:rFonts w:ascii="Menlo Regular" w:hAnsi="Menlo Regular" w:cs="Menlo Regular" w:hint="eastAsia"/>
+          <w:color w:val="C3741C"/>
+          <w:kern w:val="0"/>
+          <w:sz w:val="20"/>
+          <w:szCs w:val="20"/>
+        </w:rPr>
+      </w:pPr>
+      <w:r>
+        <w:rPr>
+          <w:rFonts w:ascii="Menlo Regular" w:hAnsi="Menlo Regular" w:cs="Menlo Regular"/>
+          <w:color w:val="C3741C"/>
+          <w:kern w:val="0"/>
+          <w:sz w:val="20"/>
+          <w:szCs w:val="20"/>
+        </w:rPr>
+        <w:t xml:space="preserve"> */</w:t>
+      </w:r>
+    </w:p>
+    <w:p>
+      <w:pPr>
+        <w:widowControl/>
+        <w:tabs>
+          <w:tab w:val="left" w:pos="529"/>
+        </w:tabs>
+        <w:autoSpaceDE w:val="0"/>
+        <w:autoSpaceDN w:val="0"/>
+        <w:adjustRightInd w:val="0"/>
+        <w:spacing w:line="16" w:lineRule="atLeast"/>
+        <w:ind w:leftChars="184" w:left="442"/>
         <w:jc w:val="left"/>
         <w:rPr>
           <w:rFonts w:ascii="Menlo Regular" w:hAnsi="Menlo Regular" w:cs="Menlo Regular" w:hint="eastAsia"/>
@@ -366,6 +3702,27 @@
           <w:szCs w:val="20"/>
         </w:rPr>
       </w:pPr>
+    </w:p>
+    <w:p>
+      <w:pPr>
+        <w:widowControl/>
+        <w:tabs>
+          <w:tab w:val="left" w:pos="529"/>
+        </w:tabs>
+        <w:autoSpaceDE w:val="0"/>
+        <w:autoSpaceDN w:val="0"/>
+        <w:adjustRightInd w:val="0"/>
+        <w:spacing w:line="16" w:lineRule="atLeast"/>
+        <w:ind w:leftChars="184" w:left="442"/>
+        <w:jc w:val="left"/>
+        <w:rPr>
+          <w:rFonts w:ascii="Menlo Regular" w:hAnsi="Menlo Regular" w:cs="Menlo Regular"/>
+          <w:color w:val="000000"/>
+          <w:kern w:val="0"/>
+          <w:sz w:val="20"/>
+          <w:szCs w:val="20"/>
+        </w:rPr>
+      </w:pPr>
       <w:r>
         <w:rPr>
           <w:rFonts w:ascii="Menlo Regular" w:hAnsi="Menlo Regular" w:cs="Menlo Regular"/>
@@ -374,7 +3731,7 @@
           <w:sz w:val="20"/>
           <w:szCs w:val="20"/>
         </w:rPr>
-        <w:t>void</w:t>
+        <w:t>int</w:t>
       </w:r>
       <w:r>
         <w:rPr>
@@ -384,7 +3741,7 @@
           <w:sz w:val="20"/>
           <w:szCs w:val="20"/>
         </w:rPr>
-        <w:t xml:space="preserve"> sendFileToClient(</w:t>
+        <w:t xml:space="preserve"> parseHeader(</w:t>
       </w:r>
       <w:r>
         <w:rPr>
@@ -404,7 +3761,7 @@
           <w:sz w:val="20"/>
           <w:szCs w:val="20"/>
         </w:rPr>
-        <w:t xml:space="preserve"> *fileName, </w:t>
+        <w:t xml:space="preserve"> *packet, </w:t>
       </w:r>
       <w:r>
         <w:rPr>
@@ -424,7 +3781,7 @@
           <w:sz w:val="20"/>
           <w:szCs w:val="20"/>
         </w:rPr>
-        <w:t xml:space="preserve"> sd, </w:t>
+        <w:t xml:space="preserve"> headerLength, </w:t>
       </w:r>
       <w:r>
         <w:rPr>
@@ -444,7 +3801,7 @@
           <w:sz w:val="20"/>
           <w:szCs w:val="20"/>
         </w:rPr>
-        <w:t xml:space="preserve"> flags, </w:t>
+        <w:t xml:space="preserve"> *seqNum, </w:t>
       </w:r>
       <w:r>
         <w:rPr>
@@ -454,7 +3811,7 @@
           <w:sz w:val="20"/>
           <w:szCs w:val="20"/>
         </w:rPr>
-        <w:t>struct</w:t>
+        <w:t>int</w:t>
       </w:r>
       <w:r>
         <w:rPr>
@@ -464,38 +3821,299 @@
           <w:sz w:val="20"/>
           <w:szCs w:val="20"/>
         </w:rPr>
-        <w:t xml:space="preserve"> sockaddr *cliAddr, </w:t>
-      </w:r>
-      <w:r>
-        <w:rPr>
-          <w:rFonts w:ascii="Menlo Regular" w:hAnsi="Menlo Regular" w:cs="Menlo Regular"/>
-          <w:color w:val="294277"/>
-          <w:kern w:val="0"/>
-          <w:sz w:val="20"/>
-          <w:szCs w:val="20"/>
-        </w:rPr>
-        <w:t>int</w:t>
-      </w:r>
-      <w:r>
-        <w:rPr>
-          <w:rFonts w:ascii="Menlo Regular" w:hAnsi="Menlo Regular" w:cs="Menlo Regular"/>
-          <w:color w:val="000000"/>
-          <w:kern w:val="0"/>
-          <w:sz w:val="20"/>
-          <w:szCs w:val="20"/>
-        </w:rPr>
-        <w:t xml:space="preserve"> cliLen, float probability);</w:t>
-      </w:r>
-    </w:p>
-    <w:p>
-      <w:pPr>
-        <w:widowControl/>
-        <w:tabs>
-          <w:tab w:val="left" w:pos="529"/>
-        </w:tabs>
-        <w:autoSpaceDE w:val="0"/>
-        <w:autoSpaceDN w:val="0"/>
-        <w:adjustRightInd w:val="0"/>
+        <w:t xml:space="preserve"> *pktMaxNum);</w:t>
+      </w:r>
+    </w:p>
+    <w:p>
+      <w:pPr>
+        <w:widowControl/>
+        <w:tabs>
+          <w:tab w:val="left" w:pos="529"/>
+        </w:tabs>
+        <w:autoSpaceDE w:val="0"/>
+        <w:autoSpaceDN w:val="0"/>
+        <w:adjustRightInd w:val="0"/>
+        <w:spacing w:line="16" w:lineRule="atLeast"/>
+        <w:ind w:leftChars="184" w:left="442"/>
+        <w:jc w:val="left"/>
+        <w:rPr>
+          <w:rFonts w:ascii="Menlo Regular" w:hAnsi="Menlo Regular" w:cs="Menlo Regular"/>
+          <w:color w:val="C3741C"/>
+          <w:kern w:val="0"/>
+          <w:sz w:val="20"/>
+          <w:szCs w:val="20"/>
+        </w:rPr>
+      </w:pPr>
+      <w:r>
+        <w:rPr>
+          <w:rFonts w:ascii="Menlo Regular" w:hAnsi="Menlo Regular" w:cs="Menlo Regular"/>
+          <w:color w:val="C3741C"/>
+          <w:kern w:val="0"/>
+          <w:sz w:val="20"/>
+          <w:szCs w:val="20"/>
+        </w:rPr>
+        <w:t>/*</w:t>
+      </w:r>
+    </w:p>
+    <w:p>
+      <w:pPr>
+        <w:widowControl/>
+        <w:tabs>
+          <w:tab w:val="left" w:pos="529"/>
+        </w:tabs>
+        <w:autoSpaceDE w:val="0"/>
+        <w:autoSpaceDN w:val="0"/>
+        <w:adjustRightInd w:val="0"/>
+        <w:spacing w:line="16" w:lineRule="atLeast"/>
+        <w:ind w:leftChars="184" w:left="442"/>
+        <w:jc w:val="left"/>
+        <w:rPr>
+          <w:rFonts w:ascii="Menlo Regular" w:hAnsi="Menlo Regular" w:cs="Menlo Regular"/>
+          <w:color w:val="C3741C"/>
+          <w:kern w:val="0"/>
+          <w:sz w:val="20"/>
+          <w:szCs w:val="20"/>
+        </w:rPr>
+      </w:pPr>
+      <w:r>
+        <w:rPr>
+          <w:rFonts w:ascii="Menlo Regular" w:hAnsi="Menlo Regular" w:cs="Menlo Regular"/>
+          <w:color w:val="C3741C"/>
+          <w:kern w:val="0"/>
+          <w:sz w:val="20"/>
+          <w:szCs w:val="20"/>
+        </w:rPr>
+        <w:t xml:space="preserve"> *  Function: findHeaderLength</w:t>
+      </w:r>
+    </w:p>
+    <w:p>
+      <w:pPr>
+        <w:widowControl/>
+        <w:tabs>
+          <w:tab w:val="left" w:pos="529"/>
+        </w:tabs>
+        <w:autoSpaceDE w:val="0"/>
+        <w:autoSpaceDN w:val="0"/>
+        <w:adjustRightInd w:val="0"/>
+        <w:spacing w:line="16" w:lineRule="atLeast"/>
+        <w:ind w:leftChars="184" w:left="442"/>
+        <w:jc w:val="left"/>
+        <w:rPr>
+          <w:rFonts w:ascii="Menlo Regular" w:hAnsi="Menlo Regular" w:cs="Menlo Regular"/>
+          <w:color w:val="C3741C"/>
+          <w:kern w:val="0"/>
+          <w:sz w:val="20"/>
+          <w:szCs w:val="20"/>
+        </w:rPr>
+      </w:pPr>
+      <w:r>
+        <w:rPr>
+          <w:rFonts w:ascii="Menlo Regular" w:hAnsi="Menlo Regular" w:cs="Menlo Regular"/>
+          <w:color w:val="C3741C"/>
+          <w:kern w:val="0"/>
+          <w:sz w:val="20"/>
+          <w:szCs w:val="20"/>
+        </w:rPr>
+        <w:t xml:space="preserve"> * --------------------</w:t>
+      </w:r>
+    </w:p>
+    <w:p>
+      <w:pPr>
+        <w:widowControl/>
+        <w:tabs>
+          <w:tab w:val="left" w:pos="529"/>
+        </w:tabs>
+        <w:autoSpaceDE w:val="0"/>
+        <w:autoSpaceDN w:val="0"/>
+        <w:adjustRightInd w:val="0"/>
+        <w:spacing w:line="16" w:lineRule="atLeast"/>
+        <w:ind w:leftChars="184" w:left="442"/>
+        <w:jc w:val="left"/>
+        <w:rPr>
+          <w:rFonts w:ascii="Menlo Regular" w:hAnsi="Menlo Regular" w:cs="Menlo Regular"/>
+          <w:color w:val="C3741C"/>
+          <w:kern w:val="0"/>
+          <w:sz w:val="20"/>
+          <w:szCs w:val="20"/>
+        </w:rPr>
+      </w:pPr>
+      <w:r>
+        <w:rPr>
+          <w:rFonts w:ascii="Menlo Regular" w:hAnsi="Menlo Regular" w:cs="Menlo Regular"/>
+          <w:color w:val="C3741C"/>
+          <w:kern w:val="0"/>
+          <w:sz w:val="20"/>
+          <w:szCs w:val="20"/>
+        </w:rPr>
+        <w:t xml:space="preserve"> *  This funciton will return length of header</w:t>
+      </w:r>
+    </w:p>
+    <w:p>
+      <w:pPr>
+        <w:widowControl/>
+        <w:tabs>
+          <w:tab w:val="left" w:pos="529"/>
+        </w:tabs>
+        <w:autoSpaceDE w:val="0"/>
+        <w:autoSpaceDN w:val="0"/>
+        <w:adjustRightInd w:val="0"/>
+        <w:spacing w:line="16" w:lineRule="atLeast"/>
+        <w:ind w:leftChars="184" w:left="442"/>
+        <w:jc w:val="left"/>
+        <w:rPr>
+          <w:rFonts w:ascii="Menlo Regular" w:hAnsi="Menlo Regular" w:cs="Menlo Regular"/>
+          <w:color w:val="C3741C"/>
+          <w:kern w:val="0"/>
+          <w:sz w:val="20"/>
+          <w:szCs w:val="20"/>
+        </w:rPr>
+      </w:pPr>
+      <w:r>
+        <w:rPr>
+          <w:rFonts w:ascii="Menlo Regular" w:hAnsi="Menlo Regular" w:cs="Menlo Regular"/>
+          <w:color w:val="C3741C"/>
+          <w:kern w:val="0"/>
+          <w:sz w:val="20"/>
+          <w:szCs w:val="20"/>
+        </w:rPr>
+        <w:t xml:space="preserve"> *</w:t>
+      </w:r>
+    </w:p>
+    <w:p>
+      <w:pPr>
+        <w:widowControl/>
+        <w:tabs>
+          <w:tab w:val="left" w:pos="529"/>
+        </w:tabs>
+        <w:autoSpaceDE w:val="0"/>
+        <w:autoSpaceDN w:val="0"/>
+        <w:adjustRightInd w:val="0"/>
+        <w:spacing w:line="16" w:lineRule="atLeast"/>
+        <w:ind w:leftChars="184" w:left="442"/>
+        <w:jc w:val="left"/>
+        <w:rPr>
+          <w:rFonts w:ascii="Menlo Regular" w:hAnsi="Menlo Regular" w:cs="Menlo Regular"/>
+          <w:color w:val="C3741C"/>
+          <w:kern w:val="0"/>
+          <w:sz w:val="20"/>
+          <w:szCs w:val="20"/>
+        </w:rPr>
+      </w:pPr>
+      <w:r>
+        <w:rPr>
+          <w:rFonts w:ascii="Menlo Regular" w:hAnsi="Menlo Regular" w:cs="Menlo Regular"/>
+          <w:color w:val="C3741C"/>
+          <w:kern w:val="0"/>
+          <w:sz w:val="20"/>
+          <w:szCs w:val="20"/>
+        </w:rPr>
+        <w:t xml:space="preserve"> *  *packet: String of packet content</w:t>
+      </w:r>
+    </w:p>
+    <w:p>
+      <w:pPr>
+        <w:widowControl/>
+        <w:tabs>
+          <w:tab w:val="left" w:pos="529"/>
+        </w:tabs>
+        <w:autoSpaceDE w:val="0"/>
+        <w:autoSpaceDN w:val="0"/>
+        <w:adjustRightInd w:val="0"/>
+        <w:spacing w:line="16" w:lineRule="atLeast"/>
+        <w:ind w:leftChars="184" w:left="442"/>
+        <w:jc w:val="left"/>
+        <w:rPr>
+          <w:rFonts w:ascii="Menlo Regular" w:hAnsi="Menlo Regular" w:cs="Menlo Regular"/>
+          <w:color w:val="C3741C"/>
+          <w:kern w:val="0"/>
+          <w:sz w:val="20"/>
+          <w:szCs w:val="20"/>
+        </w:rPr>
+      </w:pPr>
+      <w:r>
+        <w:rPr>
+          <w:rFonts w:ascii="Menlo Regular" w:hAnsi="Menlo Regular" w:cs="Menlo Regular"/>
+          <w:color w:val="C3741C"/>
+          <w:kern w:val="0"/>
+          <w:sz w:val="20"/>
+          <w:szCs w:val="20"/>
+        </w:rPr>
+        <w:t xml:space="preserve"> *  length: length of packet</w:t>
+      </w:r>
+    </w:p>
+    <w:p>
+      <w:pPr>
+        <w:widowControl/>
+        <w:tabs>
+          <w:tab w:val="left" w:pos="529"/>
+        </w:tabs>
+        <w:autoSpaceDE w:val="0"/>
+        <w:autoSpaceDN w:val="0"/>
+        <w:adjustRightInd w:val="0"/>
+        <w:spacing w:line="16" w:lineRule="atLeast"/>
+        <w:ind w:leftChars="184" w:left="442"/>
+        <w:jc w:val="left"/>
+        <w:rPr>
+          <w:rFonts w:ascii="Menlo Regular" w:hAnsi="Menlo Regular" w:cs="Menlo Regular"/>
+          <w:color w:val="C3741C"/>
+          <w:kern w:val="0"/>
+          <w:sz w:val="20"/>
+          <w:szCs w:val="20"/>
+        </w:rPr>
+      </w:pPr>
+      <w:r>
+        <w:rPr>
+          <w:rFonts w:ascii="Menlo Regular" w:hAnsi="Menlo Regular" w:cs="Menlo Regular"/>
+          <w:color w:val="C3741C"/>
+          <w:kern w:val="0"/>
+          <w:sz w:val="20"/>
+          <w:szCs w:val="20"/>
+        </w:rPr>
+        <w:t xml:space="preserve"> *</w:t>
+      </w:r>
+    </w:p>
+    <w:p>
+      <w:pPr>
+        <w:widowControl/>
+        <w:tabs>
+          <w:tab w:val="left" w:pos="529"/>
+        </w:tabs>
+        <w:autoSpaceDE w:val="0"/>
+        <w:autoSpaceDN w:val="0"/>
+        <w:adjustRightInd w:val="0"/>
+        <w:spacing w:line="16" w:lineRule="atLeast"/>
+        <w:ind w:leftChars="184" w:left="442"/>
+        <w:jc w:val="left"/>
+        <w:rPr>
+          <w:rFonts w:ascii="Menlo Regular" w:hAnsi="Menlo Regular" w:cs="Menlo Regular" w:hint="eastAsia"/>
+          <w:color w:val="C3741C"/>
+          <w:kern w:val="0"/>
+          <w:sz w:val="20"/>
+          <w:szCs w:val="20"/>
+        </w:rPr>
+      </w:pPr>
+      <w:r>
+        <w:rPr>
+          <w:rFonts w:ascii="Menlo Regular" w:hAnsi="Menlo Regular" w:cs="Menlo Regular"/>
+          <w:color w:val="C3741C"/>
+          <w:kern w:val="0"/>
+          <w:sz w:val="20"/>
+          <w:szCs w:val="20"/>
+        </w:rPr>
+        <w:t xml:space="preserve"> */</w:t>
+      </w:r>
+    </w:p>
+    <w:p>
+      <w:pPr>
+        <w:widowControl/>
+        <w:tabs>
+          <w:tab w:val="left" w:pos="529"/>
+        </w:tabs>
+        <w:autoSpaceDE w:val="0"/>
+        <w:autoSpaceDN w:val="0"/>
+        <w:adjustRightInd w:val="0"/>
+        <w:spacing w:line="16" w:lineRule="atLeast"/>
+        <w:ind w:leftChars="184" w:left="442"/>
         <w:jc w:val="left"/>
         <w:rPr>
           <w:rFonts w:ascii="Menlo Regular" w:hAnsi="Menlo Regular" w:cs="Menlo Regular" w:hint="eastAsia"/>
@@ -505,20 +4123,468 @@
           <w:szCs w:val="20"/>
         </w:rPr>
       </w:pPr>
-      <w:bookmarkStart w:id="0" w:name="_GoBack"/>
-      <w:bookmarkEnd w:id="0"/>
-    </w:p>
-    <w:p>
-      <w:pPr>
-        <w:pStyle w:val="a3"/>
-        <w:widowControl/>
-        <w:tabs>
-          <w:tab w:val="left" w:pos="529"/>
-        </w:tabs>
-        <w:autoSpaceDE w:val="0"/>
-        <w:autoSpaceDN w:val="0"/>
-        <w:adjustRightInd w:val="0"/>
-        <w:ind w:left="480" w:firstLineChars="0" w:firstLine="0"/>
+    </w:p>
+    <w:p>
+      <w:pPr>
+        <w:widowControl/>
+        <w:tabs>
+          <w:tab w:val="left" w:pos="529"/>
+        </w:tabs>
+        <w:autoSpaceDE w:val="0"/>
+        <w:autoSpaceDN w:val="0"/>
+        <w:adjustRightInd w:val="0"/>
+        <w:spacing w:line="16" w:lineRule="atLeast"/>
+        <w:ind w:leftChars="184" w:left="442"/>
+        <w:jc w:val="left"/>
+        <w:rPr>
+          <w:rFonts w:ascii="Menlo Regular" w:hAnsi="Menlo Regular" w:cs="Menlo Regular"/>
+          <w:color w:val="000000"/>
+          <w:kern w:val="0"/>
+          <w:sz w:val="20"/>
+          <w:szCs w:val="20"/>
+        </w:rPr>
+      </w:pPr>
+      <w:r>
+        <w:rPr>
+          <w:rFonts w:ascii="Menlo Regular" w:hAnsi="Menlo Regular" w:cs="Menlo Regular"/>
+          <w:color w:val="294277"/>
+          <w:kern w:val="0"/>
+          <w:sz w:val="20"/>
+          <w:szCs w:val="20"/>
+        </w:rPr>
+        <w:t>int</w:t>
+      </w:r>
+      <w:r>
+        <w:rPr>
+          <w:rFonts w:ascii="Menlo Regular" w:hAnsi="Menlo Regular" w:cs="Menlo Regular"/>
+          <w:color w:val="000000"/>
+          <w:kern w:val="0"/>
+          <w:sz w:val="20"/>
+          <w:szCs w:val="20"/>
+        </w:rPr>
+        <w:t xml:space="preserve"> findHeaderLength(</w:t>
+      </w:r>
+      <w:r>
+        <w:rPr>
+          <w:rFonts w:ascii="Menlo Regular" w:hAnsi="Menlo Regular" w:cs="Menlo Regular"/>
+          <w:color w:val="294277"/>
+          <w:kern w:val="0"/>
+          <w:sz w:val="20"/>
+          <w:szCs w:val="20"/>
+        </w:rPr>
+        <w:t>char</w:t>
+      </w:r>
+      <w:r>
+        <w:rPr>
+          <w:rFonts w:ascii="Menlo Regular" w:hAnsi="Menlo Regular" w:cs="Menlo Regular"/>
+          <w:color w:val="000000"/>
+          <w:kern w:val="0"/>
+          <w:sz w:val="20"/>
+          <w:szCs w:val="20"/>
+        </w:rPr>
+        <w:t xml:space="preserve"> *packet, </w:t>
+      </w:r>
+      <w:r>
+        <w:rPr>
+          <w:rFonts w:ascii="Menlo Regular" w:hAnsi="Menlo Regular" w:cs="Menlo Regular"/>
+          <w:color w:val="294277"/>
+          <w:kern w:val="0"/>
+          <w:sz w:val="20"/>
+          <w:szCs w:val="20"/>
+        </w:rPr>
+        <w:t>int</w:t>
+      </w:r>
+      <w:r>
+        <w:rPr>
+          <w:rFonts w:ascii="Menlo Regular" w:hAnsi="Menlo Regular" w:cs="Menlo Regular"/>
+          <w:color w:val="000000"/>
+          <w:kern w:val="0"/>
+          <w:sz w:val="20"/>
+          <w:szCs w:val="20"/>
+        </w:rPr>
+        <w:t xml:space="preserve"> length);</w:t>
+      </w:r>
+    </w:p>
+    <w:p>
+      <w:pPr>
+        <w:widowControl/>
+        <w:tabs>
+          <w:tab w:val="left" w:pos="529"/>
+        </w:tabs>
+        <w:autoSpaceDE w:val="0"/>
+        <w:autoSpaceDN w:val="0"/>
+        <w:adjustRightInd w:val="0"/>
+        <w:spacing w:line="16" w:lineRule="atLeast"/>
+        <w:ind w:leftChars="184" w:left="442"/>
+        <w:jc w:val="left"/>
+        <w:rPr>
+          <w:rFonts w:ascii="Menlo Regular" w:hAnsi="Menlo Regular" w:cs="Menlo Regular"/>
+          <w:color w:val="C3741C"/>
+          <w:kern w:val="0"/>
+          <w:sz w:val="20"/>
+          <w:szCs w:val="20"/>
+        </w:rPr>
+      </w:pPr>
+      <w:r>
+        <w:rPr>
+          <w:rFonts w:ascii="Menlo Regular" w:hAnsi="Menlo Regular" w:cs="Menlo Regular"/>
+          <w:color w:val="C3741C"/>
+          <w:kern w:val="0"/>
+          <w:sz w:val="20"/>
+          <w:szCs w:val="20"/>
+        </w:rPr>
+        <w:t>/*</w:t>
+      </w:r>
+    </w:p>
+    <w:p>
+      <w:pPr>
+        <w:widowControl/>
+        <w:tabs>
+          <w:tab w:val="left" w:pos="529"/>
+        </w:tabs>
+        <w:autoSpaceDE w:val="0"/>
+        <w:autoSpaceDN w:val="0"/>
+        <w:adjustRightInd w:val="0"/>
+        <w:spacing w:line="16" w:lineRule="atLeast"/>
+        <w:ind w:leftChars="184" w:left="442"/>
+        <w:jc w:val="left"/>
+        <w:rPr>
+          <w:rFonts w:ascii="Menlo Regular" w:hAnsi="Menlo Regular" w:cs="Menlo Regular"/>
+          <w:color w:val="C3741C"/>
+          <w:kern w:val="0"/>
+          <w:sz w:val="20"/>
+          <w:szCs w:val="20"/>
+        </w:rPr>
+      </w:pPr>
+      <w:r>
+        <w:rPr>
+          <w:rFonts w:ascii="Menlo Regular" w:hAnsi="Menlo Regular" w:cs="Menlo Regular"/>
+          <w:color w:val="C3741C"/>
+          <w:kern w:val="0"/>
+          <w:sz w:val="20"/>
+          <w:szCs w:val="20"/>
+        </w:rPr>
+        <w:t xml:space="preserve"> *  Function: sendAck</w:t>
+      </w:r>
+    </w:p>
+    <w:p>
+      <w:pPr>
+        <w:widowControl/>
+        <w:tabs>
+          <w:tab w:val="left" w:pos="529"/>
+        </w:tabs>
+        <w:autoSpaceDE w:val="0"/>
+        <w:autoSpaceDN w:val="0"/>
+        <w:adjustRightInd w:val="0"/>
+        <w:spacing w:line="16" w:lineRule="atLeast"/>
+        <w:ind w:leftChars="184" w:left="442"/>
+        <w:jc w:val="left"/>
+        <w:rPr>
+          <w:rFonts w:ascii="Menlo Regular" w:hAnsi="Menlo Regular" w:cs="Menlo Regular"/>
+          <w:color w:val="C3741C"/>
+          <w:kern w:val="0"/>
+          <w:sz w:val="20"/>
+          <w:szCs w:val="20"/>
+        </w:rPr>
+      </w:pPr>
+      <w:r>
+        <w:rPr>
+          <w:rFonts w:ascii="Menlo Regular" w:hAnsi="Menlo Regular" w:cs="Menlo Regular"/>
+          <w:color w:val="C3741C"/>
+          <w:kern w:val="0"/>
+          <w:sz w:val="20"/>
+          <w:szCs w:val="20"/>
+        </w:rPr>
+        <w:t xml:space="preserve"> * --------------------</w:t>
+      </w:r>
+    </w:p>
+    <w:p>
+      <w:pPr>
+        <w:widowControl/>
+        <w:tabs>
+          <w:tab w:val="left" w:pos="529"/>
+        </w:tabs>
+        <w:autoSpaceDE w:val="0"/>
+        <w:autoSpaceDN w:val="0"/>
+        <w:adjustRightInd w:val="0"/>
+        <w:spacing w:line="16" w:lineRule="atLeast"/>
+        <w:ind w:leftChars="184" w:left="442"/>
+        <w:jc w:val="left"/>
+        <w:rPr>
+          <w:rFonts w:ascii="Menlo Regular" w:hAnsi="Menlo Regular" w:cs="Menlo Regular"/>
+          <w:color w:val="C3741C"/>
+          <w:kern w:val="0"/>
+          <w:sz w:val="20"/>
+          <w:szCs w:val="20"/>
+        </w:rPr>
+      </w:pPr>
+      <w:r>
+        <w:rPr>
+          <w:rFonts w:ascii="Menlo Regular" w:hAnsi="Menlo Regular" w:cs="Menlo Regular"/>
+          <w:color w:val="C3741C"/>
+          <w:kern w:val="0"/>
+          <w:sz w:val="20"/>
+          <w:szCs w:val="20"/>
+        </w:rPr>
+        <w:t xml:space="preserve"> *  This funciton will return Ack number to ackBuffer</w:t>
+      </w:r>
+    </w:p>
+    <w:p>
+      <w:pPr>
+        <w:widowControl/>
+        <w:tabs>
+          <w:tab w:val="left" w:pos="529"/>
+        </w:tabs>
+        <w:autoSpaceDE w:val="0"/>
+        <w:autoSpaceDN w:val="0"/>
+        <w:adjustRightInd w:val="0"/>
+        <w:spacing w:line="16" w:lineRule="atLeast"/>
+        <w:ind w:leftChars="184" w:left="442"/>
+        <w:jc w:val="left"/>
+        <w:rPr>
+          <w:rFonts w:ascii="Menlo Regular" w:hAnsi="Menlo Regular" w:cs="Menlo Regular"/>
+          <w:color w:val="C3741C"/>
+          <w:kern w:val="0"/>
+          <w:sz w:val="20"/>
+          <w:szCs w:val="20"/>
+        </w:rPr>
+      </w:pPr>
+      <w:r>
+        <w:rPr>
+          <w:rFonts w:ascii="Menlo Regular" w:hAnsi="Menlo Regular" w:cs="Menlo Regular"/>
+          <w:color w:val="C3741C"/>
+          <w:kern w:val="0"/>
+          <w:sz w:val="20"/>
+          <w:szCs w:val="20"/>
+        </w:rPr>
+        <w:t xml:space="preserve"> *</w:t>
+      </w:r>
+    </w:p>
+    <w:p>
+      <w:pPr>
+        <w:widowControl/>
+        <w:tabs>
+          <w:tab w:val="left" w:pos="529"/>
+        </w:tabs>
+        <w:autoSpaceDE w:val="0"/>
+        <w:autoSpaceDN w:val="0"/>
+        <w:adjustRightInd w:val="0"/>
+        <w:spacing w:line="16" w:lineRule="atLeast"/>
+        <w:ind w:leftChars="184" w:left="442"/>
+        <w:jc w:val="left"/>
+        <w:rPr>
+          <w:rFonts w:ascii="Menlo Regular" w:hAnsi="Menlo Regular" w:cs="Menlo Regular"/>
+          <w:color w:val="C3741C"/>
+          <w:kern w:val="0"/>
+          <w:sz w:val="20"/>
+          <w:szCs w:val="20"/>
+        </w:rPr>
+      </w:pPr>
+      <w:r>
+        <w:rPr>
+          <w:rFonts w:ascii="Menlo Regular" w:hAnsi="Menlo Regular" w:cs="Menlo Regular"/>
+          <w:color w:val="C3741C"/>
+          <w:kern w:val="0"/>
+          <w:sz w:val="20"/>
+          <w:szCs w:val="20"/>
+        </w:rPr>
+        <w:t xml:space="preserve"> *  sd: ?</w:t>
+      </w:r>
+    </w:p>
+    <w:p>
+      <w:pPr>
+        <w:widowControl/>
+        <w:tabs>
+          <w:tab w:val="left" w:pos="529"/>
+        </w:tabs>
+        <w:autoSpaceDE w:val="0"/>
+        <w:autoSpaceDN w:val="0"/>
+        <w:adjustRightInd w:val="0"/>
+        <w:spacing w:line="16" w:lineRule="atLeast"/>
+        <w:ind w:leftChars="184" w:left="442"/>
+        <w:jc w:val="left"/>
+        <w:rPr>
+          <w:rFonts w:ascii="Menlo Regular" w:hAnsi="Menlo Regular" w:cs="Menlo Regular"/>
+          <w:color w:val="C3741C"/>
+          <w:kern w:val="0"/>
+          <w:sz w:val="20"/>
+          <w:szCs w:val="20"/>
+        </w:rPr>
+      </w:pPr>
+      <w:r>
+        <w:rPr>
+          <w:rFonts w:ascii="Menlo Regular" w:hAnsi="Menlo Regular" w:cs="Menlo Regular"/>
+          <w:color w:val="C3741C"/>
+          <w:kern w:val="0"/>
+          <w:sz w:val="20"/>
+          <w:szCs w:val="20"/>
+        </w:rPr>
+        <w:t xml:space="preserve"> *  flags: a mark to report if function works</w:t>
+      </w:r>
+    </w:p>
+    <w:p>
+      <w:pPr>
+        <w:widowControl/>
+        <w:tabs>
+          <w:tab w:val="left" w:pos="529"/>
+        </w:tabs>
+        <w:autoSpaceDE w:val="0"/>
+        <w:autoSpaceDN w:val="0"/>
+        <w:adjustRightInd w:val="0"/>
+        <w:spacing w:line="16" w:lineRule="atLeast"/>
+        <w:ind w:leftChars="184" w:left="442"/>
+        <w:jc w:val="left"/>
+        <w:rPr>
+          <w:rFonts w:ascii="Menlo Regular" w:hAnsi="Menlo Regular" w:cs="Menlo Regular"/>
+          <w:color w:val="C3741C"/>
+          <w:kern w:val="0"/>
+          <w:sz w:val="20"/>
+          <w:szCs w:val="20"/>
+        </w:rPr>
+      </w:pPr>
+      <w:r>
+        <w:rPr>
+          <w:rFonts w:ascii="Menlo Regular" w:hAnsi="Menlo Regular" w:cs="Menlo Regular"/>
+          <w:color w:val="C3741C"/>
+          <w:kern w:val="0"/>
+          <w:sz w:val="20"/>
+          <w:szCs w:val="20"/>
+        </w:rPr>
+        <w:t xml:space="preserve"> *  seqNum:</w:t>
+      </w:r>
+    </w:p>
+    <w:p>
+      <w:pPr>
+        <w:widowControl/>
+        <w:tabs>
+          <w:tab w:val="left" w:pos="529"/>
+        </w:tabs>
+        <w:autoSpaceDE w:val="0"/>
+        <w:autoSpaceDN w:val="0"/>
+        <w:adjustRightInd w:val="0"/>
+        <w:spacing w:line="16" w:lineRule="atLeast"/>
+        <w:ind w:leftChars="184" w:left="442"/>
+        <w:jc w:val="left"/>
+        <w:rPr>
+          <w:rFonts w:ascii="Menlo Regular" w:hAnsi="Menlo Regular" w:cs="Menlo Regular"/>
+          <w:color w:val="C3741C"/>
+          <w:kern w:val="0"/>
+          <w:sz w:val="20"/>
+          <w:szCs w:val="20"/>
+        </w:rPr>
+      </w:pPr>
+      <w:r>
+        <w:rPr>
+          <w:rFonts w:ascii="Menlo Regular" w:hAnsi="Menlo Regular" w:cs="Menlo Regular"/>
+          <w:color w:val="C3741C"/>
+          <w:kern w:val="0"/>
+          <w:sz w:val="20"/>
+          <w:szCs w:val="20"/>
+        </w:rPr>
+        <w:t xml:space="preserve"> *  sockaddr *echoServAddr:</w:t>
+      </w:r>
+    </w:p>
+    <w:p>
+      <w:pPr>
+        <w:widowControl/>
+        <w:tabs>
+          <w:tab w:val="left" w:pos="529"/>
+        </w:tabs>
+        <w:autoSpaceDE w:val="0"/>
+        <w:autoSpaceDN w:val="0"/>
+        <w:adjustRightInd w:val="0"/>
+        <w:spacing w:line="16" w:lineRule="atLeast"/>
+        <w:ind w:leftChars="184" w:left="442"/>
+        <w:jc w:val="left"/>
+        <w:rPr>
+          <w:rFonts w:ascii="Menlo Regular" w:hAnsi="Menlo Regular" w:cs="Menlo Regular"/>
+          <w:color w:val="C3741C"/>
+          <w:kern w:val="0"/>
+          <w:sz w:val="20"/>
+          <w:szCs w:val="20"/>
+        </w:rPr>
+      </w:pPr>
+      <w:r>
+        <w:rPr>
+          <w:rFonts w:ascii="Menlo Regular" w:hAnsi="Menlo Regular" w:cs="Menlo Regular"/>
+          <w:color w:val="C3741C"/>
+          <w:kern w:val="0"/>
+          <w:sz w:val="20"/>
+          <w:szCs w:val="20"/>
+        </w:rPr>
+        <w:t xml:space="preserve"> *  echoLen:</w:t>
+      </w:r>
+    </w:p>
+    <w:p>
+      <w:pPr>
+        <w:widowControl/>
+        <w:tabs>
+          <w:tab w:val="left" w:pos="529"/>
+        </w:tabs>
+        <w:autoSpaceDE w:val="0"/>
+        <w:autoSpaceDN w:val="0"/>
+        <w:adjustRightInd w:val="0"/>
+        <w:spacing w:line="16" w:lineRule="atLeast"/>
+        <w:ind w:leftChars="184" w:left="442"/>
+        <w:jc w:val="left"/>
+        <w:rPr>
+          <w:rFonts w:ascii="Menlo Regular" w:hAnsi="Menlo Regular" w:cs="Menlo Regular"/>
+          <w:color w:val="C3741C"/>
+          <w:kern w:val="0"/>
+          <w:sz w:val="20"/>
+          <w:szCs w:val="20"/>
+        </w:rPr>
+      </w:pPr>
+      <w:r>
+        <w:rPr>
+          <w:rFonts w:ascii="Menlo Regular" w:hAnsi="Menlo Regular" w:cs="Menlo Regular"/>
+          <w:color w:val="C3741C"/>
+          <w:kern w:val="0"/>
+          <w:sz w:val="20"/>
+          <w:szCs w:val="20"/>
+        </w:rPr>
+        <w:t xml:space="preserve"> *</w:t>
+      </w:r>
+    </w:p>
+    <w:p>
+      <w:pPr>
+        <w:widowControl/>
+        <w:tabs>
+          <w:tab w:val="left" w:pos="529"/>
+        </w:tabs>
+        <w:autoSpaceDE w:val="0"/>
+        <w:autoSpaceDN w:val="0"/>
+        <w:adjustRightInd w:val="0"/>
+        <w:spacing w:line="16" w:lineRule="atLeast"/>
+        <w:ind w:leftChars="184" w:left="442"/>
+        <w:jc w:val="left"/>
+        <w:rPr>
+          <w:rFonts w:ascii="Menlo Regular" w:hAnsi="Menlo Regular" w:cs="Menlo Regular"/>
+          <w:color w:val="000000"/>
+          <w:kern w:val="0"/>
+          <w:sz w:val="20"/>
+          <w:szCs w:val="20"/>
+        </w:rPr>
+      </w:pPr>
+      <w:r>
+        <w:rPr>
+          <w:rFonts w:ascii="Menlo Regular" w:hAnsi="Menlo Regular" w:cs="Menlo Regular"/>
+          <w:color w:val="C3741C"/>
+          <w:kern w:val="0"/>
+          <w:sz w:val="20"/>
+          <w:szCs w:val="20"/>
+        </w:rPr>
+        <w:t xml:space="preserve"> */</w:t>
+      </w:r>
+    </w:p>
+    <w:p>
+      <w:pPr>
+        <w:widowControl/>
+        <w:autoSpaceDE w:val="0"/>
+        <w:autoSpaceDN w:val="0"/>
+        <w:adjustRightInd w:val="0"/>
+        <w:spacing w:line="16" w:lineRule="atLeast"/>
+        <w:ind w:left="420" w:firstLine="22"/>
         <w:jc w:val="left"/>
         <w:rPr>
           <w:rFonts w:ascii="Menlo Regular" w:hAnsi="Menlo Regular" w:cs="Menlo Regular" w:hint="eastAsia"/>
@@ -530,12 +4596,42 @@
       </w:pPr>
       <w:r>
         <w:rPr>
-          <w:rFonts w:ascii="Menlo Regular" w:hAnsi="Menlo Regular" w:cs="Menlo Regular"/>
+          <w:rFonts w:ascii="Menlo Regular" w:hAnsi="Menlo Regular" w:cs="Menlo Regular" w:hint="eastAsia"/>
           <w:color w:val="294277"/>
           <w:kern w:val="0"/>
           <w:sz w:val="20"/>
           <w:szCs w:val="20"/>
         </w:rPr>
+        <w:t xml:space="preserve"> </w:t>
+      </w:r>
+      <w:r>
+        <w:rPr>
+          <w:rFonts w:ascii="Menlo Regular" w:hAnsi="Menlo Regular" w:cs="Menlo Regular"/>
+          <w:color w:val="294277"/>
+          <w:kern w:val="0"/>
+          <w:sz w:val="20"/>
+          <w:szCs w:val="20"/>
+        </w:rPr>
+        <w:t>void</w:t>
+      </w:r>
+      <w:r>
+        <w:rPr>
+          <w:rFonts w:ascii="Menlo Regular" w:hAnsi="Menlo Regular" w:cs="Menlo Regular"/>
+          <w:color w:val="000000"/>
+          <w:kern w:val="0"/>
+          <w:sz w:val="20"/>
+          <w:szCs w:val="20"/>
+        </w:rPr>
+        <w:t xml:space="preserve"> sendAck(</w:t>
+      </w:r>
+      <w:r>
+        <w:rPr>
+          <w:rFonts w:ascii="Menlo Regular" w:hAnsi="Menlo Regular" w:cs="Menlo Regular"/>
+          <w:color w:val="294277"/>
+          <w:kern w:val="0"/>
+          <w:sz w:val="20"/>
+          <w:szCs w:val="20"/>
+        </w:rPr>
         <w:t>int</w:t>
       </w:r>
       <w:r>
@@ -546,7 +4642,7 @@
           <w:sz w:val="20"/>
           <w:szCs w:val="20"/>
         </w:rPr>
-        <w:t xml:space="preserve"> getFileSize(</w:t>
+        <w:t xml:space="preserve"> sd, </w:t>
       </w:r>
       <w:r>
         <w:rPr>
@@ -556,7 +4652,7 @@
           <w:sz w:val="20"/>
           <w:szCs w:val="20"/>
         </w:rPr>
-        <w:t>char</w:t>
+        <w:t>int</w:t>
       </w:r>
       <w:r>
         <w:rPr>
@@ -566,21 +4662,69 @@
           <w:sz w:val="20"/>
           <w:szCs w:val="20"/>
         </w:rPr>
-        <w:t xml:space="preserve"> *filePath);</w:t>
-      </w:r>
-    </w:p>
-    <w:p>
-      <w:pPr>
-        <w:pStyle w:val="a3"/>
-        <w:widowControl/>
-        <w:tabs>
-          <w:tab w:val="left" w:pos="529"/>
-        </w:tabs>
-        <w:autoSpaceDE w:val="0"/>
-        <w:autoSpaceDN w:val="0"/>
-        <w:adjustRightInd w:val="0"/>
-        <w:ind w:left="480" w:firstLineChars="0" w:firstLine="0"/>
-        <w:jc w:val="left"/>
+        <w:t xml:space="preserve"> seqNum, </w:t>
+      </w:r>
+      <w:r>
+        <w:rPr>
+          <w:rFonts w:ascii="Menlo Regular" w:hAnsi="Menlo Regular" w:cs="Menlo Regular"/>
+          <w:color w:val="294277"/>
+          <w:kern w:val="0"/>
+          <w:sz w:val="20"/>
+          <w:szCs w:val="20"/>
+        </w:rPr>
+        <w:t>int</w:t>
+      </w:r>
+      <w:r>
+        <w:rPr>
+          <w:rFonts w:ascii="Menlo Regular" w:hAnsi="Menlo Regular" w:cs="Menlo Regular"/>
+          <w:color w:val="000000"/>
+          <w:kern w:val="0"/>
+          <w:sz w:val="20"/>
+          <w:szCs w:val="20"/>
+        </w:rPr>
+        <w:t xml:space="preserve"> flags, </w:t>
+      </w:r>
+      <w:r>
+        <w:rPr>
+          <w:rFonts w:ascii="Menlo Regular" w:hAnsi="Menlo Regular" w:cs="Menlo Regular"/>
+          <w:color w:val="294277"/>
+          <w:kern w:val="0"/>
+          <w:sz w:val="20"/>
+          <w:szCs w:val="20"/>
+        </w:rPr>
+        <w:t>const</w:t>
+      </w:r>
+      <w:r>
+        <w:rPr>
+          <w:rFonts w:ascii="Menlo Regular" w:hAnsi="Menlo Regular" w:cs="Menlo Regular"/>
+          <w:color w:val="000000"/>
+          <w:kern w:val="0"/>
+          <w:sz w:val="20"/>
+          <w:szCs w:val="20"/>
+        </w:rPr>
+        <w:t xml:space="preserve"> </w:t>
+      </w:r>
+      <w:r>
+        <w:rPr>
+          <w:rFonts w:ascii="Menlo Regular" w:hAnsi="Menlo Regular" w:cs="Menlo Regular"/>
+          <w:color w:val="294277"/>
+          <w:kern w:val="0"/>
+          <w:sz w:val="20"/>
+          <w:szCs w:val="20"/>
+        </w:rPr>
+        <w:t>struct</w:t>
+      </w:r>
+      <w:r>
+        <w:rPr>
+          <w:rFonts w:ascii="Menlo Regular" w:hAnsi="Menlo Regular" w:cs="Menlo Regular"/>
+          <w:color w:val="000000"/>
+          <w:kern w:val="0"/>
+          <w:sz w:val="20"/>
+          <w:szCs w:val="20"/>
+        </w:rPr>
+        <w:t xml:space="preserve"> sockaddr</w:t>
+      </w:r>
+      <w:r>
         <w:rPr>
           <w:rFonts w:ascii="Menlo Regular" w:hAnsi="Menlo Regular" w:cs="Menlo Regular" w:hint="eastAsia"/>
           <w:color w:val="000000"/>
@@ -588,19 +4732,27 @@
           <w:sz w:val="20"/>
           <w:szCs w:val="20"/>
         </w:rPr>
-      </w:pPr>
-    </w:p>
-    <w:p>
-      <w:pPr>
-        <w:pStyle w:val="a3"/>
-        <w:widowControl/>
-        <w:tabs>
-          <w:tab w:val="left" w:pos="529"/>
-        </w:tabs>
-        <w:autoSpaceDE w:val="0"/>
-        <w:autoSpaceDN w:val="0"/>
-        <w:adjustRightInd w:val="0"/>
-        <w:ind w:left="480" w:firstLineChars="0" w:firstLine="0"/>
+        <w:t xml:space="preserve"> </w:t>
+      </w:r>
+      <w:r>
+        <w:rPr>
+          <w:rFonts w:ascii="Menlo Regular" w:hAnsi="Menlo Regular" w:cs="Menlo Regular"/>
+          <w:color w:val="000000"/>
+          <w:kern w:val="0"/>
+          <w:sz w:val="20"/>
+          <w:szCs w:val="20"/>
+        </w:rPr>
+        <w:t xml:space="preserve">*echoServAddr, </w:t>
+      </w:r>
+    </w:p>
+    <w:p>
+      <w:pPr>
+        <w:widowControl/>
+        <w:autoSpaceDE w:val="0"/>
+        <w:autoSpaceDN w:val="0"/>
+        <w:adjustRightInd w:val="0"/>
+        <w:spacing w:line="16" w:lineRule="atLeast"/>
+        <w:ind w:left="420" w:firstLine="22"/>
         <w:jc w:val="left"/>
         <w:rPr>
           <w:rFonts w:ascii="Menlo Regular" w:hAnsi="Menlo Regular" w:cs="Menlo Regular" w:hint="eastAsia"/>
@@ -612,12 +4764,22 @@
       </w:pPr>
       <w:r>
         <w:rPr>
-          <w:rFonts w:ascii="Menlo Regular" w:hAnsi="Menlo Regular" w:cs="Menlo Regular"/>
+          <w:rFonts w:ascii="Menlo Regular" w:hAnsi="Menlo Regular" w:cs="Menlo Regular" w:hint="eastAsia"/>
           <w:color w:val="294277"/>
           <w:kern w:val="0"/>
           <w:sz w:val="20"/>
           <w:szCs w:val="20"/>
         </w:rPr>
+        <w:t xml:space="preserve"> </w:t>
+      </w:r>
+      <w:r>
+        <w:rPr>
+          <w:rFonts w:ascii="Menlo Regular" w:hAnsi="Menlo Regular" w:cs="Menlo Regular"/>
+          <w:color w:val="294277"/>
+          <w:kern w:val="0"/>
+          <w:sz w:val="20"/>
+          <w:szCs w:val="20"/>
+        </w:rPr>
         <w:t>int</w:t>
       </w:r>
       <w:r>
@@ -628,20 +4790,17 @@
           <w:sz w:val="20"/>
           <w:szCs w:val="20"/>
         </w:rPr>
-        <w:t xml:space="preserve"> lostPacket(float pro);</w:t>
-      </w:r>
-    </w:p>
-    <w:p>
-      <w:pPr>
-        <w:pStyle w:val="a3"/>
-        <w:widowControl/>
-        <w:tabs>
-          <w:tab w:val="left" w:pos="529"/>
-        </w:tabs>
-        <w:autoSpaceDE w:val="0"/>
-        <w:autoSpaceDN w:val="0"/>
-        <w:adjustRightInd w:val="0"/>
-        <w:ind w:left="480" w:firstLineChars="0" w:firstLine="0"/>
+        <w:t xml:space="preserve"> echoLen);</w:t>
+      </w:r>
+    </w:p>
+    <w:p>
+      <w:pPr>
+        <w:widowControl/>
+        <w:autoSpaceDE w:val="0"/>
+        <w:autoSpaceDN w:val="0"/>
+        <w:adjustRightInd w:val="0"/>
+        <w:spacing w:line="16" w:lineRule="atLeast"/>
+        <w:ind w:left="184"/>
         <w:jc w:val="left"/>
         <w:rPr>
           <w:rFonts w:ascii="Menlo Regular" w:hAnsi="Menlo Regular" w:cs="Menlo Regular" w:hint="eastAsia"/>
@@ -654,18 +4813,276 @@
     </w:p>
     <w:p>
       <w:pPr>
-        <w:pStyle w:val="a3"/>
-        <w:widowControl/>
-        <w:tabs>
-          <w:tab w:val="left" w:pos="529"/>
-        </w:tabs>
-        <w:autoSpaceDE w:val="0"/>
-        <w:autoSpaceDN w:val="0"/>
-        <w:adjustRightInd w:val="0"/>
-        <w:ind w:left="480" w:firstLineChars="0" w:firstLine="0"/>
+        <w:widowControl/>
+        <w:tabs>
+          <w:tab w:val="left" w:pos="529"/>
+        </w:tabs>
+        <w:autoSpaceDE w:val="0"/>
+        <w:autoSpaceDN w:val="0"/>
+        <w:adjustRightInd w:val="0"/>
+        <w:spacing w:line="16" w:lineRule="atLeast"/>
+        <w:ind w:leftChars="184" w:left="442"/>
+        <w:jc w:val="left"/>
+        <w:rPr>
+          <w:rFonts w:ascii="Menlo Regular" w:hAnsi="Menlo Regular" w:cs="Menlo Regular"/>
+          <w:color w:val="C3741C"/>
+          <w:kern w:val="0"/>
+          <w:sz w:val="20"/>
+          <w:szCs w:val="20"/>
+        </w:rPr>
+      </w:pPr>
+      <w:r>
+        <w:rPr>
+          <w:rFonts w:ascii="Menlo Regular" w:hAnsi="Menlo Regular" w:cs="Menlo Regular"/>
+          <w:color w:val="C3741C"/>
+          <w:kern w:val="0"/>
+          <w:sz w:val="20"/>
+          <w:szCs w:val="20"/>
+        </w:rPr>
+        <w:t>/*</w:t>
+      </w:r>
+    </w:p>
+    <w:p>
+      <w:pPr>
+        <w:widowControl/>
+        <w:tabs>
+          <w:tab w:val="left" w:pos="529"/>
+        </w:tabs>
+        <w:autoSpaceDE w:val="0"/>
+        <w:autoSpaceDN w:val="0"/>
+        <w:adjustRightInd w:val="0"/>
+        <w:spacing w:line="16" w:lineRule="atLeast"/>
+        <w:ind w:leftChars="184" w:left="442"/>
+        <w:jc w:val="left"/>
+        <w:rPr>
+          <w:rFonts w:ascii="Menlo Regular" w:hAnsi="Menlo Regular" w:cs="Menlo Regular"/>
+          <w:color w:val="C3741C"/>
+          <w:kern w:val="0"/>
+          <w:sz w:val="20"/>
+          <w:szCs w:val="20"/>
+        </w:rPr>
+      </w:pPr>
+      <w:r>
+        <w:rPr>
+          <w:rFonts w:ascii="Menlo Regular" w:hAnsi="Menlo Regular" w:cs="Menlo Regular"/>
+          <w:color w:val="C3741C"/>
+          <w:kern w:val="0"/>
+          <w:sz w:val="20"/>
+          <w:szCs w:val="20"/>
+        </w:rPr>
+        <w:t xml:space="preserve"> *  Function: lostAck</w:t>
+      </w:r>
+    </w:p>
+    <w:p>
+      <w:pPr>
+        <w:widowControl/>
+        <w:tabs>
+          <w:tab w:val="left" w:pos="529"/>
+        </w:tabs>
+        <w:autoSpaceDE w:val="0"/>
+        <w:autoSpaceDN w:val="0"/>
+        <w:adjustRightInd w:val="0"/>
+        <w:spacing w:line="16" w:lineRule="atLeast"/>
+        <w:ind w:leftChars="184" w:left="442"/>
+        <w:jc w:val="left"/>
+        <w:rPr>
+          <w:rFonts w:ascii="Menlo Regular" w:hAnsi="Menlo Regular" w:cs="Menlo Regular"/>
+          <w:color w:val="C3741C"/>
+          <w:kern w:val="0"/>
+          <w:sz w:val="20"/>
+          <w:szCs w:val="20"/>
+        </w:rPr>
+      </w:pPr>
+      <w:r>
+        <w:rPr>
+          <w:rFonts w:ascii="Menlo Regular" w:hAnsi="Menlo Regular" w:cs="Menlo Regular"/>
+          <w:color w:val="C3741C"/>
+          <w:kern w:val="0"/>
+          <w:sz w:val="20"/>
+          <w:szCs w:val="20"/>
+        </w:rPr>
+        <w:t xml:space="preserve"> * --------------------</w:t>
+      </w:r>
+    </w:p>
+    <w:p>
+      <w:pPr>
+        <w:widowControl/>
+        <w:tabs>
+          <w:tab w:val="left" w:pos="529"/>
+        </w:tabs>
+        <w:autoSpaceDE w:val="0"/>
+        <w:autoSpaceDN w:val="0"/>
+        <w:adjustRightInd w:val="0"/>
+        <w:spacing w:line="16" w:lineRule="atLeast"/>
+        <w:ind w:leftChars="184" w:left="442"/>
+        <w:jc w:val="left"/>
+        <w:rPr>
+          <w:rFonts w:ascii="Menlo Regular" w:hAnsi="Menlo Regular" w:cs="Menlo Regular"/>
+          <w:color w:val="C3741C"/>
+          <w:kern w:val="0"/>
+          <w:sz w:val="20"/>
+          <w:szCs w:val="20"/>
+        </w:rPr>
+      </w:pPr>
+      <w:r>
+        <w:rPr>
+          <w:rFonts w:ascii="Menlo Regular" w:hAnsi="Menlo Regular" w:cs="Menlo Regular"/>
+          <w:color w:val="C3741C"/>
+          <w:kern w:val="0"/>
+          <w:sz w:val="20"/>
+          <w:szCs w:val="20"/>
+        </w:rPr>
+        <w:t xml:space="preserve"> *  This function simulates ACK lost; return 1 if ack lost; return 0 if not</w:t>
+      </w:r>
+    </w:p>
+    <w:p>
+      <w:pPr>
+        <w:widowControl/>
+        <w:tabs>
+          <w:tab w:val="left" w:pos="529"/>
+        </w:tabs>
+        <w:autoSpaceDE w:val="0"/>
+        <w:autoSpaceDN w:val="0"/>
+        <w:adjustRightInd w:val="0"/>
+        <w:spacing w:line="16" w:lineRule="atLeast"/>
+        <w:ind w:leftChars="184" w:left="442"/>
+        <w:jc w:val="left"/>
+        <w:rPr>
+          <w:rFonts w:ascii="Menlo Regular" w:hAnsi="Menlo Regular" w:cs="Menlo Regular"/>
+          <w:color w:val="C3741C"/>
+          <w:kern w:val="0"/>
+          <w:sz w:val="20"/>
+          <w:szCs w:val="20"/>
+        </w:rPr>
+      </w:pPr>
+      <w:r>
+        <w:rPr>
+          <w:rFonts w:ascii="Menlo Regular" w:hAnsi="Menlo Regular" w:cs="Menlo Regular"/>
+          <w:color w:val="C3741C"/>
+          <w:kern w:val="0"/>
+          <w:sz w:val="20"/>
+          <w:szCs w:val="20"/>
+        </w:rPr>
+        <w:t xml:space="preserve"> *</w:t>
+      </w:r>
+    </w:p>
+    <w:p>
+      <w:pPr>
+        <w:widowControl/>
+        <w:tabs>
+          <w:tab w:val="left" w:pos="529"/>
+        </w:tabs>
+        <w:autoSpaceDE w:val="0"/>
+        <w:autoSpaceDN w:val="0"/>
+        <w:adjustRightInd w:val="0"/>
+        <w:spacing w:line="16" w:lineRule="atLeast"/>
+        <w:ind w:leftChars="184" w:left="442"/>
+        <w:jc w:val="left"/>
+        <w:rPr>
+          <w:rFonts w:ascii="Menlo Regular" w:hAnsi="Menlo Regular" w:cs="Menlo Regular"/>
+          <w:color w:val="C3741C"/>
+          <w:kern w:val="0"/>
+          <w:sz w:val="20"/>
+          <w:szCs w:val="20"/>
+        </w:rPr>
+      </w:pPr>
+      <w:r>
+        <w:rPr>
+          <w:rFonts w:ascii="Menlo Regular" w:hAnsi="Menlo Regular" w:cs="Menlo Regular"/>
+          <w:color w:val="C3741C"/>
+          <w:kern w:val="0"/>
+          <w:sz w:val="20"/>
+          <w:szCs w:val="20"/>
+        </w:rPr>
+        <w:t xml:space="preserve"> *  pro:</w:t>
+      </w:r>
+    </w:p>
+    <w:p>
+      <w:pPr>
+        <w:widowControl/>
+        <w:tabs>
+          <w:tab w:val="left" w:pos="529"/>
+        </w:tabs>
+        <w:autoSpaceDE w:val="0"/>
+        <w:autoSpaceDN w:val="0"/>
+        <w:adjustRightInd w:val="0"/>
+        <w:spacing w:line="16" w:lineRule="atLeast"/>
+        <w:ind w:leftChars="184" w:left="442"/>
         <w:jc w:val="left"/>
         <w:rPr>
           <w:rFonts w:ascii="Menlo Regular" w:hAnsi="Menlo Regular" w:cs="Menlo Regular" w:hint="eastAsia"/>
+          <w:color w:val="C3741C"/>
+          <w:kern w:val="0"/>
+          <w:sz w:val="20"/>
+          <w:szCs w:val="20"/>
+        </w:rPr>
+      </w:pPr>
+      <w:r>
+        <w:rPr>
+          <w:rFonts w:ascii="Menlo Regular" w:hAnsi="Menlo Regular" w:cs="Menlo Regular"/>
+          <w:color w:val="C3741C"/>
+          <w:kern w:val="0"/>
+          <w:sz w:val="20"/>
+          <w:szCs w:val="20"/>
+        </w:rPr>
+        <w:t xml:space="preserve"> *</w:t>
+      </w:r>
+    </w:p>
+    <w:p>
+      <w:pPr>
+        <w:widowControl/>
+        <w:tabs>
+          <w:tab w:val="left" w:pos="529"/>
+        </w:tabs>
+        <w:autoSpaceDE w:val="0"/>
+        <w:autoSpaceDN w:val="0"/>
+        <w:adjustRightInd w:val="0"/>
+        <w:spacing w:line="16" w:lineRule="atLeast"/>
+        <w:ind w:leftChars="184" w:left="442"/>
+        <w:jc w:val="left"/>
+        <w:rPr>
+          <w:rFonts w:ascii="Menlo Regular" w:hAnsi="Menlo Regular" w:cs="Menlo Regular"/>
+          <w:color w:val="C3741C"/>
+          <w:kern w:val="0"/>
+          <w:sz w:val="20"/>
+          <w:szCs w:val="20"/>
+        </w:rPr>
+      </w:pPr>
+      <w:r>
+        <w:rPr>
+          <w:rFonts w:ascii="Menlo Regular" w:hAnsi="Menlo Regular" w:cs="Menlo Regular" w:hint="eastAsia"/>
+          <w:color w:val="C3741C"/>
+          <w:kern w:val="0"/>
+          <w:sz w:val="20"/>
+          <w:szCs w:val="20"/>
+        </w:rPr>
+        <w:t xml:space="preserve"> </w:t>
+      </w:r>
+      <w:r>
+        <w:rPr>
+          <w:rFonts w:ascii="Menlo Regular" w:hAnsi="Menlo Regular" w:cs="Menlo Regular"/>
+          <w:color w:val="C3741C"/>
+          <w:kern w:val="0"/>
+          <w:sz w:val="20"/>
+          <w:szCs w:val="20"/>
+        </w:rPr>
+        <w:t>*/</w:t>
+      </w:r>
+    </w:p>
+    <w:p>
+      <w:pPr>
+        <w:widowControl/>
+        <w:tabs>
+          <w:tab w:val="left" w:pos="529"/>
+        </w:tabs>
+        <w:autoSpaceDE w:val="0"/>
+        <w:autoSpaceDN w:val="0"/>
+        <w:adjustRightInd w:val="0"/>
+        <w:spacing w:line="16" w:lineRule="atLeast"/>
+        <w:ind w:left="184"/>
+        <w:jc w:val="left"/>
+        <w:rPr>
+          <w:rFonts w:ascii="Menlo Regular" w:hAnsi="Menlo Regular" w:cs="Menlo Regular"/>
           <w:color w:val="000000"/>
           <w:kern w:val="0"/>
           <w:sz w:val="20"/>
@@ -674,12 +5091,22 @@
       </w:pPr>
       <w:r>
         <w:rPr>
-          <w:rFonts w:ascii="Menlo Regular" w:hAnsi="Menlo Regular" w:cs="Menlo Regular"/>
+          <w:rFonts w:ascii="Menlo Regular" w:hAnsi="Menlo Regular" w:cs="Menlo Regular" w:hint="eastAsia"/>
           <w:color w:val="294277"/>
           <w:kern w:val="0"/>
           <w:sz w:val="20"/>
           <w:szCs w:val="20"/>
         </w:rPr>
+        <w:tab/>
+      </w:r>
+      <w:r>
+        <w:rPr>
+          <w:rFonts w:ascii="Menlo Regular" w:hAnsi="Menlo Regular" w:cs="Menlo Regular"/>
+          <w:color w:val="294277"/>
+          <w:kern w:val="0"/>
+          <w:sz w:val="20"/>
+          <w:szCs w:val="20"/>
+        </w:rPr>
         <w:t>int</w:t>
       </w:r>
       <w:r>
@@ -690,373 +5117,24 @@
           <w:sz w:val="20"/>
           <w:szCs w:val="20"/>
         </w:rPr>
-        <w:t xml:space="preserve"> checkResendPacket(</w:t>
-      </w:r>
-      <w:r>
-        <w:rPr>
-          <w:rFonts w:ascii="Menlo Regular" w:hAnsi="Menlo Regular" w:cs="Menlo Regular"/>
-          <w:color w:val="294277"/>
-          <w:kern w:val="0"/>
-          <w:sz w:val="20"/>
-          <w:szCs w:val="20"/>
-        </w:rPr>
-        <w:t>int</w:t>
-      </w:r>
-      <w:r>
-        <w:rPr>
-          <w:rFonts w:ascii="Menlo Regular" w:hAnsi="Menlo Regular" w:cs="Menlo Regular"/>
-          <w:color w:val="000000"/>
-          <w:kern w:val="0"/>
-          <w:sz w:val="20"/>
-          <w:szCs w:val="20"/>
-        </w:rPr>
-        <w:t xml:space="preserve"> sd, </w:t>
-      </w:r>
-      <w:r>
-        <w:rPr>
-          <w:rFonts w:ascii="Menlo Regular" w:hAnsi="Menlo Regular" w:cs="Menlo Regular"/>
-          <w:color w:val="294277"/>
-          <w:kern w:val="0"/>
-          <w:sz w:val="20"/>
-          <w:szCs w:val="20"/>
-        </w:rPr>
-        <w:t>int</w:t>
-      </w:r>
-      <w:r>
-        <w:rPr>
-          <w:rFonts w:ascii="Menlo Regular" w:hAnsi="Menlo Regular" w:cs="Menlo Regular"/>
-          <w:color w:val="000000"/>
-          <w:kern w:val="0"/>
-          <w:sz w:val="20"/>
-          <w:szCs w:val="20"/>
-        </w:rPr>
-        <w:t xml:space="preserve"> timeout, </w:t>
-      </w:r>
-      <w:r>
-        <w:rPr>
-          <w:rFonts w:ascii="Menlo Regular" w:hAnsi="Menlo Regular" w:cs="Menlo Regular"/>
-          <w:color w:val="294277"/>
-          <w:kern w:val="0"/>
-          <w:sz w:val="20"/>
-          <w:szCs w:val="20"/>
-        </w:rPr>
-        <w:t>char</w:t>
-      </w:r>
-      <w:r>
-        <w:rPr>
-          <w:rFonts w:ascii="Menlo Regular" w:hAnsi="Menlo Regular" w:cs="Menlo Regular"/>
-          <w:color w:val="000000"/>
-          <w:kern w:val="0"/>
-          <w:sz w:val="20"/>
-          <w:szCs w:val="20"/>
-        </w:rPr>
-        <w:t xml:space="preserve"> *ackBuffer, </w:t>
-      </w:r>
-      <w:r>
-        <w:rPr>
-          <w:rFonts w:ascii="Menlo Regular" w:hAnsi="Menlo Regular" w:cs="Menlo Regular"/>
-          <w:color w:val="294277"/>
-          <w:kern w:val="0"/>
-          <w:sz w:val="20"/>
-          <w:szCs w:val="20"/>
-        </w:rPr>
-        <w:t>int</w:t>
-      </w:r>
-      <w:r>
-        <w:rPr>
-          <w:rFonts w:ascii="Menlo Regular" w:hAnsi="Menlo Regular" w:cs="Menlo Regular"/>
-          <w:color w:val="000000"/>
-          <w:kern w:val="0"/>
-          <w:sz w:val="20"/>
-          <w:szCs w:val="20"/>
-        </w:rPr>
-        <w:t xml:space="preserve"> flags, </w:t>
-      </w:r>
-      <w:r>
-        <w:rPr>
-          <w:rFonts w:ascii="Menlo Regular" w:hAnsi="Menlo Regular" w:cs="Menlo Regular"/>
-          <w:color w:val="294277"/>
-          <w:kern w:val="0"/>
-          <w:sz w:val="20"/>
-          <w:szCs w:val="20"/>
-        </w:rPr>
-        <w:t>struct</w:t>
-      </w:r>
-      <w:r>
-        <w:rPr>
-          <w:rFonts w:ascii="Menlo Regular" w:hAnsi="Menlo Regular" w:cs="Menlo Regular"/>
-          <w:color w:val="000000"/>
-          <w:kern w:val="0"/>
-          <w:sz w:val="20"/>
-          <w:szCs w:val="20"/>
-        </w:rPr>
-        <w:t xml:space="preserve"> sockaddr *cliAddr, </w:t>
-      </w:r>
-      <w:r>
-        <w:rPr>
-          <w:rFonts w:ascii="Menlo Regular" w:hAnsi="Menlo Regular" w:cs="Menlo Regular"/>
-          <w:color w:val="294277"/>
-          <w:kern w:val="0"/>
-          <w:sz w:val="20"/>
-          <w:szCs w:val="20"/>
-        </w:rPr>
-        <w:t>int</w:t>
-      </w:r>
-      <w:r>
-        <w:rPr>
-          <w:rFonts w:ascii="Menlo Regular" w:hAnsi="Menlo Regular" w:cs="Menlo Regular"/>
-          <w:color w:val="000000"/>
-          <w:kern w:val="0"/>
-          <w:sz w:val="20"/>
-          <w:szCs w:val="20"/>
-        </w:rPr>
-        <w:t xml:space="preserve"> *cliLenAdd, </w:t>
-      </w:r>
-      <w:r>
-        <w:rPr>
-          <w:rFonts w:ascii="Menlo Regular" w:hAnsi="Menlo Regular" w:cs="Menlo Regular"/>
-          <w:color w:val="294277"/>
-          <w:kern w:val="0"/>
-          <w:sz w:val="20"/>
-          <w:szCs w:val="20"/>
-        </w:rPr>
-        <w:t>int</w:t>
-      </w:r>
-      <w:r>
-        <w:rPr>
-          <w:rFonts w:ascii="Menlo Regular" w:hAnsi="Menlo Regular" w:cs="Menlo Regular"/>
-          <w:color w:val="000000"/>
-          <w:kern w:val="0"/>
-          <w:sz w:val="20"/>
-          <w:szCs w:val="20"/>
-        </w:rPr>
-        <w:t xml:space="preserve"> seqNum);</w:t>
-      </w:r>
-    </w:p>
-    <w:p>
-      <w:pPr>
-        <w:pStyle w:val="a3"/>
-        <w:widowControl/>
-        <w:tabs>
-          <w:tab w:val="left" w:pos="529"/>
-        </w:tabs>
-        <w:autoSpaceDE w:val="0"/>
-        <w:autoSpaceDN w:val="0"/>
-        <w:adjustRightInd w:val="0"/>
-        <w:ind w:left="480" w:firstLineChars="0" w:firstLine="0"/>
-        <w:jc w:val="left"/>
-        <w:rPr>
-          <w:rFonts w:ascii="Menlo Regular" w:hAnsi="Menlo Regular" w:cs="Menlo Regular" w:hint="eastAsia"/>
-          <w:color w:val="000000"/>
-          <w:kern w:val="0"/>
-          <w:sz w:val="20"/>
-          <w:szCs w:val="20"/>
-        </w:rPr>
-      </w:pPr>
-    </w:p>
-    <w:p>
-      <w:pPr>
-        <w:pStyle w:val="a3"/>
-        <w:widowControl/>
-        <w:tabs>
-          <w:tab w:val="left" w:pos="529"/>
-        </w:tabs>
-        <w:autoSpaceDE w:val="0"/>
-        <w:autoSpaceDN w:val="0"/>
-        <w:adjustRightInd w:val="0"/>
-        <w:ind w:left="480" w:firstLineChars="0" w:firstLine="0"/>
-        <w:jc w:val="left"/>
-        <w:rPr>
-          <w:rFonts w:ascii="Menlo Regular" w:hAnsi="Menlo Regular" w:cs="Menlo Regular" w:hint="eastAsia"/>
-          <w:color w:val="000000"/>
-          <w:kern w:val="0"/>
-          <w:sz w:val="20"/>
-          <w:szCs w:val="20"/>
-        </w:rPr>
-      </w:pPr>
-      <w:r>
-        <w:rPr>
-          <w:rFonts w:ascii="Menlo Regular" w:hAnsi="Menlo Regular" w:cs="Menlo Regular"/>
-          <w:color w:val="294277"/>
-          <w:kern w:val="0"/>
-          <w:sz w:val="20"/>
-          <w:szCs w:val="20"/>
-        </w:rPr>
-        <w:t>int</w:t>
-      </w:r>
-      <w:r>
-        <w:rPr>
-          <w:rFonts w:ascii="Menlo Regular" w:hAnsi="Menlo Regular" w:cs="Menlo Regular"/>
-          <w:color w:val="000000"/>
-          <w:kern w:val="0"/>
-          <w:sz w:val="20"/>
-          <w:szCs w:val="20"/>
-        </w:rPr>
-        <w:t xml:space="preserve"> isExpectedACK(</w:t>
-      </w:r>
-      <w:r>
-        <w:rPr>
-          <w:rFonts w:ascii="Menlo Regular" w:hAnsi="Menlo Regular" w:cs="Menlo Regular"/>
-          <w:color w:val="294277"/>
-          <w:kern w:val="0"/>
-          <w:sz w:val="20"/>
-          <w:szCs w:val="20"/>
-        </w:rPr>
-        <w:t>char</w:t>
-      </w:r>
-      <w:r>
-        <w:rPr>
-          <w:rFonts w:ascii="Menlo Regular" w:hAnsi="Menlo Regular" w:cs="Menlo Regular"/>
-          <w:color w:val="000000"/>
-          <w:kern w:val="0"/>
-          <w:sz w:val="20"/>
-          <w:szCs w:val="20"/>
-        </w:rPr>
-        <w:t xml:space="preserve"> *ackBuffer, </w:t>
-      </w:r>
-      <w:r>
-        <w:rPr>
-          <w:rFonts w:ascii="Menlo Regular" w:hAnsi="Menlo Regular" w:cs="Menlo Regular"/>
-          <w:color w:val="294277"/>
-          <w:kern w:val="0"/>
-          <w:sz w:val="20"/>
-          <w:szCs w:val="20"/>
-        </w:rPr>
-        <w:t>int</w:t>
-      </w:r>
-      <w:r>
-        <w:rPr>
-          <w:rFonts w:ascii="Menlo Regular" w:hAnsi="Menlo Regular" w:cs="Menlo Regular"/>
-          <w:color w:val="000000"/>
-          <w:kern w:val="0"/>
-          <w:sz w:val="20"/>
-          <w:szCs w:val="20"/>
-        </w:rPr>
-        <w:t xml:space="preserve"> seqNum);</w:t>
-      </w:r>
-    </w:p>
-    <w:p>
-      <w:pPr>
-        <w:pStyle w:val="a3"/>
-        <w:widowControl/>
-        <w:tabs>
-          <w:tab w:val="left" w:pos="529"/>
-        </w:tabs>
-        <w:autoSpaceDE w:val="0"/>
-        <w:autoSpaceDN w:val="0"/>
-        <w:adjustRightInd w:val="0"/>
-        <w:ind w:left="480" w:firstLineChars="0" w:firstLine="0"/>
-        <w:jc w:val="left"/>
-        <w:rPr>
-          <w:rFonts w:ascii="Menlo Regular" w:hAnsi="Menlo Regular" w:cs="Menlo Regular" w:hint="eastAsia"/>
-          <w:color w:val="000000"/>
-          <w:kern w:val="0"/>
-          <w:sz w:val="20"/>
-          <w:szCs w:val="20"/>
-        </w:rPr>
-      </w:pPr>
-    </w:p>
-    <w:p>
-      <w:pPr>
-        <w:pStyle w:val="a3"/>
-        <w:widowControl/>
-        <w:autoSpaceDE w:val="0"/>
-        <w:autoSpaceDN w:val="0"/>
-        <w:adjustRightInd w:val="0"/>
-        <w:spacing w:line="480" w:lineRule="auto"/>
-        <w:ind w:left="480" w:firstLineChars="0" w:firstLine="0"/>
-        <w:jc w:val="left"/>
-        <w:rPr>
-          <w:rFonts w:ascii="Menlo Regular" w:hAnsi="Menlo Regular" w:cs="Menlo Regular" w:hint="eastAsia"/>
-          <w:color w:val="000000"/>
-          <w:kern w:val="0"/>
-          <w:sz w:val="20"/>
-          <w:szCs w:val="20"/>
-        </w:rPr>
-      </w:pPr>
-      <w:r>
-        <w:rPr>
-          <w:rFonts w:ascii="Menlo Regular" w:hAnsi="Menlo Regular" w:cs="Menlo Regular"/>
-          <w:color w:val="294277"/>
-          <w:kern w:val="0"/>
-          <w:sz w:val="20"/>
-          <w:szCs w:val="20"/>
-        </w:rPr>
-        <w:t>int</w:t>
-      </w:r>
-      <w:r>
-        <w:rPr>
-          <w:rFonts w:ascii="Menlo Regular" w:hAnsi="Menlo Regular" w:cs="Menlo Regular"/>
-          <w:color w:val="000000"/>
-          <w:kern w:val="0"/>
-          <w:sz w:val="20"/>
-          <w:szCs w:val="20"/>
-        </w:rPr>
-        <w:t xml:space="preserve"> startTimer(</w:t>
-      </w:r>
-      <w:r>
-        <w:rPr>
-          <w:rFonts w:ascii="Menlo Regular" w:hAnsi="Menlo Regular" w:cs="Menlo Regular"/>
-          <w:color w:val="294277"/>
-          <w:kern w:val="0"/>
-          <w:sz w:val="20"/>
-          <w:szCs w:val="20"/>
-        </w:rPr>
-        <w:t>int</w:t>
-      </w:r>
-      <w:r>
-        <w:rPr>
-          <w:rFonts w:ascii="Menlo Regular" w:hAnsi="Menlo Regular" w:cs="Menlo Regular"/>
-          <w:color w:val="000000"/>
-          <w:kern w:val="0"/>
-          <w:sz w:val="20"/>
-          <w:szCs w:val="20"/>
-        </w:rPr>
-        <w:t xml:space="preserve"> sd, </w:t>
-      </w:r>
-      <w:r>
-        <w:rPr>
-          <w:rFonts w:ascii="Menlo Regular" w:hAnsi="Menlo Regular" w:cs="Menlo Regular"/>
-          <w:color w:val="294277"/>
-          <w:kern w:val="0"/>
-          <w:sz w:val="20"/>
-          <w:szCs w:val="20"/>
-        </w:rPr>
-        <w:t>int</w:t>
-      </w:r>
-      <w:r>
-        <w:rPr>
-          <w:rFonts w:ascii="Menlo Regular" w:hAnsi="Menlo Regular" w:cs="Menlo Regular"/>
-          <w:color w:val="000000"/>
-          <w:kern w:val="0"/>
-          <w:sz w:val="20"/>
-          <w:szCs w:val="20"/>
-        </w:rPr>
-        <w:t xml:space="preserve"> timeout);</w:t>
-      </w:r>
-    </w:p>
-    <w:p>
-      <w:pPr>
-        <w:pStyle w:val="a3"/>
-        <w:widowControl/>
-        <w:autoSpaceDE w:val="0"/>
-        <w:autoSpaceDN w:val="0"/>
-        <w:adjustRightInd w:val="0"/>
-        <w:spacing w:line="480" w:lineRule="auto"/>
-        <w:ind w:left="480" w:firstLineChars="0" w:firstLine="0"/>
-        <w:jc w:val="left"/>
-        <w:rPr>
-          <w:rFonts w:ascii="Cambria" w:hAnsi="Cambria" w:cs="Times New Roman" w:hint="eastAsia"/>
-          <w:kern w:val="0"/>
-        </w:rPr>
-      </w:pPr>
-      <w:r>
-        <w:rPr>
-          <w:rFonts w:ascii="Cambria" w:hAnsi="Cambria" w:cs="Menlo Regular" w:hint="eastAsia"/>
-          <w:kern w:val="0"/>
-        </w:rPr>
-        <w:t>b) Client Side Functions</w:t>
-      </w:r>
+        <w:t xml:space="preserve"> lostAck(float pro);</w:t>
+      </w:r>
+    </w:p>
+    <w:p>
+      <w:pPr>
+        <w:widowControl/>
+        <w:autoSpaceDE w:val="0"/>
+        <w:autoSpaceDN w:val="0"/>
+        <w:adjustRightInd w:val="0"/>
+        <w:ind w:left="420"/>
+        <w:jc w:val="left"/>
+        <w:rPr>
+          <w:rFonts w:ascii="Cambria" w:hAnsi="Cambria" w:cs="Times New Roman"/>
+          <w:kern w:val="0"/>
+          <w:sz w:val="20"/>
+          <w:szCs w:val="20"/>
+        </w:rPr>
+      </w:pPr>
     </w:p>
     <w:p>
       <w:pPr>
@@ -1073,7 +5151,7 @@
         <w:ind w:firstLineChars="0"/>
         <w:jc w:val="left"/>
         <w:rPr>
-          <w:rFonts w:ascii="Cambria" w:hAnsi="Cambria" w:cs="Times New Roman" w:hint="eastAsia"/>
+          <w:rFonts w:ascii="Cambria" w:hAnsi="Cambria" w:cs="Times New Roman"/>
           <w:kern w:val="0"/>
         </w:rPr>
       </w:pPr>
@@ -1136,7 +5214,6 @@
           <w:rFonts w:ascii="Cambria" w:hAnsi="Cambria" w:cs="Times New Roman"/>
           <w:kern w:val="0"/>
         </w:rPr>
-        <w:lastRenderedPageBreak/>
         <w:t>Compile:</w:t>
       </w:r>
     </w:p>
@@ -1924,7 +6001,7 @@
       <w:headerReference w:type="default" r:id="rId11"/>
       <w:footerReference w:type="default" r:id="rId12"/>
       <w:pgSz w:w="11900" w:h="16840"/>
-      <w:pgMar w:top="1440" w:right="1440" w:bottom="1440" w:left="1440" w:header="851" w:footer="992" w:gutter="0"/>
+      <w:pgMar w:top="720" w:right="720" w:bottom="720" w:left="720" w:header="851" w:footer="992" w:gutter="0"/>
       <w:cols w:space="425"/>
       <w:docGrid w:type="lines" w:linePitch="326"/>
     </w:sectPr>
@@ -2023,7 +6100,13 @@
       <w:rPr>
         <w:rFonts w:hint="eastAsia"/>
       </w:rPr>
-      <w:t>CSE 3461 LAB REPORT I</w:t>
+      <w:t>C</w:t>
+    </w:r>
+    <w:r>
+      <w:rPr>
+        <w:rFonts w:hint="eastAsia"/>
+      </w:rPr>
+      <w:t>SE 3461 LAB REPORT II</w:t>
     </w:r>
   </w:p>
 </w:hdr>
@@ -3236,7 +7319,7 @@
 </file>
 
 <file path=customXml/itemProps1.xml><?xml version="1.0" encoding="utf-8"?>
-<ds:datastoreItem xmlns:ds="http://schemas.openxmlformats.org/officeDocument/2006/customXml" ds:itemID="{2ED33282-A8B0-5D4E-AEDE-5B587285A02E}">
+<ds:datastoreItem xmlns:ds="http://schemas.openxmlformats.org/officeDocument/2006/customXml" ds:itemID="{DB0315BC-F022-214C-9505-B76570904315}">
   <ds:schemaRefs>
     <ds:schemaRef ds:uri="http://schemas.openxmlformats.org/officeDocument/2006/bibliography"/>
   </ds:schemaRefs>
